--- a/数据库模型设计/数据库模型设计-v2.0.docx
+++ b/数据库模型设计/数据库模型设计-v2.0.docx
@@ -13,8 +13,6 @@
           <w:szCs w:val="72"/>
         </w:rPr>
       </w:pPr>
-      <w:bookmarkStart w:id="0" w:name="_GoBack"/>
-      <w:bookmarkEnd w:id="0"/>
       <w:r>
         <w:rPr>
           <w:rFonts w:ascii="微软雅黑" w:hAnsi="微软雅黑" w:hint="eastAsia"/>
@@ -585,6 +583,14 @@
         </w:rPr>
         <w:t>模型、系统概念模型、库表以及数据字典</w:t>
       </w:r>
+      <w:r>
+        <w:rPr>
+          <w:rFonts w:hint="eastAsia"/>
+        </w:rPr>
+        <w:t>。</w:t>
+      </w:r>
+      <w:bookmarkStart w:id="0" w:name="_GoBack"/>
+      <w:bookmarkEnd w:id="0"/>
     </w:p>
     <w:p>
       <w:pPr>
@@ -619,7 +625,7 @@
             <v:path o:extrusionok="f" gradientshapeok="t" o:connecttype="rect"/>
             <o:lock v:ext="edit" aspectratio="t"/>
           </v:shapetype>
-          <v:shape id="_x0000_i1025" type="#_x0000_t75" style="width:414.6pt;height:444.4pt">
+          <v:shape id="_x0000_i1025" type="#_x0000_t75" style="width:414.75pt;height:444.75pt">
             <v:imagedata r:id="rId6" o:title="er图"/>
           </v:shape>
         </w:pict>
@@ -644,7 +650,7 @@
           <w:sz w:val="24"/>
         </w:rPr>
         <w:pict w14:anchorId="610CBB0F">
-          <v:shape id="_x0000_i1026" type="#_x0000_t75" style="width:414.6pt;height:188.7pt">
+          <v:shape id="_x0000_i1026" type="#_x0000_t75" style="width:414.75pt;height:189pt">
             <v:imagedata r:id="rId7" o:title="数据库表"/>
           </v:shape>
         </w:pict>
@@ -7048,6 +7054,7 @@
     <w:lsdException w:name="HTML Sample" w:semiHidden="1" w:unhideWhenUsed="1"/>
     <w:lsdException w:name="HTML Typewriter" w:semiHidden="1" w:unhideWhenUsed="1"/>
     <w:lsdException w:name="HTML Variable" w:semiHidden="1" w:unhideWhenUsed="1"/>
+    <w:lsdException w:name="Normal Table" w:semiHidden="1" w:unhideWhenUsed="1"/>
     <w:lsdException w:name="annotation subject" w:semiHidden="1" w:unhideWhenUsed="1"/>
     <w:lsdException w:name="No List" w:semiHidden="1" w:unhideWhenUsed="1"/>
     <w:lsdException w:name="Outline List 1" w:semiHidden="1" w:unhideWhenUsed="1"/>
@@ -7093,9 +7100,11 @@
     <w:lsdException w:name="Table Subtle 1" w:semiHidden="1" w:unhideWhenUsed="1"/>
     <w:lsdException w:name="Table Subtle 2" w:semiHidden="1" w:unhideWhenUsed="1"/>
     <w:lsdException w:name="Table Web 1" w:semiHidden="1" w:unhideWhenUsed="1"/>
+    <w:lsdException w:name="Table Web 2" w:semiHidden="1" w:unhideWhenUsed="1"/>
     <w:lsdException w:name="Table Web 3" w:semiHidden="1" w:unhideWhenUsed="1"/>
     <w:lsdException w:name="Balloon Text" w:semiHidden="1" w:unhideWhenUsed="1"/>
     <w:lsdException w:name="Table Grid" w:uiPriority="39"/>
+    <w:lsdException w:name="Table Theme" w:semiHidden="1" w:unhideWhenUsed="1"/>
     <w:lsdException w:name="Placeholder Text" w:semiHidden="1"/>
     <w:lsdException w:name="No Spacing" w:uiPriority="1" w:qFormat="1"/>
     <w:lsdException w:name="Light Shading" w:uiPriority="60"/>
@@ -7710,6 +7719,33 @@
       </w:tblCellMar>
     </w:tblPr>
   </w:style>
+  <w:style w:type="paragraph" w:styleId="a4">
+    <w:name w:val="Document Map"/>
+    <w:basedOn w:val="a"/>
+    <w:link w:val="a5"/>
+    <w:uiPriority w:val="99"/>
+    <w:semiHidden/>
+    <w:unhideWhenUsed/>
+    <w:rsid w:val="00623973"/>
+    <w:rPr>
+      <w:rFonts w:ascii="宋体" w:eastAsia="宋体"/>
+      <w:sz w:val="24"/>
+      <w:szCs w:val="24"/>
+    </w:rPr>
+  </w:style>
+  <w:style w:type="character" w:customStyle="1" w:styleId="a5">
+    <w:name w:val="文档结构图字符"/>
+    <w:basedOn w:val="a0"/>
+    <w:link w:val="a4"/>
+    <w:uiPriority w:val="99"/>
+    <w:semiHidden/>
+    <w:rsid w:val="00623973"/>
+    <w:rPr>
+      <w:rFonts w:ascii="宋体" w:eastAsia="宋体"/>
+      <w:sz w:val="24"/>
+      <w:szCs w:val="24"/>
+    </w:rPr>
+  </w:style>
 </w:styles>
 </file>
 
@@ -8013,7 +8049,7 @@
 </file>
 
 <file path=customXml/itemProps1.xml><?xml version="1.0" encoding="utf-8"?>
-<ds:datastoreItem xmlns:ds="http://schemas.openxmlformats.org/officeDocument/2006/customXml" ds:itemID="{5DFF7559-13C7-5242-B9BB-92F9C08136E7}">
+<ds:datastoreItem xmlns:ds="http://schemas.openxmlformats.org/officeDocument/2006/customXml" ds:itemID="{2CE310E1-8106-0145-9FFC-67894F612AE6}">
   <ds:schemaRefs>
     <ds:schemaRef ds:uri="http://schemas.openxmlformats.org/officeDocument/2006/bibliography"/>
   </ds:schemaRefs>

--- a/数据库模型设计/数据库模型设计-v2.0.docx
+++ b/数据库模型设计/数据库模型设计-v2.0.docx
@@ -218,7 +218,7 @@
       </w:tr>
       <w:tr>
         <w:trPr>
-          <w:trHeight w:val="469"/>
+          <w:trHeight w:val="660"/>
         </w:trPr>
         <w:tc>
           <w:tcPr>
@@ -521,6 +521,182 @@
                 <w:rFonts w:ascii="微软雅黑" w:hAnsi="微软雅黑"/>
               </w:rPr>
               <w:t>.0</w:t>
+            </w:r>
+          </w:p>
+        </w:tc>
+      </w:tr>
+      <w:tr>
+        <w:trPr>
+          <w:trHeight w:val="466"/>
+        </w:trPr>
+        <w:tc>
+          <w:tcPr>
+            <w:tcW w:w="1892" w:type="dxa"/>
+          </w:tcPr>
+          <w:p>
+            <w:pPr>
+              <w:jc w:val="center"/>
+              <w:rPr>
+                <w:rFonts w:ascii="微软雅黑" w:hAnsi="微软雅黑" w:hint="eastAsia"/>
+              </w:rPr>
+            </w:pPr>
+            <w:r>
+              <w:rPr>
+                <w:rFonts w:ascii="微软雅黑" w:hAnsi="微软雅黑" w:hint="eastAsia"/>
+              </w:rPr>
+              <w:t>2019-6-14</w:t>
+            </w:r>
+          </w:p>
+        </w:tc>
+        <w:tc>
+          <w:tcPr>
+            <w:tcW w:w="4057" w:type="dxa"/>
+          </w:tcPr>
+          <w:p>
+            <w:pPr>
+              <w:jc w:val="center"/>
+              <w:rPr>
+                <w:rFonts w:cs="等线" w:hint="eastAsia"/>
+              </w:rPr>
+            </w:pPr>
+            <w:r>
+              <w:rPr>
+                <w:rFonts w:cs="等线" w:hint="eastAsia"/>
+              </w:rPr>
+              <w:t>重新设计</w:t>
+            </w:r>
+            <w:r>
+              <w:rPr>
+                <w:rFonts w:cs="等线" w:hint="eastAsia"/>
+              </w:rPr>
+              <w:t>ER</w:t>
+            </w:r>
+            <w:r>
+              <w:rPr>
+                <w:rFonts w:cs="等线" w:hint="eastAsia"/>
+              </w:rPr>
+              <w:t>图，对关系模型进行描述</w:t>
+            </w:r>
+          </w:p>
+        </w:tc>
+        <w:tc>
+          <w:tcPr>
+            <w:tcW w:w="1276" w:type="dxa"/>
+          </w:tcPr>
+          <w:p>
+            <w:pPr>
+              <w:jc w:val="center"/>
+              <w:rPr>
+                <w:rFonts w:ascii="微软雅黑" w:hAnsi="微软雅黑" w:hint="eastAsia"/>
+              </w:rPr>
+            </w:pPr>
+            <w:r>
+              <w:rPr>
+                <w:rFonts w:ascii="微软雅黑" w:hAnsi="微软雅黑" w:hint="eastAsia"/>
+              </w:rPr>
+              <w:t>黄彬彬</w:t>
+            </w:r>
+          </w:p>
+        </w:tc>
+        <w:tc>
+          <w:tcPr>
+            <w:tcW w:w="1134" w:type="dxa"/>
+          </w:tcPr>
+          <w:p>
+            <w:pPr>
+              <w:jc w:val="center"/>
+              <w:rPr>
+                <w:rFonts w:ascii="微软雅黑" w:hAnsi="微软雅黑" w:hint="eastAsia"/>
+              </w:rPr>
+            </w:pPr>
+            <w:r>
+              <w:rPr>
+                <w:rFonts w:ascii="微软雅黑" w:hAnsi="微软雅黑" w:hint="eastAsia"/>
+              </w:rPr>
+              <w:t>3.0</w:t>
+            </w:r>
+          </w:p>
+        </w:tc>
+      </w:tr>
+      <w:tr>
+        <w:trPr>
+          <w:trHeight w:val="466"/>
+        </w:trPr>
+        <w:tc>
+          <w:tcPr>
+            <w:tcW w:w="1892" w:type="dxa"/>
+          </w:tcPr>
+          <w:p>
+            <w:pPr>
+              <w:jc w:val="center"/>
+              <w:rPr>
+                <w:rFonts w:ascii="微软雅黑" w:hAnsi="微软雅黑" w:hint="eastAsia"/>
+              </w:rPr>
+            </w:pPr>
+            <w:r>
+              <w:rPr>
+                <w:rFonts w:ascii="微软雅黑" w:hAnsi="微软雅黑" w:hint="eastAsia"/>
+              </w:rPr>
+              <w:t>2019-6-14</w:t>
+            </w:r>
+            <w:bookmarkStart w:id="0" w:name="_GoBack"/>
+            <w:bookmarkEnd w:id="0"/>
+          </w:p>
+        </w:tc>
+        <w:tc>
+          <w:tcPr>
+            <w:tcW w:w="4057" w:type="dxa"/>
+          </w:tcPr>
+          <w:p>
+            <w:pPr>
+              <w:jc w:val="center"/>
+              <w:rPr>
+                <w:rFonts w:cs="等线" w:hint="eastAsia"/>
+              </w:rPr>
+            </w:pPr>
+            <w:r>
+              <w:rPr>
+                <w:rFonts w:cs="等线" w:hint="eastAsia"/>
+              </w:rPr>
+              <w:t>设计系统物理数据模型</w:t>
+            </w:r>
+          </w:p>
+        </w:tc>
+        <w:tc>
+          <w:tcPr>
+            <w:tcW w:w="1276" w:type="dxa"/>
+          </w:tcPr>
+          <w:p>
+            <w:pPr>
+              <w:jc w:val="center"/>
+              <w:rPr>
+                <w:rFonts w:ascii="微软雅黑" w:hAnsi="微软雅黑" w:hint="eastAsia"/>
+              </w:rPr>
+            </w:pPr>
+            <w:r>
+              <w:rPr>
+                <w:rFonts w:ascii="微软雅黑" w:hAnsi="微软雅黑" w:hint="eastAsia"/>
+              </w:rPr>
+              <w:t>黄彬彬</w:t>
+            </w:r>
+          </w:p>
+        </w:tc>
+        <w:tc>
+          <w:tcPr>
+            <w:tcW w:w="1134" w:type="dxa"/>
+          </w:tcPr>
+          <w:p>
+            <w:pPr>
+              <w:jc w:val="center"/>
+              <w:rPr>
+                <w:rFonts w:ascii="微软雅黑" w:hAnsi="微软雅黑" w:hint="eastAsia"/>
+              </w:rPr>
+            </w:pPr>
+            <w:r>
+              <w:rPr>
+                <w:rFonts w:ascii="微软雅黑" w:hAnsi="微软雅黑" w:hint="eastAsia"/>
+              </w:rPr>
+              <w:t>3.1</w:t>
             </w:r>
           </w:p>
         </w:tc>
@@ -547,6 +723,9 @@
     <w:p>
       <w:pPr>
         <w:pStyle w:val="1"/>
+        <w:rPr>
+          <w:rFonts w:hint="eastAsia"/>
+        </w:rPr>
       </w:pPr>
       <w:r>
         <w:rPr>
@@ -558,39 +737,285 @@
     </w:p>
     <w:p>
       <w:pPr>
-        <w:pStyle w:val="3"/>
+        <w:rPr>
+          <w:rFonts w:hint="eastAsia"/>
+        </w:rPr>
+      </w:pPr>
+      <w:r>
+        <w:rPr>
+          <w:rFonts w:hint="eastAsia"/>
+        </w:rPr>
+        <w:t>本文档主要介绍码农聊天网站所涉及的概念数据模型、逻辑数据模型、物理数据模型和系统数据字典，并且将作为后期开发的重要参考资料。</w:t>
+      </w:r>
+    </w:p>
+    <w:p>
+      <w:pPr>
+        <w:pStyle w:val="2"/>
+        <w:rPr>
+          <w:rFonts w:hint="eastAsia"/>
+        </w:rPr>
+      </w:pPr>
+      <w:r>
+        <w:rPr>
+          <w:rFonts w:hint="eastAsia"/>
+        </w:rPr>
+        <w:t>设计目标</w:t>
+      </w:r>
+    </w:p>
+    <w:p>
+      <w:pPr>
+        <w:pStyle w:val="a7"/>
         <w:numPr>
           <w:ilvl w:val="0"/>
-          <w:numId w:val="0"/>
+          <w:numId w:val="8"/>
         </w:numPr>
-        <w:ind w:left="567"/>
+        <w:ind w:firstLineChars="0"/>
+        <w:rPr>
+          <w:rFonts w:hint="eastAsia"/>
+        </w:rPr>
       </w:pPr>
       <w:r>
         <w:rPr>
           <w:rFonts w:hint="eastAsia"/>
         </w:rPr>
-        <w:t>描述了</w:t>
-      </w:r>
-      <w:r>
+        <w:t>完整性</w:t>
+      </w:r>
+    </w:p>
+    <w:p>
+      <w:pPr>
+        <w:pStyle w:val="a7"/>
+        <w:numPr>
+          <w:ilvl w:val="0"/>
+          <w:numId w:val="8"/>
+        </w:numPr>
+        <w:ind w:firstLineChars="0"/>
         <w:rPr>
           <w:rFonts w:hint="eastAsia"/>
         </w:rPr>
+      </w:pPr>
+      <w:r>
+        <w:rPr>
+          <w:rFonts w:hint="eastAsia"/>
+        </w:rPr>
+        <w:t>消除冗余</w:t>
+      </w:r>
+    </w:p>
+    <w:p>
+      <w:pPr>
+        <w:ind w:firstLineChars="200" w:firstLine="480"/>
+        <w:rPr>
+          <w:rFonts w:hint="eastAsia"/>
+        </w:rPr>
+      </w:pPr>
+      <w:r>
+        <w:rPr>
+          <w:rFonts w:hint="eastAsia"/>
+        </w:rPr>
+        <w:t>根据需求分析以及用例描述，我们从文档中识别出实体和关系，对关系进行建模，详情如章节</w:t>
+      </w:r>
+      <w:r>
+        <w:rPr>
+          <w:rFonts w:hint="eastAsia"/>
+        </w:rPr>
+        <w:t>2</w:t>
+      </w:r>
+      <w:r>
+        <w:rPr>
+          <w:rFonts w:hint="eastAsia"/>
+        </w:rPr>
+        <w:t>所描绘。由于</w:t>
+      </w:r>
+      <w:r>
+        <w:rPr>
+          <w:rFonts w:hint="eastAsia"/>
+        </w:rPr>
+        <w:t>该系统对数据安全性要求较高，以及业务较为复杂难</w:t>
+      </w:r>
+      <w:r>
+        <w:rPr>
+          <w:rFonts w:hint="eastAsia"/>
+        </w:rPr>
+        <w:t>以建模，对审批流程进行建模将会导致产品信息重复存储，以及增删记录需要更新所有拷贝。为此</w:t>
+      </w:r>
+      <w:r>
+        <w:rPr>
+          <w:rFonts w:hint="eastAsia"/>
+        </w:rPr>
+        <w:t>，我们将审批流程建模为联系集的属性。化简的</w:t>
+      </w:r>
+      <w:r>
+        <w:rPr>
+          <w:rFonts w:hint="eastAsia"/>
+        </w:rPr>
         <w:t>ER</w:t>
       </w:r>
       <w:r>
         <w:rPr>
           <w:rFonts w:hint="eastAsia"/>
         </w:rPr>
-        <w:t>模型、系统概念模型、库表以及数据字典</w:t>
+        <w:t>模型入章节</w:t>
       </w:r>
       <w:r>
         <w:rPr>
           <w:rFonts w:hint="eastAsia"/>
         </w:rPr>
-        <w:t>。</w:t>
-      </w:r>
-      <w:bookmarkStart w:id="0" w:name="_GoBack"/>
-      <w:bookmarkEnd w:id="0"/>
+        <w:t>3</w:t>
+      </w:r>
+      <w:r>
+        <w:rPr>
+          <w:rFonts w:hint="eastAsia"/>
+        </w:rPr>
+        <w:t>所示。根据章节</w:t>
+      </w:r>
+      <w:r>
+        <w:rPr>
+          <w:rFonts w:hint="eastAsia"/>
+        </w:rPr>
+        <w:t>3</w:t>
+      </w:r>
+      <w:r>
+        <w:rPr>
+          <w:rFonts w:hint="eastAsia"/>
+        </w:rPr>
+        <w:t>的</w:t>
+      </w:r>
+      <w:r>
+        <w:rPr>
+          <w:rFonts w:hint="eastAsia"/>
+        </w:rPr>
+        <w:t>ER</w:t>
+      </w:r>
+      <w:r>
+        <w:rPr>
+          <w:rFonts w:hint="eastAsia"/>
+        </w:rPr>
+        <w:t>模型，我们描述在章节</w:t>
+      </w:r>
+      <w:r>
+        <w:rPr>
+          <w:rFonts w:hint="eastAsia"/>
+        </w:rPr>
+        <w:t>4</w:t>
+      </w:r>
+      <w:r>
+        <w:rPr>
+          <w:rFonts w:hint="eastAsia"/>
+        </w:rPr>
+        <w:t>中描述关系模型。</w:t>
+      </w:r>
+    </w:p>
+    <w:p>
+      <w:pPr>
+        <w:pStyle w:val="2"/>
+        <w:rPr>
+          <w:rFonts w:hint="eastAsia"/>
+        </w:rPr>
+      </w:pPr>
+      <w:r>
+        <w:rPr>
+          <w:rFonts w:hint="eastAsia"/>
+        </w:rPr>
+        <w:t>参考资料</w:t>
+      </w:r>
+    </w:p>
+    <w:p>
+      <w:pPr>
+        <w:ind w:firstLine="284"/>
+        <w:rPr>
+          <w:rFonts w:hint="eastAsia"/>
+        </w:rPr>
+      </w:pPr>
+      <w:r>
+        <w:rPr>
+          <w:rFonts w:hint="eastAsia"/>
+        </w:rPr>
+        <w:t>以下的设计模式以及</w:t>
+      </w:r>
+      <w:r>
+        <w:rPr>
+          <w:rFonts w:hint="eastAsia"/>
+        </w:rPr>
+        <w:t>ER</w:t>
+      </w:r>
+      <w:r>
+        <w:rPr>
+          <w:rFonts w:hint="eastAsia"/>
+        </w:rPr>
+        <w:t>模型表示法参考</w:t>
+      </w:r>
+    </w:p>
+    <w:p>
+      <w:pPr>
+        <w:ind w:left="284"/>
+        <w:rPr>
+          <w:rFonts w:hint="eastAsia"/>
+        </w:rPr>
+      </w:pPr>
+      <w:r>
+        <w:rPr>
+          <w:rFonts w:hint="eastAsia"/>
+        </w:rPr>
+        <w:t>《数据库系统概念第六版，</w:t>
+      </w:r>
+      <w:proofErr w:type="spellStart"/>
+      <w:r>
+        <w:rPr>
+          <w:rFonts w:hint="eastAsia"/>
+        </w:rPr>
+        <w:t>Abrham</w:t>
+      </w:r>
+      <w:proofErr w:type="spellEnd"/>
+      <w:r>
+        <w:rPr>
+          <w:rFonts w:hint="eastAsia"/>
+        </w:rPr>
+        <w:t xml:space="preserve"> </w:t>
+      </w:r>
+      <w:proofErr w:type="spellStart"/>
+      <w:r>
+        <w:rPr>
+          <w:rFonts w:hint="eastAsia"/>
+        </w:rPr>
+        <w:t>Siberschatz</w:t>
+      </w:r>
+      <w:proofErr w:type="spellEnd"/>
+      <w:r>
+        <w:rPr>
+          <w:rFonts w:hint="eastAsia"/>
+        </w:rPr>
+        <w:t>，</w:t>
+      </w:r>
+      <w:r>
+        <w:rPr>
+          <w:rFonts w:hint="eastAsia"/>
+        </w:rPr>
+        <w:t xml:space="preserve"> Henry </w:t>
+      </w:r>
+      <w:proofErr w:type="spellStart"/>
+      <w:r>
+        <w:rPr>
+          <w:rFonts w:hint="eastAsia"/>
+        </w:rPr>
+        <w:t>F</w:t>
+      </w:r>
+      <w:r>
+        <w:t>.Korth</w:t>
+      </w:r>
+      <w:proofErr w:type="spellEnd"/>
+      <w:r>
+        <w:t xml:space="preserve"> </w:t>
+      </w:r>
+      <w:proofErr w:type="spellStart"/>
+      <w:r>
+        <w:t>S,Sudarshan</w:t>
+      </w:r>
+      <w:proofErr w:type="spellEnd"/>
+      <w:r>
+        <w:rPr>
+          <w:rFonts w:hint="eastAsia"/>
+        </w:rPr>
+        <w:t>》</w:t>
+      </w:r>
     </w:p>
     <w:p>
       <w:pPr>
@@ -604,7 +1029,25 @@
       </w:r>
     </w:p>
     <w:p>
-      <w:r>
+      <w:pPr>
+        <w:pStyle w:val="2"/>
+      </w:pPr>
+      <w:r>
+        <w:rPr>
+          <w:rFonts w:hint="eastAsia"/>
+        </w:rPr>
+        <w:t>实体联系</w:t>
+      </w:r>
+      <w:r>
+        <w:rPr>
+          <w:rFonts w:hint="eastAsia"/>
+        </w:rPr>
+        <w:t>模型</w:t>
+      </w:r>
+    </w:p>
+    <w:p>
+      <w:r>
+        <w:lastRenderedPageBreak/>
         <w:pict w14:anchorId="686E38D5">
           <v:shapetype id="_x0000_t75" coordsize="21600,21600" o:spt="75" o:preferrelative="t" path="m@4@5l@4@11@9@11@9@5xe" filled="f" stroked="f">
             <v:stroke joinstyle="miter"/>
@@ -625,37 +1068,2782 @@
             <v:path o:extrusionok="f" gradientshapeok="t" o:connecttype="rect"/>
             <o:lock v:ext="edit" aspectratio="t"/>
           </v:shapetype>
-          <v:shape id="_x0000_i1025" type="#_x0000_t75" style="width:414.75pt;height:444.75pt">
+          <v:shape id="_x0000_i1025" type="#_x0000_t75" style="width:414pt;height:444.85pt">
             <v:imagedata r:id="rId6" o:title="er图"/>
           </v:shape>
         </w:pict>
+      </w:r>
+    </w:p>
+    <w:p>
+      <w:pPr>
+        <w:pStyle w:val="2"/>
+        <w:rPr>
+          <w:rFonts w:hint="eastAsia"/>
+        </w:rPr>
+      </w:pPr>
+      <w:r>
+        <w:rPr>
+          <w:rFonts w:hint="eastAsia"/>
+        </w:rPr>
+        <w:t>简化</w:t>
+      </w:r>
+      <w:r>
+        <w:rPr>
+          <w:rFonts w:hint="eastAsia"/>
+        </w:rPr>
+        <w:t>ER</w:t>
+      </w:r>
+      <w:r>
+        <w:rPr>
+          <w:rFonts w:hint="eastAsia"/>
+        </w:rPr>
+        <w:t>模型</w:t>
+      </w:r>
+    </w:p>
+    <w:p>
+      <w:pPr>
+        <w:rPr>
+          <w:rFonts w:hint="eastAsia"/>
+        </w:rPr>
+      </w:pPr>
+      <w:r>
+        <w:lastRenderedPageBreak/>
+        <w:drawing>
+          <wp:inline distT="0" distB="0" distL="0" distR="0" wp14:anchorId="5397732E" wp14:editId="3660393C">
+            <wp:extent cx="5278120" cy="5073015"/>
+            <wp:effectExtent l="0" t="0" r="5080" b="6985"/>
+            <wp:docPr id="1" name="图片 1"/>
+            <wp:cNvGraphicFramePr>
+              <a:graphicFrameLocks xmlns:a="http://schemas.openxmlformats.org/drawingml/2006/main" noChangeAspect="1"/>
+            </wp:cNvGraphicFramePr>
+            <a:graphic xmlns:a="http://schemas.openxmlformats.org/drawingml/2006/main">
+              <a:graphicData uri="http://schemas.openxmlformats.org/drawingml/2006/picture">
+                <pic:pic xmlns:pic="http://schemas.openxmlformats.org/drawingml/2006/picture">
+                  <pic:nvPicPr>
+                    <pic:cNvPr id="1" name=""/>
+                    <pic:cNvPicPr/>
+                  </pic:nvPicPr>
+                  <pic:blipFill>
+                    <a:blip r:embed="rId7"/>
+                    <a:stretch>
+                      <a:fillRect/>
+                    </a:stretch>
+                  </pic:blipFill>
+                  <pic:spPr>
+                    <a:xfrm>
+                      <a:off x="0" y="0"/>
+                      <a:ext cx="5278120" cy="5073015"/>
+                    </a:xfrm>
+                    <a:prstGeom prst="rect">
+                      <a:avLst/>
+                    </a:prstGeom>
+                  </pic:spPr>
+                </pic:pic>
+              </a:graphicData>
+            </a:graphic>
+          </wp:inline>
+        </w:drawing>
+      </w:r>
+    </w:p>
+    <w:p>
+      <w:pPr>
+        <w:pStyle w:val="2"/>
+        <w:rPr>
+          <w:rFonts w:hint="eastAsia"/>
+        </w:rPr>
+      </w:pPr>
+      <w:r>
+        <w:rPr>
+          <w:rFonts w:hint="eastAsia"/>
+        </w:rPr>
+        <w:t>关系模型</w:t>
+      </w:r>
+    </w:p>
+    <w:p>
+      <w:r>
+        <w:rPr>
+          <w:rFonts w:hint="eastAsia"/>
+        </w:rPr>
+        <w:t>根据章节</w:t>
+      </w:r>
+      <w:r>
+        <w:rPr>
+          <w:rFonts w:hint="eastAsia"/>
+        </w:rPr>
+        <w:t>3</w:t>
+      </w:r>
+      <w:r>
+        <w:rPr>
+          <w:rFonts w:hint="eastAsia"/>
+        </w:rPr>
+        <w:t>的</w:t>
+      </w:r>
+      <w:r>
+        <w:rPr>
+          <w:rFonts w:hint="eastAsia"/>
+        </w:rPr>
+        <w:t>E-R</w:t>
+      </w:r>
+      <w:r>
+        <w:rPr>
+          <w:rFonts w:hint="eastAsia"/>
+        </w:rPr>
+        <w:t>图我们将其转化为关系模型，从而生成可以导入数据的模型。</w:t>
+      </w:r>
+    </w:p>
+    <w:p>
+      <w:pPr>
+        <w:pStyle w:val="a7"/>
+        <w:numPr>
+          <w:ilvl w:val="0"/>
+          <w:numId w:val="9"/>
+        </w:numPr>
+        <w:ind w:firstLineChars="0"/>
+      </w:pPr>
+      <w:r>
+        <w:t>Product</w:t>
+      </w:r>
+      <w:r>
+        <w:t xml:space="preserve"> </w:t>
+      </w:r>
+      <w:r>
+        <w:t>(</w:t>
+      </w:r>
+      <w:r>
+        <w:rPr>
+          <w:u w:val="single"/>
+        </w:rPr>
+        <w:t>ID</w:t>
+      </w:r>
+      <w:r>
+        <w:t xml:space="preserve">, name, </w:t>
+      </w:r>
+      <w:r>
+        <w:t xml:space="preserve">introduction, catalog, </w:t>
+      </w:r>
+      <w:r>
+        <w:rPr>
+          <w:rFonts w:hint="eastAsia"/>
+        </w:rPr>
+        <w:t>life, start-up</w:t>
+      </w:r>
+      <w:r>
+        <w:t xml:space="preserve">, </w:t>
+      </w:r>
+      <w:proofErr w:type="spellStart"/>
+      <w:r>
+        <w:rPr>
+          <w:rFonts w:hint="eastAsia"/>
+        </w:rPr>
+        <w:t>risk</w:t>
+      </w:r>
+      <w:r>
+        <w:t>_</w:t>
+      </w:r>
+      <w:r>
+        <w:rPr>
+          <w:rFonts w:hint="eastAsia"/>
+        </w:rPr>
+        <w:t>rank</w:t>
+      </w:r>
+      <w:proofErr w:type="spellEnd"/>
+      <w:r>
+        <w:t xml:space="preserve">, comments, </w:t>
+      </w:r>
+      <w:proofErr w:type="spellStart"/>
+      <w:r>
+        <w:rPr>
+          <w:rFonts w:hint="eastAsia"/>
+        </w:rPr>
+        <w:t>sales</w:t>
+      </w:r>
+      <w:r>
+        <w:t>_</w:t>
+      </w:r>
+      <w:proofErr w:type="gramStart"/>
+      <w:r>
+        <w:t>volume</w:t>
+      </w:r>
+      <w:proofErr w:type="spellEnd"/>
+      <w:r>
+        <w:t xml:space="preserve">, </w:t>
+      </w:r>
+      <w:r>
+        <w:t xml:space="preserve"> </w:t>
+      </w:r>
+      <w:proofErr w:type="spellStart"/>
+      <w:r>
+        <w:rPr>
+          <w:rFonts w:hint="eastAsia"/>
+          <w:i/>
+        </w:rPr>
+        <w:t>configID</w:t>
+      </w:r>
+      <w:proofErr w:type="spellEnd"/>
+      <w:proofErr w:type="gramEnd"/>
+      <w:r>
+        <w:t>)</w:t>
+      </w:r>
+    </w:p>
+    <w:p>
+      <w:pPr>
+        <w:pStyle w:val="a7"/>
+        <w:numPr>
+          <w:ilvl w:val="0"/>
+          <w:numId w:val="9"/>
+        </w:numPr>
+        <w:ind w:firstLineChars="0"/>
+      </w:pPr>
+      <w:r>
+        <w:t>Staff (</w:t>
+      </w:r>
+      <w:r>
+        <w:rPr>
+          <w:u w:val="single"/>
+        </w:rPr>
+        <w:t>ID</w:t>
+      </w:r>
+      <w:r>
+        <w:t>, name, password, type, rank)</w:t>
+      </w:r>
+    </w:p>
+    <w:p>
+      <w:pPr>
+        <w:pStyle w:val="a7"/>
+        <w:numPr>
+          <w:ilvl w:val="0"/>
+          <w:numId w:val="9"/>
+        </w:numPr>
+        <w:ind w:firstLineChars="0"/>
+      </w:pPr>
+      <w:r>
+        <w:rPr>
+          <w:rFonts w:hint="eastAsia"/>
+        </w:rPr>
+        <w:t xml:space="preserve">Storehouse </w:t>
+      </w:r>
+      <w:r>
+        <w:t>(</w:t>
+      </w:r>
+      <w:r>
+        <w:rPr>
+          <w:u w:val="single"/>
+        </w:rPr>
+        <w:t>name</w:t>
+      </w:r>
+      <w:r>
+        <w:t>)</w:t>
+      </w:r>
+    </w:p>
+    <w:p>
+      <w:pPr>
+        <w:pStyle w:val="a7"/>
+        <w:numPr>
+          <w:ilvl w:val="0"/>
+          <w:numId w:val="9"/>
+        </w:numPr>
+        <w:ind w:firstLineChars="0"/>
+      </w:pPr>
+      <w:r>
+        <w:t xml:space="preserve">Operation </w:t>
+      </w:r>
+      <w:r>
+        <w:rPr>
+          <w:u w:val="single"/>
+        </w:rPr>
+        <w:t>(</w:t>
+      </w:r>
+      <w:proofErr w:type="spellStart"/>
+      <w:r>
+        <w:rPr>
+          <w:i/>
+          <w:u w:val="single"/>
+        </w:rPr>
+        <w:t>productID</w:t>
+      </w:r>
+      <w:proofErr w:type="spellEnd"/>
+      <w:r>
+        <w:rPr>
+          <w:i/>
+        </w:rPr>
+        <w:t xml:space="preserve">, </w:t>
+      </w:r>
+      <w:proofErr w:type="spellStart"/>
+      <w:r>
+        <w:rPr>
+          <w:rFonts w:hint="eastAsia"/>
+          <w:i/>
+          <w:u w:val="single"/>
+        </w:rPr>
+        <w:t>storehouse</w:t>
+      </w:r>
+      <w:r>
+        <w:rPr>
+          <w:i/>
+          <w:u w:val="single"/>
+        </w:rPr>
+        <w:t>ID</w:t>
+      </w:r>
+      <w:proofErr w:type="spellEnd"/>
+      <w:r>
+        <w:rPr>
+          <w:i/>
+        </w:rPr>
+        <w:t xml:space="preserve">, </w:t>
+      </w:r>
+      <w:proofErr w:type="spellStart"/>
+      <w:r>
+        <w:rPr>
+          <w:i/>
+          <w:u w:val="single"/>
+        </w:rPr>
+        <w:t>staffID</w:t>
+      </w:r>
+      <w:proofErr w:type="spellEnd"/>
+      <w:r>
+        <w:rPr>
+          <w:i/>
+        </w:rPr>
+        <w:t>,</w:t>
+      </w:r>
+      <w:r>
+        <w:t xml:space="preserve"> </w:t>
+      </w:r>
+      <w:r>
+        <w:t>date,</w:t>
+      </w:r>
+      <w:r>
+        <w:rPr>
+          <w:rFonts w:hint="eastAsia"/>
+        </w:rPr>
+        <w:t xml:space="preserve"> </w:t>
+      </w:r>
+      <w:r>
+        <w:t>process)</w:t>
+      </w:r>
+    </w:p>
+    <w:p>
+      <w:pPr>
+        <w:pStyle w:val="a7"/>
+        <w:numPr>
+          <w:ilvl w:val="0"/>
+          <w:numId w:val="9"/>
+        </w:numPr>
+        <w:ind w:firstLineChars="0"/>
+      </w:pPr>
+      <w:r>
+        <w:t>Configuration (</w:t>
+      </w:r>
+      <w:r>
+        <w:rPr>
+          <w:u w:val="single"/>
+        </w:rPr>
+        <w:t>ID</w:t>
+      </w:r>
+      <w:r>
+        <w:t>, introduction)</w:t>
+      </w:r>
+    </w:p>
+    <w:p>
+      <w:pPr>
+        <w:pStyle w:val="a7"/>
+        <w:numPr>
+          <w:ilvl w:val="0"/>
+          <w:numId w:val="9"/>
+        </w:numPr>
+        <w:ind w:firstLineChars="0"/>
+      </w:pPr>
+      <w:r>
+        <w:lastRenderedPageBreak/>
+        <w:t>Configure (</w:t>
+      </w:r>
+      <w:proofErr w:type="spellStart"/>
+      <w:r>
+        <w:rPr>
+          <w:i/>
+          <w:u w:val="single"/>
+        </w:rPr>
+        <w:t>configID</w:t>
+      </w:r>
+      <w:proofErr w:type="spellEnd"/>
+      <w:r>
+        <w:rPr>
+          <w:i/>
+        </w:rPr>
+        <w:t xml:space="preserve">, </w:t>
+      </w:r>
+      <w:proofErr w:type="spellStart"/>
+      <w:r>
+        <w:rPr>
+          <w:i/>
+          <w:u w:val="single"/>
+        </w:rPr>
+        <w:t>staffID</w:t>
+      </w:r>
+      <w:proofErr w:type="spellEnd"/>
+      <w:r>
+        <w:rPr>
+          <w:rFonts w:hint="eastAsia"/>
+          <w:i/>
+          <w:u w:val="single"/>
+        </w:rPr>
+        <w:tab/>
+      </w:r>
+      <w:r>
+        <w:rPr>
+          <w:i/>
+        </w:rPr>
+        <w:t xml:space="preserve">, </w:t>
+      </w:r>
+      <w:r>
+        <w:t>date</w:t>
+      </w:r>
+      <w:r>
+        <w:t xml:space="preserve">) </w:t>
+      </w:r>
+    </w:p>
+    <w:p>
+      <w:pPr>
+        <w:rPr>
+          <w:rFonts w:hint="eastAsia"/>
+        </w:rPr>
+      </w:pPr>
+      <w:r>
+        <w:rPr>
+          <w:rFonts w:hint="eastAsia"/>
+        </w:rPr>
+        <w:t>下划线表示</w:t>
+      </w:r>
+      <w:r>
+        <w:rPr>
+          <w:rFonts w:hint="eastAsia"/>
+        </w:rPr>
+        <w:t>PRIMERY</w:t>
+      </w:r>
+      <w:r>
+        <w:t>_KEY</w:t>
+      </w:r>
+      <w:r>
+        <w:rPr>
+          <w:rFonts w:hint="eastAsia"/>
+        </w:rPr>
+        <w:t>，斜体表示</w:t>
+      </w:r>
+      <w:r>
+        <w:rPr>
+          <w:rFonts w:hint="eastAsia"/>
+        </w:rPr>
+        <w:t>FOREIGN</w:t>
+      </w:r>
+      <w:r>
+        <w:t xml:space="preserve">_KEY </w:t>
       </w:r>
     </w:p>
     <w:p>
       <w:pPr>
         <w:pStyle w:val="1"/>
+        <w:rPr>
+          <w:rFonts w:hint="eastAsia"/>
+        </w:rPr>
       </w:pPr>
       <w:r>
         <w:rPr>
           <w:rFonts w:hint="eastAsia"/>
         </w:rPr>
-        <w:lastRenderedPageBreak/>
         <w:t>系统物理数据模型</w:t>
       </w:r>
     </w:p>
     <w:p>
-      <w:r>
-        <w:rPr>
-          <w:noProof/>
-          <w:sz w:val="24"/>
-        </w:rPr>
-        <w:pict w14:anchorId="610CBB0F">
-          <v:shape id="_x0000_i1026" type="#_x0000_t75" style="width:414.75pt;height:189pt">
-            <v:imagedata r:id="rId7" o:title="数据库表"/>
-          </v:shape>
-        </w:pict>
+      <w:pPr>
+        <w:pStyle w:val="2"/>
+        <w:rPr>
+          <w:rFonts w:hint="eastAsia"/>
+        </w:rPr>
+      </w:pPr>
+      <w:r>
+        <w:rPr>
+          <w:rFonts w:hint="eastAsia"/>
+        </w:rPr>
+        <w:t>Product</w:t>
       </w:r>
     </w:p>
+    <w:tbl>
+      <w:tblPr>
+        <w:tblStyle w:val="a3"/>
+        <w:tblW w:w="8522" w:type="dxa"/>
+        <w:tblLayout w:type="fixed"/>
+        <w:tblLook w:val="04A0" w:firstRow="1" w:lastRow="0" w:firstColumn="1" w:lastColumn="0" w:noHBand="0" w:noVBand="1"/>
+      </w:tblPr>
+      <w:tblGrid>
+        <w:gridCol w:w="1704"/>
+        <w:gridCol w:w="1704"/>
+        <w:gridCol w:w="1704"/>
+        <w:gridCol w:w="1705"/>
+        <w:gridCol w:w="1705"/>
+      </w:tblGrid>
+      <w:tr>
+        <w:tc>
+          <w:tcPr>
+            <w:tcW w:w="1704" w:type="dxa"/>
+          </w:tcPr>
+          <w:p>
+            <w:r>
+              <w:rPr>
+                <w:rFonts w:hint="eastAsia"/>
+              </w:rPr>
+              <w:t>Field</w:t>
+            </w:r>
+          </w:p>
+        </w:tc>
+        <w:tc>
+          <w:tcPr>
+            <w:tcW w:w="1704" w:type="dxa"/>
+          </w:tcPr>
+          <w:p>
+            <w:r>
+              <w:rPr>
+                <w:rFonts w:hint="eastAsia"/>
+              </w:rPr>
+              <w:t>Type</w:t>
+            </w:r>
+          </w:p>
+        </w:tc>
+        <w:tc>
+          <w:tcPr>
+            <w:tcW w:w="1704" w:type="dxa"/>
+          </w:tcPr>
+          <w:p>
+            <w:r>
+              <w:rPr>
+                <w:rFonts w:hint="eastAsia"/>
+              </w:rPr>
+              <w:t>Null</w:t>
+            </w:r>
+          </w:p>
+        </w:tc>
+        <w:tc>
+          <w:tcPr>
+            <w:tcW w:w="1705" w:type="dxa"/>
+          </w:tcPr>
+          <w:p>
+            <w:r>
+              <w:rPr>
+                <w:rFonts w:hint="eastAsia"/>
+              </w:rPr>
+              <w:t>Key</w:t>
+            </w:r>
+          </w:p>
+        </w:tc>
+        <w:tc>
+          <w:tcPr>
+            <w:tcW w:w="1705" w:type="dxa"/>
+          </w:tcPr>
+          <w:p>
+            <w:r>
+              <w:rPr>
+                <w:rFonts w:hint="eastAsia"/>
+              </w:rPr>
+              <w:t>Default</w:t>
+            </w:r>
+          </w:p>
+        </w:tc>
+      </w:tr>
+      <w:tr>
+        <w:tc>
+          <w:tcPr>
+            <w:tcW w:w="1704" w:type="dxa"/>
+          </w:tcPr>
+          <w:p>
+            <w:r>
+              <w:rPr>
+                <w:rFonts w:hint="eastAsia"/>
+              </w:rPr>
+              <w:t>ID</w:t>
+            </w:r>
+          </w:p>
+        </w:tc>
+        <w:tc>
+          <w:tcPr>
+            <w:tcW w:w="1704" w:type="dxa"/>
+          </w:tcPr>
+          <w:p>
+            <w:proofErr w:type="spellStart"/>
+            <w:r>
+              <w:t>i</w:t>
+            </w:r>
+            <w:r>
+              <w:rPr>
+                <w:rFonts w:hint="eastAsia"/>
+              </w:rPr>
+              <w:t>n</w:t>
+            </w:r>
+            <w:r>
+              <w:t>t</w:t>
+            </w:r>
+            <w:proofErr w:type="spellEnd"/>
+            <w:r>
+              <w:t xml:space="preserve"> (1</w:t>
+            </w:r>
+            <w:r>
+              <w:rPr>
+                <w:rFonts w:hint="eastAsia"/>
+              </w:rPr>
+              <w:t>0</w:t>
+            </w:r>
+            <w:r>
+              <w:rPr>
+                <w:rFonts w:hint="eastAsia"/>
+              </w:rPr>
+              <w:t>)</w:t>
+            </w:r>
+          </w:p>
+        </w:tc>
+        <w:tc>
+          <w:tcPr>
+            <w:tcW w:w="1704" w:type="dxa"/>
+          </w:tcPr>
+          <w:p>
+            <w:r>
+              <w:rPr>
+                <w:rFonts w:hint="eastAsia"/>
+              </w:rPr>
+              <w:t>No</w:t>
+            </w:r>
+          </w:p>
+        </w:tc>
+        <w:tc>
+          <w:tcPr>
+            <w:tcW w:w="1705" w:type="dxa"/>
+          </w:tcPr>
+          <w:p>
+            <w:r>
+              <w:rPr>
+                <w:rFonts w:hint="eastAsia"/>
+              </w:rPr>
+              <w:t>PRI</w:t>
+            </w:r>
+          </w:p>
+        </w:tc>
+        <w:tc>
+          <w:tcPr>
+            <w:tcW w:w="1705" w:type="dxa"/>
+          </w:tcPr>
+          <w:p>
+            <w:r>
+              <w:t>Auto</w:t>
+            </w:r>
+          </w:p>
+        </w:tc>
+      </w:tr>
+      <w:tr>
+        <w:tc>
+          <w:tcPr>
+            <w:tcW w:w="1704" w:type="dxa"/>
+          </w:tcPr>
+          <w:p>
+            <w:r>
+              <w:rPr>
+                <w:rFonts w:hint="eastAsia"/>
+              </w:rPr>
+              <w:t>N</w:t>
+            </w:r>
+            <w:r>
+              <w:t>ame</w:t>
+            </w:r>
+          </w:p>
+        </w:tc>
+        <w:tc>
+          <w:tcPr>
+            <w:tcW w:w="1704" w:type="dxa"/>
+          </w:tcPr>
+          <w:p>
+            <w:r>
+              <w:t>varchar (20)</w:t>
+            </w:r>
+          </w:p>
+        </w:tc>
+        <w:tc>
+          <w:tcPr>
+            <w:tcW w:w="1704" w:type="dxa"/>
+          </w:tcPr>
+          <w:p>
+            <w:r>
+              <w:rPr>
+                <w:rFonts w:hint="eastAsia"/>
+              </w:rPr>
+              <w:t>N</w:t>
+            </w:r>
+            <w:r>
+              <w:t>o</w:t>
+            </w:r>
+          </w:p>
+        </w:tc>
+        <w:tc>
+          <w:tcPr>
+            <w:tcW w:w="1705" w:type="dxa"/>
+          </w:tcPr>
+          <w:p/>
+        </w:tc>
+        <w:tc>
+          <w:tcPr>
+            <w:tcW w:w="1705" w:type="dxa"/>
+          </w:tcPr>
+          <w:p/>
+        </w:tc>
+      </w:tr>
+      <w:tr>
+        <w:tc>
+          <w:tcPr>
+            <w:tcW w:w="1704" w:type="dxa"/>
+          </w:tcPr>
+          <w:p>
+            <w:r>
+              <w:t>introduction</w:t>
+            </w:r>
+          </w:p>
+        </w:tc>
+        <w:tc>
+          <w:tcPr>
+            <w:tcW w:w="1704" w:type="dxa"/>
+          </w:tcPr>
+          <w:p>
+            <w:r>
+              <w:rPr>
+                <w:rFonts w:hint="eastAsia"/>
+              </w:rPr>
+              <w:t>varchar</w:t>
+            </w:r>
+            <w:r>
+              <w:t xml:space="preserve"> (200</w:t>
+            </w:r>
+            <w:r>
+              <w:t>)</w:t>
+            </w:r>
+          </w:p>
+        </w:tc>
+        <w:tc>
+          <w:tcPr>
+            <w:tcW w:w="1704" w:type="dxa"/>
+          </w:tcPr>
+          <w:p>
+            <w:r>
+              <w:rPr>
+                <w:rFonts w:hint="eastAsia"/>
+              </w:rPr>
+              <w:t>Y</w:t>
+            </w:r>
+            <w:r>
+              <w:t>es</w:t>
+            </w:r>
+          </w:p>
+        </w:tc>
+        <w:tc>
+          <w:tcPr>
+            <w:tcW w:w="1705" w:type="dxa"/>
+          </w:tcPr>
+          <w:p/>
+        </w:tc>
+        <w:tc>
+          <w:tcPr>
+            <w:tcW w:w="1705" w:type="dxa"/>
+          </w:tcPr>
+          <w:p>
+            <w:r>
+              <w:rPr>
+                <w:rFonts w:hint="eastAsia"/>
+              </w:rPr>
+              <w:t>N</w:t>
+            </w:r>
+            <w:r>
+              <w:t>ULL</w:t>
+            </w:r>
+          </w:p>
+        </w:tc>
+      </w:tr>
+      <w:tr>
+        <w:tc>
+          <w:tcPr>
+            <w:tcW w:w="1704" w:type="dxa"/>
+          </w:tcPr>
+          <w:p>
+            <w:r>
+              <w:rPr>
+                <w:rFonts w:hint="eastAsia"/>
+              </w:rPr>
+              <w:t>Catalog</w:t>
+            </w:r>
+          </w:p>
+        </w:tc>
+        <w:tc>
+          <w:tcPr>
+            <w:tcW w:w="1704" w:type="dxa"/>
+          </w:tcPr>
+          <w:p>
+            <w:proofErr w:type="gramStart"/>
+            <w:r>
+              <w:t>varchar(</w:t>
+            </w:r>
+            <w:proofErr w:type="gramEnd"/>
+            <w:r>
+              <w:t>20)</w:t>
+            </w:r>
+          </w:p>
+        </w:tc>
+        <w:tc>
+          <w:tcPr>
+            <w:tcW w:w="1704" w:type="dxa"/>
+          </w:tcPr>
+          <w:p>
+            <w:r>
+              <w:rPr>
+                <w:rFonts w:hint="eastAsia"/>
+              </w:rPr>
+              <w:t>N</w:t>
+            </w:r>
+            <w:r>
+              <w:t>o</w:t>
+            </w:r>
+          </w:p>
+        </w:tc>
+        <w:tc>
+          <w:tcPr>
+            <w:tcW w:w="1705" w:type="dxa"/>
+          </w:tcPr>
+          <w:p/>
+        </w:tc>
+        <w:tc>
+          <w:tcPr>
+            <w:tcW w:w="1705" w:type="dxa"/>
+          </w:tcPr>
+          <w:p/>
+        </w:tc>
+      </w:tr>
+      <w:tr>
+        <w:tc>
+          <w:tcPr>
+            <w:tcW w:w="1704" w:type="dxa"/>
+          </w:tcPr>
+          <w:p>
+            <w:r>
+              <w:t>Life</w:t>
+            </w:r>
+          </w:p>
+        </w:tc>
+        <w:tc>
+          <w:tcPr>
+            <w:tcW w:w="1704" w:type="dxa"/>
+          </w:tcPr>
+          <w:p>
+            <w:r>
+              <w:t>date</w:t>
+            </w:r>
+          </w:p>
+        </w:tc>
+        <w:tc>
+          <w:tcPr>
+            <w:tcW w:w="1704" w:type="dxa"/>
+          </w:tcPr>
+          <w:p>
+            <w:r>
+              <w:t>No</w:t>
+            </w:r>
+          </w:p>
+        </w:tc>
+        <w:tc>
+          <w:tcPr>
+            <w:tcW w:w="1705" w:type="dxa"/>
+          </w:tcPr>
+          <w:p>
+            <w:pPr>
+              <w:rPr>
+                <w:rFonts w:hint="eastAsia"/>
+              </w:rPr>
+            </w:pPr>
+          </w:p>
+        </w:tc>
+        <w:tc>
+          <w:tcPr>
+            <w:tcW w:w="1705" w:type="dxa"/>
+          </w:tcPr>
+          <w:p/>
+        </w:tc>
+      </w:tr>
+      <w:tr>
+        <w:tc>
+          <w:tcPr>
+            <w:tcW w:w="1704" w:type="dxa"/>
+          </w:tcPr>
+          <w:p>
+            <w:proofErr w:type="spellStart"/>
+            <w:r>
+              <w:t>Start_up</w:t>
+            </w:r>
+            <w:proofErr w:type="spellEnd"/>
+          </w:p>
+        </w:tc>
+        <w:tc>
+          <w:tcPr>
+            <w:tcW w:w="1704" w:type="dxa"/>
+          </w:tcPr>
+          <w:p>
+            <w:r>
+              <w:t>data</w:t>
+            </w:r>
+          </w:p>
+        </w:tc>
+        <w:tc>
+          <w:tcPr>
+            <w:tcW w:w="1704" w:type="dxa"/>
+          </w:tcPr>
+          <w:p>
+            <w:r>
+              <w:t>No</w:t>
+            </w:r>
+          </w:p>
+        </w:tc>
+        <w:tc>
+          <w:tcPr>
+            <w:tcW w:w="1705" w:type="dxa"/>
+          </w:tcPr>
+          <w:p>
+            <w:pPr>
+              <w:rPr>
+                <w:rFonts w:hint="eastAsia"/>
+              </w:rPr>
+            </w:pPr>
+          </w:p>
+        </w:tc>
+        <w:tc>
+          <w:tcPr>
+            <w:tcW w:w="1705" w:type="dxa"/>
+          </w:tcPr>
+          <w:p/>
+        </w:tc>
+      </w:tr>
+      <w:tr>
+        <w:trPr>
+          <w:trHeight w:val="577"/>
+        </w:trPr>
+        <w:tc>
+          <w:tcPr>
+            <w:tcW w:w="1704" w:type="dxa"/>
+          </w:tcPr>
+          <w:p>
+            <w:r>
+              <w:t>Comments</w:t>
+            </w:r>
+          </w:p>
+        </w:tc>
+        <w:tc>
+          <w:tcPr>
+            <w:tcW w:w="1704" w:type="dxa"/>
+          </w:tcPr>
+          <w:p>
+            <w:proofErr w:type="gramStart"/>
+            <w:r>
+              <w:t>varchar(</w:t>
+            </w:r>
+            <w:proofErr w:type="gramEnd"/>
+            <w:r>
+              <w:t>100)</w:t>
+            </w:r>
+          </w:p>
+        </w:tc>
+        <w:tc>
+          <w:tcPr>
+            <w:tcW w:w="1704" w:type="dxa"/>
+          </w:tcPr>
+          <w:p>
+            <w:r>
+              <w:t>Yes</w:t>
+            </w:r>
+          </w:p>
+        </w:tc>
+        <w:tc>
+          <w:tcPr>
+            <w:tcW w:w="1705" w:type="dxa"/>
+          </w:tcPr>
+          <w:p>
+            <w:pPr>
+              <w:rPr>
+                <w:rFonts w:hint="eastAsia"/>
+              </w:rPr>
+            </w:pPr>
+          </w:p>
+        </w:tc>
+        <w:tc>
+          <w:tcPr>
+            <w:tcW w:w="1705" w:type="dxa"/>
+          </w:tcPr>
+          <w:p>
+            <w:r>
+              <w:t>NULL</w:t>
+            </w:r>
+          </w:p>
+        </w:tc>
+      </w:tr>
+      <w:tr>
+        <w:trPr>
+          <w:trHeight w:val="577"/>
+        </w:trPr>
+        <w:tc>
+          <w:tcPr>
+            <w:tcW w:w="1704" w:type="dxa"/>
+          </w:tcPr>
+          <w:p>
+            <w:proofErr w:type="spellStart"/>
+            <w:r>
+              <w:t>Sales_volme</w:t>
+            </w:r>
+            <w:proofErr w:type="spellEnd"/>
+          </w:p>
+        </w:tc>
+        <w:tc>
+          <w:tcPr>
+            <w:tcW w:w="1704" w:type="dxa"/>
+          </w:tcPr>
+          <w:p>
+            <w:proofErr w:type="spellStart"/>
+            <w:proofErr w:type="gramStart"/>
+            <w:r>
+              <w:t>Int</w:t>
+            </w:r>
+            <w:proofErr w:type="spellEnd"/>
+            <w:r>
+              <w:t>(</w:t>
+            </w:r>
+            <w:proofErr w:type="gramEnd"/>
+            <w:r>
+              <w:t>10)</w:t>
+            </w:r>
+          </w:p>
+        </w:tc>
+        <w:tc>
+          <w:tcPr>
+            <w:tcW w:w="1704" w:type="dxa"/>
+          </w:tcPr>
+          <w:p>
+            <w:r>
+              <w:t>No</w:t>
+            </w:r>
+          </w:p>
+        </w:tc>
+        <w:tc>
+          <w:tcPr>
+            <w:tcW w:w="1705" w:type="dxa"/>
+          </w:tcPr>
+          <w:p>
+            <w:pPr>
+              <w:rPr>
+                <w:rFonts w:hint="eastAsia"/>
+              </w:rPr>
+            </w:pPr>
+          </w:p>
+        </w:tc>
+        <w:tc>
+          <w:tcPr>
+            <w:tcW w:w="1705" w:type="dxa"/>
+          </w:tcPr>
+          <w:p>
+            <w:r>
+              <w:t>0</w:t>
+            </w:r>
+          </w:p>
+        </w:tc>
+      </w:tr>
+      <w:tr>
+        <w:trPr>
+          <w:trHeight w:val="577"/>
+        </w:trPr>
+        <w:tc>
+          <w:tcPr>
+            <w:tcW w:w="1704" w:type="dxa"/>
+          </w:tcPr>
+          <w:p>
+            <w:proofErr w:type="spellStart"/>
+            <w:r>
+              <w:t>configID</w:t>
+            </w:r>
+            <w:proofErr w:type="spellEnd"/>
+          </w:p>
+        </w:tc>
+        <w:tc>
+          <w:tcPr>
+            <w:tcW w:w="1704" w:type="dxa"/>
+          </w:tcPr>
+          <w:p>
+            <w:proofErr w:type="spellStart"/>
+            <w:proofErr w:type="gramStart"/>
+            <w:r>
+              <w:t>Int</w:t>
+            </w:r>
+            <w:proofErr w:type="spellEnd"/>
+            <w:r>
+              <w:t>(</w:t>
+            </w:r>
+            <w:proofErr w:type="gramEnd"/>
+            <w:r>
+              <w:t>5)</w:t>
+            </w:r>
+          </w:p>
+        </w:tc>
+        <w:tc>
+          <w:tcPr>
+            <w:tcW w:w="1704" w:type="dxa"/>
+          </w:tcPr>
+          <w:p>
+            <w:r>
+              <w:t>Yes</w:t>
+            </w:r>
+          </w:p>
+        </w:tc>
+        <w:tc>
+          <w:tcPr>
+            <w:tcW w:w="1705" w:type="dxa"/>
+          </w:tcPr>
+          <w:p>
+            <w:r>
+              <w:t>MUL</w:t>
+            </w:r>
+          </w:p>
+        </w:tc>
+        <w:tc>
+          <w:tcPr>
+            <w:tcW w:w="1705" w:type="dxa"/>
+          </w:tcPr>
+          <w:p>
+            <w:r>
+              <w:t>NULL</w:t>
+            </w:r>
+          </w:p>
+        </w:tc>
+      </w:tr>
+    </w:tbl>
+    <w:p/>
+    <w:p>
+      <w:pPr>
+        <w:jc w:val="center"/>
+        <w:rPr>
+          <w:rFonts w:hint="eastAsia"/>
+        </w:rPr>
+      </w:pPr>
+      <w:r>
+        <w:t>Product</w:t>
+      </w:r>
+      <w:r>
+        <w:rPr>
+          <w:rFonts w:hint="eastAsia"/>
+        </w:rPr>
+        <w:t>(</w:t>
+      </w:r>
+      <w:r>
+        <w:rPr>
+          <w:rFonts w:hint="eastAsia"/>
+        </w:rPr>
+        <w:t>产品</w:t>
+      </w:r>
+      <w:r>
+        <w:t>)</w:t>
+      </w:r>
+      <w:r>
+        <w:rPr>
+          <w:rFonts w:hint="eastAsia"/>
+        </w:rPr>
+        <w:t>表</w:t>
+      </w:r>
+    </w:p>
+    <w:p>
+      <w:pPr>
+        <w:pStyle w:val="2"/>
+      </w:pPr>
+      <w:r>
+        <w:rPr>
+          <w:rFonts w:hint="eastAsia"/>
+        </w:rPr>
+        <w:t>Staff</w:t>
+      </w:r>
+    </w:p>
+    <w:p>
+      <w:pPr>
+        <w:jc w:val="center"/>
+      </w:pPr>
+    </w:p>
+    <w:tbl>
+      <w:tblPr>
+        <w:tblStyle w:val="a3"/>
+        <w:tblW w:w="8522" w:type="dxa"/>
+        <w:tblLayout w:type="fixed"/>
+        <w:tblLook w:val="04A0" w:firstRow="1" w:lastRow="0" w:firstColumn="1" w:lastColumn="0" w:noHBand="0" w:noVBand="1"/>
+      </w:tblPr>
+      <w:tblGrid>
+        <w:gridCol w:w="1704"/>
+        <w:gridCol w:w="1704"/>
+        <w:gridCol w:w="1704"/>
+        <w:gridCol w:w="1705"/>
+        <w:gridCol w:w="1705"/>
+      </w:tblGrid>
+      <w:tr>
+        <w:tc>
+          <w:tcPr>
+            <w:tcW w:w="1704" w:type="dxa"/>
+          </w:tcPr>
+          <w:p>
+            <w:r>
+              <w:rPr>
+                <w:rFonts w:hint="eastAsia"/>
+              </w:rPr>
+              <w:t>Field</w:t>
+            </w:r>
+          </w:p>
+        </w:tc>
+        <w:tc>
+          <w:tcPr>
+            <w:tcW w:w="1704" w:type="dxa"/>
+          </w:tcPr>
+          <w:p>
+            <w:r>
+              <w:rPr>
+                <w:rFonts w:hint="eastAsia"/>
+              </w:rPr>
+              <w:t>Type</w:t>
+            </w:r>
+          </w:p>
+        </w:tc>
+        <w:tc>
+          <w:tcPr>
+            <w:tcW w:w="1704" w:type="dxa"/>
+          </w:tcPr>
+          <w:p>
+            <w:r>
+              <w:rPr>
+                <w:rFonts w:hint="eastAsia"/>
+              </w:rPr>
+              <w:t>Null</w:t>
+            </w:r>
+          </w:p>
+        </w:tc>
+        <w:tc>
+          <w:tcPr>
+            <w:tcW w:w="1705" w:type="dxa"/>
+          </w:tcPr>
+          <w:p>
+            <w:r>
+              <w:rPr>
+                <w:rFonts w:hint="eastAsia"/>
+              </w:rPr>
+              <w:t>Key</w:t>
+            </w:r>
+          </w:p>
+        </w:tc>
+        <w:tc>
+          <w:tcPr>
+            <w:tcW w:w="1705" w:type="dxa"/>
+          </w:tcPr>
+          <w:p>
+            <w:r>
+              <w:rPr>
+                <w:rFonts w:hint="eastAsia"/>
+              </w:rPr>
+              <w:t>Default</w:t>
+            </w:r>
+          </w:p>
+        </w:tc>
+      </w:tr>
+      <w:tr>
+        <w:tc>
+          <w:tcPr>
+            <w:tcW w:w="1704" w:type="dxa"/>
+          </w:tcPr>
+          <w:p>
+            <w:r>
+              <w:rPr>
+                <w:rFonts w:hint="eastAsia"/>
+              </w:rPr>
+              <w:lastRenderedPageBreak/>
+              <w:t>ID</w:t>
+            </w:r>
+          </w:p>
+        </w:tc>
+        <w:tc>
+          <w:tcPr>
+            <w:tcW w:w="1704" w:type="dxa"/>
+          </w:tcPr>
+          <w:p>
+            <w:proofErr w:type="spellStart"/>
+            <w:r>
+              <w:t>i</w:t>
+            </w:r>
+            <w:r>
+              <w:rPr>
+                <w:rFonts w:hint="eastAsia"/>
+              </w:rPr>
+              <w:t>n</w:t>
+            </w:r>
+            <w:r>
+              <w:t>t</w:t>
+            </w:r>
+            <w:proofErr w:type="spellEnd"/>
+            <w:r>
+              <w:t xml:space="preserve"> (1</w:t>
+            </w:r>
+            <w:r>
+              <w:rPr>
+                <w:rFonts w:hint="eastAsia"/>
+              </w:rPr>
+              <w:t>0)</w:t>
+            </w:r>
+          </w:p>
+        </w:tc>
+        <w:tc>
+          <w:tcPr>
+            <w:tcW w:w="1704" w:type="dxa"/>
+          </w:tcPr>
+          <w:p>
+            <w:r>
+              <w:rPr>
+                <w:rFonts w:hint="eastAsia"/>
+              </w:rPr>
+              <w:t>No</w:t>
+            </w:r>
+          </w:p>
+        </w:tc>
+        <w:tc>
+          <w:tcPr>
+            <w:tcW w:w="1705" w:type="dxa"/>
+          </w:tcPr>
+          <w:p>
+            <w:r>
+              <w:rPr>
+                <w:rFonts w:hint="eastAsia"/>
+              </w:rPr>
+              <w:t>PRI</w:t>
+            </w:r>
+          </w:p>
+        </w:tc>
+        <w:tc>
+          <w:tcPr>
+            <w:tcW w:w="1705" w:type="dxa"/>
+          </w:tcPr>
+          <w:p/>
+        </w:tc>
+      </w:tr>
+      <w:tr>
+        <w:tc>
+          <w:tcPr>
+            <w:tcW w:w="1704" w:type="dxa"/>
+          </w:tcPr>
+          <w:p>
+            <w:r>
+              <w:rPr>
+                <w:rFonts w:hint="eastAsia"/>
+              </w:rPr>
+              <w:t>N</w:t>
+            </w:r>
+            <w:r>
+              <w:t>ame</w:t>
+            </w:r>
+          </w:p>
+        </w:tc>
+        <w:tc>
+          <w:tcPr>
+            <w:tcW w:w="1704" w:type="dxa"/>
+          </w:tcPr>
+          <w:p>
+            <w:r>
+              <w:t>varchar (20)</w:t>
+            </w:r>
+          </w:p>
+        </w:tc>
+        <w:tc>
+          <w:tcPr>
+            <w:tcW w:w="1704" w:type="dxa"/>
+          </w:tcPr>
+          <w:p>
+            <w:r>
+              <w:rPr>
+                <w:rFonts w:hint="eastAsia"/>
+              </w:rPr>
+              <w:t>N</w:t>
+            </w:r>
+            <w:r>
+              <w:t>o</w:t>
+            </w:r>
+          </w:p>
+        </w:tc>
+        <w:tc>
+          <w:tcPr>
+            <w:tcW w:w="1705" w:type="dxa"/>
+          </w:tcPr>
+          <w:p/>
+        </w:tc>
+        <w:tc>
+          <w:tcPr>
+            <w:tcW w:w="1705" w:type="dxa"/>
+          </w:tcPr>
+          <w:p/>
+        </w:tc>
+      </w:tr>
+      <w:tr>
+        <w:tc>
+          <w:tcPr>
+            <w:tcW w:w="1704" w:type="dxa"/>
+          </w:tcPr>
+          <w:p>
+            <w:pPr>
+              <w:rPr>
+                <w:rFonts w:hint="eastAsia"/>
+              </w:rPr>
+            </w:pPr>
+            <w:r>
+              <w:t>P</w:t>
+            </w:r>
+            <w:r>
+              <w:rPr>
+                <w:rFonts w:hint="eastAsia"/>
+              </w:rPr>
+              <w:t>assword</w:t>
+            </w:r>
+          </w:p>
+        </w:tc>
+        <w:tc>
+          <w:tcPr>
+            <w:tcW w:w="1704" w:type="dxa"/>
+          </w:tcPr>
+          <w:p>
+            <w:r>
+              <w:t>V</w:t>
+            </w:r>
+            <w:r>
+              <w:rPr>
+                <w:rFonts w:hint="eastAsia"/>
+              </w:rPr>
+              <w:t>archar</w:t>
+            </w:r>
+            <w:r>
+              <w:t xml:space="preserve"> (20</w:t>
+            </w:r>
+            <w:r>
+              <w:t>)</w:t>
+            </w:r>
+          </w:p>
+        </w:tc>
+        <w:tc>
+          <w:tcPr>
+            <w:tcW w:w="1704" w:type="dxa"/>
+          </w:tcPr>
+          <w:p>
+            <w:r>
+              <w:t>No</w:t>
+            </w:r>
+          </w:p>
+        </w:tc>
+        <w:tc>
+          <w:tcPr>
+            <w:tcW w:w="1705" w:type="dxa"/>
+          </w:tcPr>
+          <w:p/>
+        </w:tc>
+        <w:tc>
+          <w:tcPr>
+            <w:tcW w:w="1705" w:type="dxa"/>
+          </w:tcPr>
+          <w:p/>
+        </w:tc>
+      </w:tr>
+      <w:tr>
+        <w:tc>
+          <w:tcPr>
+            <w:tcW w:w="1704" w:type="dxa"/>
+          </w:tcPr>
+          <w:p>
+            <w:r>
+              <w:rPr>
+                <w:rFonts w:hint="eastAsia"/>
+              </w:rPr>
+              <w:t>type</w:t>
+            </w:r>
+          </w:p>
+        </w:tc>
+        <w:tc>
+          <w:tcPr>
+            <w:tcW w:w="1704" w:type="dxa"/>
+          </w:tcPr>
+          <w:p>
+            <w:proofErr w:type="spellStart"/>
+            <w:proofErr w:type="gramStart"/>
+            <w:r>
+              <w:t>Int</w:t>
+            </w:r>
+            <w:proofErr w:type="spellEnd"/>
+            <w:r>
+              <w:t>(</w:t>
+            </w:r>
+            <w:proofErr w:type="gramEnd"/>
+            <w:r>
+              <w:t>2)</w:t>
+            </w:r>
+          </w:p>
+        </w:tc>
+        <w:tc>
+          <w:tcPr>
+            <w:tcW w:w="1704" w:type="dxa"/>
+          </w:tcPr>
+          <w:p>
+            <w:r>
+              <w:rPr>
+                <w:rFonts w:hint="eastAsia"/>
+              </w:rPr>
+              <w:t>N</w:t>
+            </w:r>
+            <w:r>
+              <w:t>o</w:t>
+            </w:r>
+          </w:p>
+        </w:tc>
+        <w:tc>
+          <w:tcPr>
+            <w:tcW w:w="1705" w:type="dxa"/>
+          </w:tcPr>
+          <w:p/>
+        </w:tc>
+        <w:tc>
+          <w:tcPr>
+            <w:tcW w:w="1705" w:type="dxa"/>
+          </w:tcPr>
+          <w:p/>
+        </w:tc>
+      </w:tr>
+    </w:tbl>
+    <w:p>
+      <w:pPr>
+        <w:rPr>
+          <w:rFonts w:hint="eastAsia"/>
+        </w:rPr>
+      </w:pPr>
+    </w:p>
+    <w:p>
+      <w:pPr>
+        <w:jc w:val="center"/>
+      </w:pPr>
+      <w:r>
+        <w:t>S</w:t>
+      </w:r>
+      <w:r>
+        <w:rPr>
+          <w:rFonts w:hint="eastAsia"/>
+        </w:rPr>
+        <w:t>taff</w:t>
+      </w:r>
+      <w:r>
+        <w:t xml:space="preserve"> </w:t>
+      </w:r>
+      <w:r>
+        <w:rPr>
+          <w:rFonts w:hint="eastAsia"/>
+        </w:rPr>
+        <w:t>（员工</w:t>
+      </w:r>
+      <w:r>
+        <w:t>）</w:t>
+      </w:r>
+      <w:r>
+        <w:rPr>
+          <w:rFonts w:hint="eastAsia"/>
+        </w:rPr>
+        <w:t>表</w:t>
+      </w:r>
+    </w:p>
+    <w:p>
+      <w:pPr>
+        <w:pStyle w:val="2"/>
+      </w:pPr>
+      <w:proofErr w:type="spellStart"/>
+      <w:r>
+        <w:rPr>
+          <w:rFonts w:hint="eastAsia"/>
+        </w:rPr>
+        <w:t>StoreHouse</w:t>
+      </w:r>
+      <w:proofErr w:type="spellEnd"/>
+    </w:p>
+    <w:tbl>
+      <w:tblPr>
+        <w:tblStyle w:val="a3"/>
+        <w:tblW w:w="8522" w:type="dxa"/>
+        <w:tblLayout w:type="fixed"/>
+        <w:tblLook w:val="04A0" w:firstRow="1" w:lastRow="0" w:firstColumn="1" w:lastColumn="0" w:noHBand="0" w:noVBand="1"/>
+      </w:tblPr>
+      <w:tblGrid>
+        <w:gridCol w:w="1704"/>
+        <w:gridCol w:w="1704"/>
+        <w:gridCol w:w="1704"/>
+        <w:gridCol w:w="1705"/>
+        <w:gridCol w:w="1705"/>
+      </w:tblGrid>
+      <w:tr>
+        <w:tc>
+          <w:tcPr>
+            <w:tcW w:w="1704" w:type="dxa"/>
+          </w:tcPr>
+          <w:p>
+            <w:r>
+              <w:rPr>
+                <w:rFonts w:hint="eastAsia"/>
+              </w:rPr>
+              <w:t>Field</w:t>
+            </w:r>
+          </w:p>
+        </w:tc>
+        <w:tc>
+          <w:tcPr>
+            <w:tcW w:w="1704" w:type="dxa"/>
+          </w:tcPr>
+          <w:p>
+            <w:r>
+              <w:rPr>
+                <w:rFonts w:hint="eastAsia"/>
+              </w:rPr>
+              <w:t>Type</w:t>
+            </w:r>
+          </w:p>
+        </w:tc>
+        <w:tc>
+          <w:tcPr>
+            <w:tcW w:w="1704" w:type="dxa"/>
+          </w:tcPr>
+          <w:p>
+            <w:r>
+              <w:rPr>
+                <w:rFonts w:hint="eastAsia"/>
+              </w:rPr>
+              <w:t>Null</w:t>
+            </w:r>
+          </w:p>
+        </w:tc>
+        <w:tc>
+          <w:tcPr>
+            <w:tcW w:w="1705" w:type="dxa"/>
+          </w:tcPr>
+          <w:p>
+            <w:r>
+              <w:rPr>
+                <w:rFonts w:hint="eastAsia"/>
+              </w:rPr>
+              <w:t>Key</w:t>
+            </w:r>
+          </w:p>
+        </w:tc>
+        <w:tc>
+          <w:tcPr>
+            <w:tcW w:w="1705" w:type="dxa"/>
+          </w:tcPr>
+          <w:p>
+            <w:r>
+              <w:rPr>
+                <w:rFonts w:hint="eastAsia"/>
+              </w:rPr>
+              <w:t>Default</w:t>
+            </w:r>
+          </w:p>
+        </w:tc>
+      </w:tr>
+      <w:tr>
+        <w:tc>
+          <w:tcPr>
+            <w:tcW w:w="1704" w:type="dxa"/>
+          </w:tcPr>
+          <w:p>
+            <w:r>
+              <w:t>N</w:t>
+            </w:r>
+            <w:r>
+              <w:rPr>
+                <w:rFonts w:hint="eastAsia"/>
+              </w:rPr>
+              <w:t>ame</w:t>
+            </w:r>
+          </w:p>
+        </w:tc>
+        <w:tc>
+          <w:tcPr>
+            <w:tcW w:w="1704" w:type="dxa"/>
+          </w:tcPr>
+          <w:p>
+            <w:r>
+              <w:t>V</w:t>
+            </w:r>
+            <w:r>
+              <w:rPr>
+                <w:rFonts w:hint="eastAsia"/>
+              </w:rPr>
+              <w:t>archar</w:t>
+            </w:r>
+            <w:r>
+              <w:t xml:space="preserve"> (20)</w:t>
+            </w:r>
+          </w:p>
+        </w:tc>
+        <w:tc>
+          <w:tcPr>
+            <w:tcW w:w="1704" w:type="dxa"/>
+          </w:tcPr>
+          <w:p>
+            <w:r>
+              <w:rPr>
+                <w:rFonts w:hint="eastAsia"/>
+              </w:rPr>
+              <w:t>No</w:t>
+            </w:r>
+          </w:p>
+        </w:tc>
+        <w:tc>
+          <w:tcPr>
+            <w:tcW w:w="1705" w:type="dxa"/>
+          </w:tcPr>
+          <w:p>
+            <w:r>
+              <w:rPr>
+                <w:rFonts w:hint="eastAsia"/>
+              </w:rPr>
+              <w:t>PRI</w:t>
+            </w:r>
+          </w:p>
+        </w:tc>
+        <w:tc>
+          <w:tcPr>
+            <w:tcW w:w="1705" w:type="dxa"/>
+          </w:tcPr>
+          <w:p/>
+        </w:tc>
+      </w:tr>
+    </w:tbl>
+    <w:p/>
+    <w:p>
+      <w:pPr>
+        <w:jc w:val="center"/>
+      </w:pPr>
+      <w:r>
+        <w:t>S</w:t>
+      </w:r>
+      <w:r>
+        <w:rPr>
+          <w:rFonts w:hint="eastAsia"/>
+        </w:rPr>
+        <w:t xml:space="preserve">torehouse </w:t>
+      </w:r>
+      <w:r>
+        <w:t>(</w:t>
+      </w:r>
+      <w:r>
+        <w:rPr>
+          <w:rFonts w:hint="eastAsia"/>
+        </w:rPr>
+        <w:t>库</w:t>
+      </w:r>
+      <w:r>
+        <w:t>)</w:t>
+      </w:r>
+      <w:r>
+        <w:t xml:space="preserve"> </w:t>
+      </w:r>
+      <w:r>
+        <w:rPr>
+          <w:rFonts w:hint="eastAsia"/>
+        </w:rPr>
+        <w:t>表</w:t>
+      </w:r>
+    </w:p>
+    <w:p>
+      <w:pPr>
+        <w:pStyle w:val="2"/>
+        <w:rPr>
+          <w:rFonts w:hint="eastAsia"/>
+        </w:rPr>
+      </w:pPr>
+      <w:r>
+        <w:rPr>
+          <w:rFonts w:hint="eastAsia"/>
+        </w:rPr>
+        <w:t>Operation</w:t>
+      </w:r>
+    </w:p>
+    <w:tbl>
+      <w:tblPr>
+        <w:tblStyle w:val="a3"/>
+        <w:tblW w:w="8522" w:type="dxa"/>
+        <w:tblLayout w:type="fixed"/>
+        <w:tblLook w:val="04A0" w:firstRow="1" w:lastRow="0" w:firstColumn="1" w:lastColumn="0" w:noHBand="0" w:noVBand="1"/>
+      </w:tblPr>
+      <w:tblGrid>
+        <w:gridCol w:w="1693"/>
+        <w:gridCol w:w="1715"/>
+        <w:gridCol w:w="1704"/>
+        <w:gridCol w:w="1705"/>
+        <w:gridCol w:w="1705"/>
+      </w:tblGrid>
+      <w:tr>
+        <w:tc>
+          <w:tcPr>
+            <w:tcW w:w="1693" w:type="dxa"/>
+          </w:tcPr>
+          <w:p>
+            <w:r>
+              <w:rPr>
+                <w:rFonts w:hint="eastAsia"/>
+              </w:rPr>
+              <w:t>Field</w:t>
+            </w:r>
+          </w:p>
+        </w:tc>
+        <w:tc>
+          <w:tcPr>
+            <w:tcW w:w="1715" w:type="dxa"/>
+          </w:tcPr>
+          <w:p>
+            <w:r>
+              <w:rPr>
+                <w:rFonts w:hint="eastAsia"/>
+              </w:rPr>
+              <w:t>Type</w:t>
+            </w:r>
+          </w:p>
+        </w:tc>
+        <w:tc>
+          <w:tcPr>
+            <w:tcW w:w="1704" w:type="dxa"/>
+          </w:tcPr>
+          <w:p>
+            <w:r>
+              <w:rPr>
+                <w:rFonts w:hint="eastAsia"/>
+              </w:rPr>
+              <w:t>Null</w:t>
+            </w:r>
+          </w:p>
+        </w:tc>
+        <w:tc>
+          <w:tcPr>
+            <w:tcW w:w="1705" w:type="dxa"/>
+          </w:tcPr>
+          <w:p>
+            <w:r>
+              <w:rPr>
+                <w:rFonts w:hint="eastAsia"/>
+              </w:rPr>
+              <w:t>Key</w:t>
+            </w:r>
+          </w:p>
+        </w:tc>
+        <w:tc>
+          <w:tcPr>
+            <w:tcW w:w="1705" w:type="dxa"/>
+          </w:tcPr>
+          <w:p>
+            <w:r>
+              <w:rPr>
+                <w:rFonts w:hint="eastAsia"/>
+              </w:rPr>
+              <w:t>Default</w:t>
+            </w:r>
+          </w:p>
+        </w:tc>
+      </w:tr>
+      <w:tr>
+        <w:tc>
+          <w:tcPr>
+            <w:tcW w:w="1693" w:type="dxa"/>
+          </w:tcPr>
+          <w:p>
+            <w:proofErr w:type="spellStart"/>
+            <w:r>
+              <w:t>S</w:t>
+            </w:r>
+            <w:r>
+              <w:rPr>
+                <w:rFonts w:hint="eastAsia"/>
+              </w:rPr>
+              <w:t>toreHouseName</w:t>
+            </w:r>
+            <w:proofErr w:type="spellEnd"/>
+          </w:p>
+        </w:tc>
+        <w:tc>
+          <w:tcPr>
+            <w:tcW w:w="1715" w:type="dxa"/>
+          </w:tcPr>
+          <w:p>
+            <w:r>
+              <w:t>varchar (20</w:t>
+            </w:r>
+            <w:r>
+              <w:rPr>
+                <w:rFonts w:hint="eastAsia"/>
+              </w:rPr>
+              <w:t>)</w:t>
+            </w:r>
+          </w:p>
+        </w:tc>
+        <w:tc>
+          <w:tcPr>
+            <w:tcW w:w="1704" w:type="dxa"/>
+          </w:tcPr>
+          <w:p>
+            <w:r>
+              <w:rPr>
+                <w:rFonts w:hint="eastAsia"/>
+              </w:rPr>
+              <w:t>No</w:t>
+            </w:r>
+          </w:p>
+        </w:tc>
+        <w:tc>
+          <w:tcPr>
+            <w:tcW w:w="1705" w:type="dxa"/>
+          </w:tcPr>
+          <w:p>
+            <w:r>
+              <w:rPr>
+                <w:rFonts w:hint="eastAsia"/>
+              </w:rPr>
+              <w:t>PRI</w:t>
+            </w:r>
+            <w:r>
+              <w:t>, MUL</w:t>
+            </w:r>
+          </w:p>
+        </w:tc>
+        <w:tc>
+          <w:tcPr>
+            <w:tcW w:w="1705" w:type="dxa"/>
+          </w:tcPr>
+          <w:p/>
+        </w:tc>
+      </w:tr>
+      <w:tr>
+        <w:tc>
+          <w:tcPr>
+            <w:tcW w:w="1693" w:type="dxa"/>
+          </w:tcPr>
+          <w:p>
+            <w:proofErr w:type="spellStart"/>
+            <w:r>
+              <w:t>S</w:t>
+            </w:r>
+            <w:r>
+              <w:rPr>
+                <w:rFonts w:hint="eastAsia"/>
+              </w:rPr>
+              <w:t>taff</w:t>
+            </w:r>
+            <w:r>
+              <w:t>ID</w:t>
+            </w:r>
+            <w:proofErr w:type="spellEnd"/>
+          </w:p>
+        </w:tc>
+        <w:tc>
+          <w:tcPr>
+            <w:tcW w:w="1715" w:type="dxa"/>
+          </w:tcPr>
+          <w:p>
+            <w:proofErr w:type="spellStart"/>
+            <w:r>
+              <w:t>int</w:t>
+            </w:r>
+            <w:proofErr w:type="spellEnd"/>
+            <w:r>
+              <w:t xml:space="preserve"> (10)</w:t>
+            </w:r>
+          </w:p>
+        </w:tc>
+        <w:tc>
+          <w:tcPr>
+            <w:tcW w:w="1704" w:type="dxa"/>
+          </w:tcPr>
+          <w:p>
+            <w:r>
+              <w:rPr>
+                <w:rFonts w:hint="eastAsia"/>
+              </w:rPr>
+              <w:t>N</w:t>
+            </w:r>
+            <w:r>
+              <w:t>o</w:t>
+            </w:r>
+          </w:p>
+        </w:tc>
+        <w:tc>
+          <w:tcPr>
+            <w:tcW w:w="1705" w:type="dxa"/>
+          </w:tcPr>
+          <w:p>
+            <w:r>
+              <w:rPr>
+                <w:rFonts w:hint="eastAsia"/>
+              </w:rPr>
+              <w:t>P</w:t>
+            </w:r>
+            <w:r>
+              <w:t>RI, MUL</w:t>
+            </w:r>
+          </w:p>
+        </w:tc>
+        <w:tc>
+          <w:tcPr>
+            <w:tcW w:w="1705" w:type="dxa"/>
+          </w:tcPr>
+          <w:p/>
+        </w:tc>
+      </w:tr>
+      <w:tr>
+        <w:tc>
+          <w:tcPr>
+            <w:tcW w:w="1693" w:type="dxa"/>
+          </w:tcPr>
+          <w:p>
+            <w:r>
+              <w:t>Data</w:t>
+            </w:r>
+          </w:p>
+        </w:tc>
+        <w:tc>
+          <w:tcPr>
+            <w:tcW w:w="1715" w:type="dxa"/>
+          </w:tcPr>
+          <w:p>
+            <w:r>
+              <w:t>data</w:t>
+            </w:r>
+          </w:p>
+        </w:tc>
+        <w:tc>
+          <w:tcPr>
+            <w:tcW w:w="1704" w:type="dxa"/>
+          </w:tcPr>
+          <w:p>
+            <w:r>
+              <w:t>No</w:t>
+            </w:r>
+          </w:p>
+        </w:tc>
+        <w:tc>
+          <w:tcPr>
+            <w:tcW w:w="1705" w:type="dxa"/>
+          </w:tcPr>
+          <w:p>
+            <w:pPr>
+              <w:rPr>
+                <w:rFonts w:hint="eastAsia"/>
+              </w:rPr>
+            </w:pPr>
+          </w:p>
+        </w:tc>
+        <w:tc>
+          <w:tcPr>
+            <w:tcW w:w="1705" w:type="dxa"/>
+          </w:tcPr>
+          <w:p/>
+        </w:tc>
+      </w:tr>
+      <w:tr>
+        <w:tc>
+          <w:tcPr>
+            <w:tcW w:w="1693" w:type="dxa"/>
+          </w:tcPr>
+          <w:p>
+            <w:r>
+              <w:t xml:space="preserve">Process </w:t>
+            </w:r>
+          </w:p>
+        </w:tc>
+        <w:tc>
+          <w:tcPr>
+            <w:tcW w:w="1715" w:type="dxa"/>
+          </w:tcPr>
+          <w:p>
+            <w:proofErr w:type="spellStart"/>
+            <w:proofErr w:type="gramStart"/>
+            <w:r>
+              <w:t>Int</w:t>
+            </w:r>
+            <w:proofErr w:type="spellEnd"/>
+            <w:r>
+              <w:t>(</w:t>
+            </w:r>
+            <w:proofErr w:type="gramEnd"/>
+            <w:r>
+              <w:t>2)</w:t>
+            </w:r>
+          </w:p>
+        </w:tc>
+        <w:tc>
+          <w:tcPr>
+            <w:tcW w:w="1704" w:type="dxa"/>
+          </w:tcPr>
+          <w:p>
+            <w:r>
+              <w:t>No</w:t>
+            </w:r>
+          </w:p>
+        </w:tc>
+        <w:tc>
+          <w:tcPr>
+            <w:tcW w:w="1705" w:type="dxa"/>
+          </w:tcPr>
+          <w:p>
+            <w:pPr>
+              <w:rPr>
+                <w:rFonts w:hint="eastAsia"/>
+              </w:rPr>
+            </w:pPr>
+          </w:p>
+        </w:tc>
+        <w:tc>
+          <w:tcPr>
+            <w:tcW w:w="1705" w:type="dxa"/>
+          </w:tcPr>
+          <w:p/>
+        </w:tc>
+      </w:tr>
+    </w:tbl>
+    <w:p>
+      <w:pPr>
+        <w:jc w:val="center"/>
+      </w:pPr>
+    </w:p>
+    <w:p>
+      <w:pPr>
+        <w:jc w:val="center"/>
+      </w:pPr>
+      <w:r>
+        <w:rPr>
+          <w:rFonts w:hint="eastAsia"/>
+        </w:rPr>
+        <w:t xml:space="preserve">Operation </w:t>
+      </w:r>
+      <w:r>
+        <w:rPr>
+          <w:rFonts w:hint="eastAsia"/>
+        </w:rPr>
+        <w:t>(</w:t>
+      </w:r>
+      <w:r>
+        <w:rPr>
+          <w:rFonts w:hint="eastAsia"/>
+        </w:rPr>
+        <w:t>操作</w:t>
+      </w:r>
+      <w:r>
+        <w:t>)</w:t>
+      </w:r>
+      <w:r>
+        <w:rPr>
+          <w:rFonts w:hint="eastAsia"/>
+        </w:rPr>
+        <w:t xml:space="preserve"> </w:t>
+      </w:r>
+      <w:r>
+        <w:rPr>
+          <w:rFonts w:hint="eastAsia"/>
+        </w:rPr>
+        <w:t>表</w:t>
+      </w:r>
+    </w:p>
+    <w:p>
+      <w:pPr>
+        <w:pStyle w:val="2"/>
+      </w:pPr>
+      <w:r>
+        <w:rPr>
+          <w:rFonts w:hint="eastAsia"/>
+        </w:rPr>
+        <w:lastRenderedPageBreak/>
+        <w:t>Configuration</w:t>
+      </w:r>
+    </w:p>
+    <w:tbl>
+      <w:tblPr>
+        <w:tblStyle w:val="a3"/>
+        <w:tblW w:w="8522" w:type="dxa"/>
+        <w:tblLayout w:type="fixed"/>
+        <w:tblLook w:val="04A0" w:firstRow="1" w:lastRow="0" w:firstColumn="1" w:lastColumn="0" w:noHBand="0" w:noVBand="1"/>
+      </w:tblPr>
+      <w:tblGrid>
+        <w:gridCol w:w="1704"/>
+        <w:gridCol w:w="1704"/>
+        <w:gridCol w:w="1704"/>
+        <w:gridCol w:w="1705"/>
+        <w:gridCol w:w="1705"/>
+      </w:tblGrid>
+      <w:tr>
+        <w:tc>
+          <w:tcPr>
+            <w:tcW w:w="1704" w:type="dxa"/>
+          </w:tcPr>
+          <w:p>
+            <w:r>
+              <w:rPr>
+                <w:rFonts w:hint="eastAsia"/>
+              </w:rPr>
+              <w:t>Field</w:t>
+            </w:r>
+          </w:p>
+        </w:tc>
+        <w:tc>
+          <w:tcPr>
+            <w:tcW w:w="1704" w:type="dxa"/>
+          </w:tcPr>
+          <w:p>
+            <w:r>
+              <w:rPr>
+                <w:rFonts w:hint="eastAsia"/>
+              </w:rPr>
+              <w:t>Type</w:t>
+            </w:r>
+          </w:p>
+        </w:tc>
+        <w:tc>
+          <w:tcPr>
+            <w:tcW w:w="1704" w:type="dxa"/>
+          </w:tcPr>
+          <w:p>
+            <w:r>
+              <w:rPr>
+                <w:rFonts w:hint="eastAsia"/>
+              </w:rPr>
+              <w:t>Null</w:t>
+            </w:r>
+          </w:p>
+        </w:tc>
+        <w:tc>
+          <w:tcPr>
+            <w:tcW w:w="1705" w:type="dxa"/>
+          </w:tcPr>
+          <w:p>
+            <w:r>
+              <w:rPr>
+                <w:rFonts w:hint="eastAsia"/>
+              </w:rPr>
+              <w:t>Key</w:t>
+            </w:r>
+          </w:p>
+        </w:tc>
+        <w:tc>
+          <w:tcPr>
+            <w:tcW w:w="1705" w:type="dxa"/>
+          </w:tcPr>
+          <w:p>
+            <w:r>
+              <w:rPr>
+                <w:rFonts w:hint="eastAsia"/>
+              </w:rPr>
+              <w:t>Default</w:t>
+            </w:r>
+          </w:p>
+        </w:tc>
+      </w:tr>
+      <w:tr>
+        <w:tc>
+          <w:tcPr>
+            <w:tcW w:w="1704" w:type="dxa"/>
+          </w:tcPr>
+          <w:p>
+            <w:r>
+              <w:rPr>
+                <w:rFonts w:hint="eastAsia"/>
+              </w:rPr>
+              <w:t>I</w:t>
+            </w:r>
+            <w:r>
+              <w:t>D</w:t>
+            </w:r>
+          </w:p>
+        </w:tc>
+        <w:tc>
+          <w:tcPr>
+            <w:tcW w:w="1704" w:type="dxa"/>
+          </w:tcPr>
+          <w:p>
+            <w:proofErr w:type="spellStart"/>
+            <w:r>
+              <w:t>i</w:t>
+            </w:r>
+            <w:r>
+              <w:rPr>
+                <w:rFonts w:hint="eastAsia"/>
+              </w:rPr>
+              <w:t>n</w:t>
+            </w:r>
+            <w:r>
+              <w:t>t</w:t>
+            </w:r>
+            <w:proofErr w:type="spellEnd"/>
+            <w:r>
+              <w:t xml:space="preserve"> (</w:t>
+            </w:r>
+            <w:r>
+              <w:rPr>
+                <w:rFonts w:hint="eastAsia"/>
+              </w:rPr>
+              <w:t>5</w:t>
+            </w:r>
+            <w:r>
+              <w:rPr>
+                <w:rFonts w:hint="eastAsia"/>
+              </w:rPr>
+              <w:t>)</w:t>
+            </w:r>
+          </w:p>
+        </w:tc>
+        <w:tc>
+          <w:tcPr>
+            <w:tcW w:w="1704" w:type="dxa"/>
+          </w:tcPr>
+          <w:p>
+            <w:r>
+              <w:rPr>
+                <w:rFonts w:hint="eastAsia"/>
+              </w:rPr>
+              <w:t>No</w:t>
+            </w:r>
+          </w:p>
+        </w:tc>
+        <w:tc>
+          <w:tcPr>
+            <w:tcW w:w="1705" w:type="dxa"/>
+          </w:tcPr>
+          <w:p>
+            <w:r>
+              <w:rPr>
+                <w:rFonts w:hint="eastAsia"/>
+              </w:rPr>
+              <w:t>PRI</w:t>
+            </w:r>
+          </w:p>
+        </w:tc>
+        <w:tc>
+          <w:tcPr>
+            <w:tcW w:w="1705" w:type="dxa"/>
+          </w:tcPr>
+          <w:p/>
+        </w:tc>
+      </w:tr>
+      <w:tr>
+        <w:tc>
+          <w:tcPr>
+            <w:tcW w:w="1704" w:type="dxa"/>
+          </w:tcPr>
+          <w:p>
+            <w:r>
+              <w:t>introduction</w:t>
+            </w:r>
+          </w:p>
+        </w:tc>
+        <w:tc>
+          <w:tcPr>
+            <w:tcW w:w="1704" w:type="dxa"/>
+          </w:tcPr>
+          <w:p>
+            <w:r>
+              <w:t>varchar (50</w:t>
+            </w:r>
+            <w:r>
+              <w:t>)</w:t>
+            </w:r>
+          </w:p>
+        </w:tc>
+        <w:tc>
+          <w:tcPr>
+            <w:tcW w:w="1704" w:type="dxa"/>
+          </w:tcPr>
+          <w:p>
+            <w:r>
+              <w:rPr>
+                <w:rFonts w:hint="eastAsia"/>
+              </w:rPr>
+              <w:t>No</w:t>
+            </w:r>
+          </w:p>
+        </w:tc>
+        <w:tc>
+          <w:tcPr>
+            <w:tcW w:w="1705" w:type="dxa"/>
+          </w:tcPr>
+          <w:p>
+            <w:pPr>
+              <w:rPr>
+                <w:rFonts w:hint="eastAsia"/>
+              </w:rPr>
+            </w:pPr>
+            <w:r>
+              <w:t>Unique</w:t>
+            </w:r>
+          </w:p>
+        </w:tc>
+        <w:tc>
+          <w:tcPr>
+            <w:tcW w:w="1705" w:type="dxa"/>
+          </w:tcPr>
+          <w:p/>
+        </w:tc>
+      </w:tr>
+    </w:tbl>
+    <w:p>
+      <w:pPr>
+        <w:jc w:val="center"/>
+      </w:pPr>
+    </w:p>
+    <w:p>
+      <w:pPr>
+        <w:jc w:val="center"/>
+        <w:rPr>
+          <w:rFonts w:hint="eastAsia"/>
+        </w:rPr>
+      </w:pPr>
+      <w:r>
+        <w:rPr>
+          <w:rFonts w:hint="eastAsia"/>
+        </w:rPr>
+        <w:t xml:space="preserve">Configuration </w:t>
+      </w:r>
+      <w:r>
+        <w:t>(</w:t>
+      </w:r>
+      <w:r>
+        <w:rPr>
+          <w:rFonts w:hint="eastAsia"/>
+        </w:rPr>
+        <w:t>配置项目</w:t>
+      </w:r>
+      <w:r>
+        <w:t>)</w:t>
+      </w:r>
+      <w:r>
+        <w:rPr>
+          <w:rFonts w:hint="eastAsia"/>
+        </w:rPr>
+        <w:t>表</w:t>
+      </w:r>
+    </w:p>
+    <w:p>
+      <w:pPr>
+        <w:pStyle w:val="2"/>
+        <w:rPr>
+          <w:rFonts w:hint="eastAsia"/>
+        </w:rPr>
+      </w:pPr>
+      <w:r>
+        <w:rPr>
+          <w:rFonts w:hint="eastAsia"/>
+        </w:rPr>
+        <w:t>Configure</w:t>
+      </w:r>
+    </w:p>
+    <w:tbl>
+      <w:tblPr>
+        <w:tblStyle w:val="a3"/>
+        <w:tblW w:w="8522" w:type="dxa"/>
+        <w:tblLayout w:type="fixed"/>
+        <w:tblLook w:val="04A0" w:firstRow="1" w:lastRow="0" w:firstColumn="1" w:lastColumn="0" w:noHBand="0" w:noVBand="1"/>
+      </w:tblPr>
+      <w:tblGrid>
+        <w:gridCol w:w="1704"/>
+        <w:gridCol w:w="1704"/>
+        <w:gridCol w:w="1704"/>
+        <w:gridCol w:w="1705"/>
+        <w:gridCol w:w="1705"/>
+      </w:tblGrid>
+      <w:tr>
+        <w:tc>
+          <w:tcPr>
+            <w:tcW w:w="1704" w:type="dxa"/>
+          </w:tcPr>
+          <w:p>
+            <w:r>
+              <w:rPr>
+                <w:rFonts w:hint="eastAsia"/>
+              </w:rPr>
+              <w:t>Field</w:t>
+            </w:r>
+          </w:p>
+        </w:tc>
+        <w:tc>
+          <w:tcPr>
+            <w:tcW w:w="1704" w:type="dxa"/>
+          </w:tcPr>
+          <w:p>
+            <w:r>
+              <w:rPr>
+                <w:rFonts w:hint="eastAsia"/>
+              </w:rPr>
+              <w:t>Type</w:t>
+            </w:r>
+          </w:p>
+        </w:tc>
+        <w:tc>
+          <w:tcPr>
+            <w:tcW w:w="1704" w:type="dxa"/>
+          </w:tcPr>
+          <w:p>
+            <w:r>
+              <w:rPr>
+                <w:rFonts w:hint="eastAsia"/>
+              </w:rPr>
+              <w:t>Null</w:t>
+            </w:r>
+          </w:p>
+        </w:tc>
+        <w:tc>
+          <w:tcPr>
+            <w:tcW w:w="1705" w:type="dxa"/>
+          </w:tcPr>
+          <w:p>
+            <w:r>
+              <w:rPr>
+                <w:rFonts w:hint="eastAsia"/>
+              </w:rPr>
+              <w:t>Key</w:t>
+            </w:r>
+          </w:p>
+        </w:tc>
+        <w:tc>
+          <w:tcPr>
+            <w:tcW w:w="1705" w:type="dxa"/>
+          </w:tcPr>
+          <w:p>
+            <w:r>
+              <w:rPr>
+                <w:rFonts w:hint="eastAsia"/>
+              </w:rPr>
+              <w:t>Default</w:t>
+            </w:r>
+          </w:p>
+        </w:tc>
+      </w:tr>
+      <w:tr>
+        <w:tc>
+          <w:tcPr>
+            <w:tcW w:w="1704" w:type="dxa"/>
+          </w:tcPr>
+          <w:p>
+            <w:proofErr w:type="spellStart"/>
+            <w:r>
+              <w:rPr>
+                <w:rFonts w:hint="eastAsia"/>
+              </w:rPr>
+              <w:t>config</w:t>
+            </w:r>
+            <w:r>
+              <w:rPr>
+                <w:rFonts w:hint="eastAsia"/>
+              </w:rPr>
+              <w:t>I</w:t>
+            </w:r>
+            <w:r>
+              <w:t>D</w:t>
+            </w:r>
+            <w:proofErr w:type="spellEnd"/>
+          </w:p>
+        </w:tc>
+        <w:tc>
+          <w:tcPr>
+            <w:tcW w:w="1704" w:type="dxa"/>
+          </w:tcPr>
+          <w:p>
+            <w:proofErr w:type="spellStart"/>
+            <w:r>
+              <w:t>i</w:t>
+            </w:r>
+            <w:r>
+              <w:rPr>
+                <w:rFonts w:hint="eastAsia"/>
+              </w:rPr>
+              <w:t>n</w:t>
+            </w:r>
+            <w:r>
+              <w:t>t</w:t>
+            </w:r>
+            <w:proofErr w:type="spellEnd"/>
+            <w:r>
+              <w:t xml:space="preserve"> (</w:t>
+            </w:r>
+            <w:r>
+              <w:rPr>
+                <w:rFonts w:hint="eastAsia"/>
+              </w:rPr>
+              <w:t>5)</w:t>
+            </w:r>
+          </w:p>
+        </w:tc>
+        <w:tc>
+          <w:tcPr>
+            <w:tcW w:w="1704" w:type="dxa"/>
+          </w:tcPr>
+          <w:p>
+            <w:r>
+              <w:rPr>
+                <w:rFonts w:hint="eastAsia"/>
+              </w:rPr>
+              <w:t>No</w:t>
+            </w:r>
+          </w:p>
+        </w:tc>
+        <w:tc>
+          <w:tcPr>
+            <w:tcW w:w="1705" w:type="dxa"/>
+          </w:tcPr>
+          <w:p>
+            <w:r>
+              <w:rPr>
+                <w:rFonts w:hint="eastAsia"/>
+              </w:rPr>
+              <w:t>PRI</w:t>
+            </w:r>
+            <w:r>
+              <w:t>, MUL</w:t>
+            </w:r>
+          </w:p>
+        </w:tc>
+        <w:tc>
+          <w:tcPr>
+            <w:tcW w:w="1705" w:type="dxa"/>
+          </w:tcPr>
+          <w:p/>
+        </w:tc>
+      </w:tr>
+      <w:tr>
+        <w:tc>
+          <w:tcPr>
+            <w:tcW w:w="1704" w:type="dxa"/>
+          </w:tcPr>
+          <w:p>
+            <w:pPr>
+              <w:rPr>
+                <w:rFonts w:hint="eastAsia"/>
+              </w:rPr>
+            </w:pPr>
+            <w:proofErr w:type="spellStart"/>
+            <w:r>
+              <w:t>S</w:t>
+            </w:r>
+            <w:r>
+              <w:rPr>
+                <w:rFonts w:hint="eastAsia"/>
+              </w:rPr>
+              <w:t>taffID</w:t>
+            </w:r>
+            <w:proofErr w:type="spellEnd"/>
+          </w:p>
+        </w:tc>
+        <w:tc>
+          <w:tcPr>
+            <w:tcW w:w="1704" w:type="dxa"/>
+          </w:tcPr>
+          <w:p>
+            <w:proofErr w:type="spellStart"/>
+            <w:proofErr w:type="gramStart"/>
+            <w:r>
+              <w:t>I</w:t>
+            </w:r>
+            <w:r>
+              <w:rPr>
+                <w:rFonts w:hint="eastAsia"/>
+              </w:rPr>
+              <w:t>nt</w:t>
+            </w:r>
+            <w:proofErr w:type="spellEnd"/>
+            <w:r>
+              <w:t>(</w:t>
+            </w:r>
+            <w:proofErr w:type="gramEnd"/>
+            <w:r>
+              <w:t>10)</w:t>
+            </w:r>
+          </w:p>
+        </w:tc>
+        <w:tc>
+          <w:tcPr>
+            <w:tcW w:w="1704" w:type="dxa"/>
+          </w:tcPr>
+          <w:p>
+            <w:r>
+              <w:rPr>
+                <w:rFonts w:hint="eastAsia"/>
+              </w:rPr>
+              <w:t>No</w:t>
+            </w:r>
+          </w:p>
+        </w:tc>
+        <w:tc>
+          <w:tcPr>
+            <w:tcW w:w="1705" w:type="dxa"/>
+          </w:tcPr>
+          <w:p>
+            <w:pPr>
+              <w:rPr>
+                <w:rFonts w:hint="eastAsia"/>
+              </w:rPr>
+            </w:pPr>
+            <w:proofErr w:type="gramStart"/>
+            <w:r>
+              <w:t>PRI,MUL</w:t>
+            </w:r>
+            <w:proofErr w:type="gramEnd"/>
+          </w:p>
+        </w:tc>
+        <w:tc>
+          <w:tcPr>
+            <w:tcW w:w="1705" w:type="dxa"/>
+          </w:tcPr>
+          <w:p/>
+        </w:tc>
+      </w:tr>
+      <w:tr>
+        <w:tc>
+          <w:tcPr>
+            <w:tcW w:w="1704" w:type="dxa"/>
+          </w:tcPr>
+          <w:p>
+            <w:r>
+              <w:t>Date</w:t>
+            </w:r>
+          </w:p>
+        </w:tc>
+        <w:tc>
+          <w:tcPr>
+            <w:tcW w:w="1704" w:type="dxa"/>
+          </w:tcPr>
+          <w:p>
+            <w:r>
+              <w:t>Date</w:t>
+            </w:r>
+          </w:p>
+        </w:tc>
+        <w:tc>
+          <w:tcPr>
+            <w:tcW w:w="1704" w:type="dxa"/>
+          </w:tcPr>
+          <w:p>
+            <w:r>
+              <w:t>No</w:t>
+            </w:r>
+          </w:p>
+        </w:tc>
+        <w:tc>
+          <w:tcPr>
+            <w:tcW w:w="1705" w:type="dxa"/>
+          </w:tcPr>
+          <w:p/>
+        </w:tc>
+        <w:tc>
+          <w:tcPr>
+            <w:tcW w:w="1705" w:type="dxa"/>
+          </w:tcPr>
+          <w:p/>
+        </w:tc>
+      </w:tr>
+    </w:tbl>
+    <w:p/>
     <w:p>
       <w:pPr>
         <w:pStyle w:val="1"/>
@@ -677,7 +3865,6 @@
       <w:pPr>
         <w:rPr>
           <w:rFonts w:ascii="宋体" w:hAnsi="宋体"/>
-          <w:sz w:val="24"/>
         </w:rPr>
       </w:pPr>
     </w:p>
@@ -713,13 +3900,11 @@
             <w:pPr>
               <w:rPr>
                 <w:rFonts w:ascii="宋体" w:hAnsi="宋体"/>
-                <w:sz w:val="24"/>
-              </w:rPr>
-            </w:pPr>
-            <w:r>
-              <w:rPr>
-                <w:rFonts w:ascii="宋体" w:hAnsi="宋体" w:hint="eastAsia"/>
-                <w:sz w:val="24"/>
+              </w:rPr>
+            </w:pPr>
+            <w:r>
+              <w:rPr>
+                <w:rFonts w:ascii="宋体" w:hAnsi="宋体" w:hint="eastAsia"/>
               </w:rPr>
               <w:t>数据名称</w:t>
             </w:r>
@@ -733,13 +3918,11 @@
             <w:pPr>
               <w:rPr>
                 <w:rFonts w:ascii="宋体" w:hAnsi="宋体"/>
-                <w:sz w:val="24"/>
-              </w:rPr>
-            </w:pPr>
-            <w:r>
-              <w:rPr>
-                <w:rFonts w:ascii="宋体" w:hAnsi="宋体" w:hint="eastAsia"/>
-                <w:sz w:val="24"/>
+              </w:rPr>
+            </w:pPr>
+            <w:r>
+              <w:rPr>
+                <w:rFonts w:ascii="宋体" w:hAnsi="宋体" w:hint="eastAsia"/>
               </w:rPr>
               <w:t>数据业务描述</w:t>
             </w:r>
@@ -753,13 +3936,11 @@
             <w:pPr>
               <w:rPr>
                 <w:rFonts w:ascii="宋体" w:hAnsi="宋体"/>
-                <w:sz w:val="24"/>
-              </w:rPr>
-            </w:pPr>
-            <w:r>
-              <w:rPr>
-                <w:rFonts w:ascii="宋体" w:hAnsi="宋体" w:hint="eastAsia"/>
-                <w:sz w:val="24"/>
+              </w:rPr>
+            </w:pPr>
+            <w:r>
+              <w:rPr>
+                <w:rFonts w:ascii="宋体" w:hAnsi="宋体" w:hint="eastAsia"/>
               </w:rPr>
               <w:t>业务数据类型</w:t>
             </w:r>
@@ -773,13 +3954,11 @@
             <w:pPr>
               <w:rPr>
                 <w:rFonts w:ascii="宋体" w:hAnsi="宋体"/>
-                <w:sz w:val="24"/>
-              </w:rPr>
-            </w:pPr>
-            <w:r>
-              <w:rPr>
-                <w:rFonts w:ascii="宋体" w:hAnsi="宋体" w:hint="eastAsia"/>
-                <w:sz w:val="24"/>
+              </w:rPr>
+            </w:pPr>
+            <w:r>
+              <w:rPr>
+                <w:rFonts w:ascii="宋体" w:hAnsi="宋体" w:hint="eastAsia"/>
               </w:rPr>
               <w:t>所属表格</w:t>
             </w:r>
@@ -793,13 +3972,11 @@
             <w:pPr>
               <w:rPr>
                 <w:rFonts w:ascii="宋体" w:hAnsi="宋体"/>
-                <w:sz w:val="24"/>
-              </w:rPr>
-            </w:pPr>
-            <w:r>
-              <w:rPr>
-                <w:rFonts w:ascii="宋体" w:hAnsi="宋体" w:hint="eastAsia"/>
-                <w:sz w:val="24"/>
+              </w:rPr>
+            </w:pPr>
+            <w:r>
+              <w:rPr>
+                <w:rFonts w:ascii="宋体" w:hAnsi="宋体" w:hint="eastAsia"/>
               </w:rPr>
               <w:t>对应的字段</w:t>
             </w:r>
@@ -813,13 +3990,11 @@
             <w:pPr>
               <w:rPr>
                 <w:rFonts w:ascii="宋体" w:hAnsi="宋体"/>
-                <w:sz w:val="24"/>
-              </w:rPr>
-            </w:pPr>
-            <w:r>
-              <w:rPr>
-                <w:rFonts w:ascii="宋体" w:hAnsi="宋体" w:hint="eastAsia"/>
-                <w:sz w:val="24"/>
+              </w:rPr>
+            </w:pPr>
+            <w:r>
+              <w:rPr>
+                <w:rFonts w:ascii="宋体" w:hAnsi="宋体" w:hint="eastAsia"/>
               </w:rPr>
               <w:t>字段类型</w:t>
             </w:r>
@@ -835,13 +4010,11 @@
             <w:pPr>
               <w:rPr>
                 <w:rFonts w:ascii="宋体" w:hAnsi="宋体"/>
-                <w:sz w:val="24"/>
-              </w:rPr>
-            </w:pPr>
-            <w:r>
-              <w:rPr>
-                <w:rFonts w:ascii="宋体" w:hAnsi="宋体" w:hint="eastAsia"/>
-                <w:sz w:val="24"/>
+              </w:rPr>
+            </w:pPr>
+            <w:r>
+              <w:rPr>
+                <w:rFonts w:ascii="宋体" w:hAnsi="宋体" w:hint="eastAsia"/>
               </w:rPr>
               <w:t>用户密码</w:t>
             </w:r>
@@ -855,13 +4028,11 @@
             <w:pPr>
               <w:rPr>
                 <w:rFonts w:ascii="宋体" w:hAnsi="宋体"/>
-                <w:sz w:val="24"/>
-              </w:rPr>
-            </w:pPr>
-            <w:r>
-              <w:rPr>
-                <w:rFonts w:ascii="宋体" w:hAnsi="宋体" w:hint="eastAsia"/>
-                <w:sz w:val="24"/>
+              </w:rPr>
+            </w:pPr>
+            <w:r>
+              <w:rPr>
+                <w:rFonts w:ascii="宋体" w:hAnsi="宋体" w:hint="eastAsia"/>
               </w:rPr>
               <w:t>用户用来登录系统的密码</w:t>
             </w:r>
@@ -876,27 +4047,23 @@
               <w:jc w:val="left"/>
               <w:rPr>
                 <w:rFonts w:ascii="宋体" w:hAnsi="宋体"/>
-                <w:sz w:val="24"/>
-              </w:rPr>
-            </w:pPr>
-            <w:r>
-              <w:rPr>
-                <w:rFonts w:ascii="宋体" w:hAnsi="宋体" w:hint="eastAsia"/>
-                <w:sz w:val="24"/>
+              </w:rPr>
+            </w:pPr>
+            <w:r>
+              <w:rPr>
+                <w:rFonts w:ascii="宋体" w:hAnsi="宋体" w:hint="eastAsia"/>
               </w:rPr>
               <w:t>文本型</w:t>
             </w:r>
             <w:r>
               <w:rPr>
                 <w:rFonts w:ascii="宋体" w:hAnsi="宋体"/>
-                <w:sz w:val="24"/>
               </w:rPr>
               <w:t>(6-32</w:t>
             </w:r>
             <w:r>
               <w:rPr>
                 <w:rFonts w:ascii="宋体" w:hAnsi="宋体"/>
-                <w:sz w:val="24"/>
               </w:rPr>
               <w:t>)</w:t>
             </w:r>
@@ -910,16 +4077,16 @@
             <w:pPr>
               <w:rPr>
                 <w:rFonts w:ascii="宋体" w:hAnsi="宋体"/>
-                <w:sz w:val="24"/>
-              </w:rPr>
-            </w:pPr>
-            <w:r>
-              <w:rPr>
-                <w:rFonts w:ascii="宋体" w:hAnsi="宋体"/>
-                <w:sz w:val="24"/>
+              </w:rPr>
+            </w:pPr>
+            <w:proofErr w:type="spellStart"/>
+            <w:r>
+              <w:rPr>
+                <w:rFonts w:ascii="宋体" w:hAnsi="宋体"/>
               </w:rPr>
               <w:t>Invsetor</w:t>
             </w:r>
+            <w:proofErr w:type="spellEnd"/>
           </w:p>
         </w:tc>
         <w:tc>
@@ -930,20 +4097,17 @@
             <w:pPr>
               <w:rPr>
                 <w:rFonts w:ascii="宋体" w:hAnsi="宋体"/>
-                <w:sz w:val="24"/>
-              </w:rPr>
-            </w:pPr>
-            <w:r>
-              <w:rPr>
-                <w:rFonts w:ascii="宋体" w:hAnsi="宋体"/>
-                <w:sz w:val="24"/>
+              </w:rPr>
+            </w:pPr>
+            <w:r>
+              <w:rPr>
+                <w:rFonts w:ascii="宋体" w:hAnsi="宋体"/>
               </w:rPr>
               <w:t>p</w:t>
             </w:r>
             <w:r>
               <w:rPr>
                 <w:rFonts w:ascii="宋体" w:hAnsi="宋体"/>
-                <w:sz w:val="24"/>
               </w:rPr>
               <w:t>assword</w:t>
             </w:r>
@@ -957,15 +4121,21 @@
             <w:pPr>
               <w:rPr>
                 <w:rFonts w:ascii="宋体" w:hAnsi="宋体"/>
-                <w:sz w:val="24"/>
-              </w:rPr>
-            </w:pPr>
-            <w:r>
-              <w:rPr>
-                <w:rFonts w:ascii="宋体" w:hAnsi="宋体"/>
-                <w:sz w:val="24"/>
-              </w:rPr>
-              <w:t>Varchar(36)</w:t>
+              </w:rPr>
+            </w:pPr>
+            <w:proofErr w:type="gramStart"/>
+            <w:r>
+              <w:rPr>
+                <w:rFonts w:ascii="宋体" w:hAnsi="宋体"/>
+              </w:rPr>
+              <w:t>Varchar(</w:t>
+            </w:r>
+            <w:proofErr w:type="gramEnd"/>
+            <w:r>
+              <w:rPr>
+                <w:rFonts w:ascii="宋体" w:hAnsi="宋体"/>
+              </w:rPr>
+              <w:t>36)</w:t>
             </w:r>
           </w:p>
         </w:tc>
@@ -979,20 +4149,17 @@
             <w:pPr>
               <w:rPr>
                 <w:rFonts w:ascii="宋体" w:hAnsi="宋体"/>
-                <w:sz w:val="24"/>
-              </w:rPr>
-            </w:pPr>
-            <w:r>
-              <w:rPr>
-                <w:rFonts w:ascii="宋体" w:hAnsi="宋体" w:hint="eastAsia"/>
-                <w:sz w:val="24"/>
+              </w:rPr>
+            </w:pPr>
+            <w:r>
+              <w:rPr>
+                <w:rFonts w:ascii="宋体" w:hAnsi="宋体" w:hint="eastAsia"/>
               </w:rPr>
               <w:t>用户</w:t>
             </w:r>
             <w:r>
               <w:rPr>
                 <w:rFonts w:ascii="宋体" w:hAnsi="宋体"/>
-                <w:sz w:val="24"/>
               </w:rPr>
               <w:t>编号</w:t>
             </w:r>
@@ -1006,20 +4173,17 @@
             <w:pPr>
               <w:rPr>
                 <w:rFonts w:ascii="宋体" w:hAnsi="宋体"/>
-                <w:sz w:val="24"/>
-              </w:rPr>
-            </w:pPr>
-            <w:r>
-              <w:rPr>
-                <w:rFonts w:ascii="宋体" w:hAnsi="宋体" w:hint="eastAsia"/>
-                <w:sz w:val="24"/>
+              </w:rPr>
+            </w:pPr>
+            <w:r>
+              <w:rPr>
+                <w:rFonts w:ascii="宋体" w:hAnsi="宋体" w:hint="eastAsia"/>
               </w:rPr>
               <w:t>用户用来</w:t>
             </w:r>
             <w:r>
               <w:rPr>
                 <w:rFonts w:ascii="宋体" w:hAnsi="宋体" w:hint="eastAsia"/>
-                <w:sz w:val="24"/>
               </w:rPr>
               <w:t>表示自己的编号</w:t>
             </w:r>
@@ -1034,34 +4198,29 @@
               <w:jc w:val="left"/>
               <w:rPr>
                 <w:rFonts w:ascii="宋体" w:hAnsi="宋体"/>
-                <w:sz w:val="24"/>
-              </w:rPr>
-            </w:pPr>
-            <w:r>
-              <w:rPr>
-                <w:rFonts w:ascii="宋体" w:hAnsi="宋体" w:hint="eastAsia"/>
-                <w:sz w:val="24"/>
+              </w:rPr>
+            </w:pPr>
+            <w:r>
+              <w:rPr>
+                <w:rFonts w:ascii="宋体" w:hAnsi="宋体" w:hint="eastAsia"/>
               </w:rPr>
               <w:t>文本型</w:t>
             </w:r>
             <w:r>
               <w:rPr>
                 <w:rFonts w:ascii="宋体" w:hAnsi="宋体" w:hint="eastAsia"/>
-                <w:sz w:val="24"/>
               </w:rPr>
               <w:t>(</w:t>
             </w:r>
             <w:r>
               <w:rPr>
                 <w:rFonts w:ascii="宋体" w:hAnsi="宋体"/>
-                <w:sz w:val="24"/>
               </w:rPr>
               <w:t>6</w:t>
             </w:r>
             <w:r>
               <w:rPr>
                 <w:rFonts w:ascii="宋体" w:hAnsi="宋体"/>
-                <w:sz w:val="24"/>
               </w:rPr>
               <w:t>)</w:t>
             </w:r>
@@ -1075,16 +4234,16 @@
             <w:pPr>
               <w:rPr>
                 <w:rFonts w:ascii="宋体" w:hAnsi="宋体"/>
-                <w:sz w:val="24"/>
-              </w:rPr>
-            </w:pPr>
-            <w:r>
-              <w:rPr>
-                <w:rFonts w:ascii="宋体" w:hAnsi="宋体"/>
-                <w:sz w:val="24"/>
+              </w:rPr>
+            </w:pPr>
+            <w:proofErr w:type="spellStart"/>
+            <w:r>
+              <w:rPr>
+                <w:rFonts w:ascii="宋体" w:hAnsi="宋体"/>
               </w:rPr>
               <w:t>Invsetor</w:t>
             </w:r>
+            <w:proofErr w:type="spellEnd"/>
           </w:p>
         </w:tc>
         <w:tc>
@@ -1095,16 +4254,16 @@
             <w:pPr>
               <w:rPr>
                 <w:rFonts w:ascii="宋体" w:hAnsi="宋体"/>
-                <w:sz w:val="24"/>
-              </w:rPr>
-            </w:pPr>
-            <w:r>
-              <w:rPr>
-                <w:rFonts w:ascii="宋体" w:hAnsi="宋体"/>
-                <w:sz w:val="24"/>
+              </w:rPr>
+            </w:pPr>
+            <w:proofErr w:type="spellStart"/>
+            <w:r>
+              <w:rPr>
+                <w:rFonts w:ascii="宋体" w:hAnsi="宋体"/>
               </w:rPr>
               <w:t>user_ID</w:t>
             </w:r>
+            <w:proofErr w:type="spellEnd"/>
           </w:p>
         </w:tc>
         <w:tc>
@@ -1115,20 +4274,19 @@
             <w:pPr>
               <w:rPr>
                 <w:rFonts w:ascii="宋体" w:hAnsi="宋体"/>
-                <w:sz w:val="24"/>
-              </w:rPr>
-            </w:pPr>
-            <w:r>
-              <w:rPr>
-                <w:rFonts w:ascii="宋体" w:hAnsi="宋体"/>
-                <w:sz w:val="24"/>
+              </w:rPr>
+            </w:pPr>
+            <w:proofErr w:type="gramStart"/>
+            <w:r>
+              <w:rPr>
+                <w:rFonts w:ascii="宋体" w:hAnsi="宋体"/>
               </w:rPr>
               <w:t>Varchar(</w:t>
             </w:r>
-            <w:r>
-              <w:rPr>
-                <w:rFonts w:ascii="宋体" w:hAnsi="宋体"/>
-                <w:sz w:val="24"/>
+            <w:proofErr w:type="gramEnd"/>
+            <w:r>
+              <w:rPr>
+                <w:rFonts w:ascii="宋体" w:hAnsi="宋体"/>
               </w:rPr>
               <w:t>15)</w:t>
             </w:r>
@@ -1144,14 +4302,13 @@
             <w:pPr>
               <w:rPr>
                 <w:rFonts w:ascii="宋体" w:hAnsi="宋体"/>
-                <w:sz w:val="24"/>
-              </w:rPr>
-            </w:pPr>
-            <w:r>
-              <w:rPr>
-                <w:rFonts w:ascii="宋体" w:hAnsi="宋体" w:hint="eastAsia"/>
-                <w:sz w:val="24"/>
-              </w:rPr>
+              </w:rPr>
+            </w:pPr>
+            <w:r>
+              <w:rPr>
+                <w:rFonts w:ascii="宋体" w:hAnsi="宋体" w:hint="eastAsia"/>
+              </w:rPr>
+              <w:lastRenderedPageBreak/>
               <w:t>配置表编号</w:t>
             </w:r>
           </w:p>
@@ -1164,27 +4321,23 @@
             <w:pPr>
               <w:rPr>
                 <w:rFonts w:ascii="宋体" w:hAnsi="宋体"/>
-                <w:sz w:val="24"/>
-              </w:rPr>
-            </w:pPr>
-            <w:r>
-              <w:rPr>
-                <w:rFonts w:ascii="宋体" w:hAnsi="宋体" w:hint="eastAsia"/>
-                <w:sz w:val="24"/>
+              </w:rPr>
+            </w:pPr>
+            <w:r>
+              <w:rPr>
+                <w:rFonts w:ascii="宋体" w:hAnsi="宋体" w:hint="eastAsia"/>
               </w:rPr>
               <w:t>配置表</w:t>
             </w:r>
             <w:r>
               <w:rPr>
                 <w:rFonts w:ascii="宋体" w:hAnsi="宋体" w:hint="eastAsia"/>
-                <w:sz w:val="24"/>
               </w:rPr>
               <w:t>用来</w:t>
             </w:r>
             <w:r>
               <w:rPr>
                 <w:rFonts w:ascii="宋体" w:hAnsi="宋体" w:hint="eastAsia"/>
-                <w:sz w:val="24"/>
               </w:rPr>
               <w:t>表示自己的编号</w:t>
             </w:r>
@@ -1198,27 +4351,23 @@
             <w:pPr>
               <w:rPr>
                 <w:rFonts w:ascii="宋体" w:hAnsi="宋体"/>
-                <w:sz w:val="24"/>
-              </w:rPr>
-            </w:pPr>
-            <w:r>
-              <w:rPr>
-                <w:rFonts w:ascii="宋体" w:hAnsi="宋体" w:hint="eastAsia"/>
-                <w:sz w:val="24"/>
+              </w:rPr>
+            </w:pPr>
+            <w:r>
+              <w:rPr>
+                <w:rFonts w:ascii="宋体" w:hAnsi="宋体" w:hint="eastAsia"/>
               </w:rPr>
               <w:t>文本型</w:t>
             </w:r>
             <w:r>
               <w:rPr>
                 <w:rFonts w:ascii="宋体" w:hAnsi="宋体" w:hint="eastAsia"/>
-                <w:sz w:val="24"/>
               </w:rPr>
               <w:t>(</w:t>
             </w:r>
             <w:r>
               <w:rPr>
                 <w:rFonts w:ascii="宋体" w:hAnsi="宋体"/>
-                <w:sz w:val="24"/>
               </w:rPr>
               <w:t>8)</w:t>
             </w:r>
@@ -1232,13 +4381,11 @@
             <w:pPr>
               <w:rPr>
                 <w:rFonts w:ascii="宋体" w:hAnsi="宋体"/>
-                <w:sz w:val="24"/>
-              </w:rPr>
-            </w:pPr>
-            <w:r>
-              <w:rPr>
-                <w:rFonts w:ascii="宋体" w:hAnsi="宋体"/>
-                <w:sz w:val="24"/>
+              </w:rPr>
+            </w:pPr>
+            <w:r>
+              <w:rPr>
+                <w:rFonts w:ascii="宋体" w:hAnsi="宋体"/>
               </w:rPr>
               <w:t>Configuration</w:t>
             </w:r>
@@ -1252,16 +4399,16 @@
             <w:pPr>
               <w:rPr>
                 <w:rFonts w:ascii="宋体" w:hAnsi="宋体"/>
-                <w:sz w:val="24"/>
-              </w:rPr>
-            </w:pPr>
-            <w:r>
-              <w:rPr>
-                <w:rFonts w:ascii="宋体" w:hAnsi="宋体"/>
-                <w:sz w:val="24"/>
+              </w:rPr>
+            </w:pPr>
+            <w:proofErr w:type="spellStart"/>
+            <w:r>
+              <w:rPr>
+                <w:rFonts w:ascii="宋体" w:hAnsi="宋体"/>
               </w:rPr>
               <w:t>configuration_ID</w:t>
             </w:r>
+            <w:proofErr w:type="spellEnd"/>
           </w:p>
         </w:tc>
         <w:tc>
@@ -1272,15 +4419,21 @@
             <w:pPr>
               <w:rPr>
                 <w:rFonts w:ascii="宋体" w:hAnsi="宋体"/>
-                <w:sz w:val="24"/>
-              </w:rPr>
-            </w:pPr>
-            <w:r>
-              <w:rPr>
-                <w:rFonts w:ascii="宋体" w:hAnsi="宋体"/>
-                <w:sz w:val="24"/>
-              </w:rPr>
-              <w:t>Varchar(12)</w:t>
+              </w:rPr>
+            </w:pPr>
+            <w:proofErr w:type="gramStart"/>
+            <w:r>
+              <w:rPr>
+                <w:rFonts w:ascii="宋体" w:hAnsi="宋体"/>
+              </w:rPr>
+              <w:t>Varchar(</w:t>
+            </w:r>
+            <w:proofErr w:type="gramEnd"/>
+            <w:r>
+              <w:rPr>
+                <w:rFonts w:ascii="宋体" w:hAnsi="宋体"/>
+              </w:rPr>
+              <w:t>12)</w:t>
             </w:r>
           </w:p>
         </w:tc>
@@ -1294,20 +4447,17 @@
             <w:pPr>
               <w:rPr>
                 <w:rFonts w:ascii="宋体" w:hAnsi="宋体"/>
-                <w:sz w:val="24"/>
-              </w:rPr>
-            </w:pPr>
-            <w:r>
-              <w:rPr>
-                <w:rFonts w:ascii="宋体" w:hAnsi="宋体" w:hint="eastAsia"/>
-                <w:sz w:val="24"/>
+              </w:rPr>
+            </w:pPr>
+            <w:r>
+              <w:rPr>
+                <w:rFonts w:ascii="宋体" w:hAnsi="宋体" w:hint="eastAsia"/>
               </w:rPr>
               <w:t>配置表</w:t>
             </w:r>
             <w:r>
               <w:rPr>
                 <w:rFonts w:ascii="宋体" w:hAnsi="宋体"/>
-                <w:sz w:val="24"/>
               </w:rPr>
               <w:t>名称</w:t>
             </w:r>
@@ -1321,27 +4471,23 @@
             <w:pPr>
               <w:rPr>
                 <w:rFonts w:ascii="宋体" w:hAnsi="宋体"/>
-                <w:sz w:val="24"/>
-              </w:rPr>
-            </w:pPr>
-            <w:r>
-              <w:rPr>
-                <w:rFonts w:ascii="宋体" w:hAnsi="宋体" w:hint="eastAsia"/>
-                <w:sz w:val="24"/>
+              </w:rPr>
+            </w:pPr>
+            <w:r>
+              <w:rPr>
+                <w:rFonts w:ascii="宋体" w:hAnsi="宋体" w:hint="eastAsia"/>
               </w:rPr>
               <w:t>配置表</w:t>
             </w:r>
             <w:r>
               <w:rPr>
                 <w:rFonts w:ascii="宋体" w:hAnsi="宋体" w:hint="eastAsia"/>
-                <w:sz w:val="24"/>
               </w:rPr>
               <w:t>用来</w:t>
             </w:r>
             <w:r>
               <w:rPr>
                 <w:rFonts w:ascii="宋体" w:hAnsi="宋体" w:hint="eastAsia"/>
-                <w:sz w:val="24"/>
               </w:rPr>
               <w:t>表示自己的名称</w:t>
             </w:r>
@@ -1356,34 +4502,29 @@
               <w:jc w:val="left"/>
               <w:rPr>
                 <w:rFonts w:ascii="宋体" w:hAnsi="宋体"/>
-                <w:sz w:val="24"/>
-              </w:rPr>
-            </w:pPr>
-            <w:r>
-              <w:rPr>
-                <w:rFonts w:ascii="宋体" w:hAnsi="宋体" w:hint="eastAsia"/>
-                <w:sz w:val="24"/>
+              </w:rPr>
+            </w:pPr>
+            <w:r>
+              <w:rPr>
+                <w:rFonts w:ascii="宋体" w:hAnsi="宋体" w:hint="eastAsia"/>
               </w:rPr>
               <w:t>文本型</w:t>
             </w:r>
             <w:r>
               <w:rPr>
                 <w:rFonts w:ascii="宋体" w:hAnsi="宋体" w:hint="eastAsia"/>
-                <w:sz w:val="24"/>
               </w:rPr>
               <w:t>(</w:t>
             </w:r>
             <w:r>
               <w:rPr>
                 <w:rFonts w:ascii="宋体" w:hAnsi="宋体"/>
-                <w:sz w:val="24"/>
               </w:rPr>
               <w:t>8</w:t>
             </w:r>
             <w:r>
               <w:rPr>
                 <w:rFonts w:ascii="宋体" w:hAnsi="宋体"/>
-                <w:sz w:val="24"/>
               </w:rPr>
               <w:t>)</w:t>
             </w:r>
@@ -1397,13 +4538,11 @@
             <w:pPr>
               <w:rPr>
                 <w:rFonts w:ascii="宋体" w:hAnsi="宋体"/>
-                <w:sz w:val="24"/>
-              </w:rPr>
-            </w:pPr>
-            <w:r>
-              <w:rPr>
-                <w:rFonts w:ascii="宋体" w:hAnsi="宋体"/>
-                <w:sz w:val="24"/>
+              </w:rPr>
+            </w:pPr>
+            <w:r>
+              <w:rPr>
+                <w:rFonts w:ascii="宋体" w:hAnsi="宋体"/>
               </w:rPr>
               <w:t>Configuration</w:t>
             </w:r>
@@ -1417,16 +4556,16 @@
             <w:pPr>
               <w:rPr>
                 <w:rFonts w:ascii="宋体" w:hAnsi="宋体"/>
-                <w:sz w:val="24"/>
-              </w:rPr>
-            </w:pPr>
-            <w:r>
-              <w:rPr>
-                <w:rFonts w:ascii="宋体" w:hAnsi="宋体"/>
-                <w:sz w:val="24"/>
+              </w:rPr>
+            </w:pPr>
+            <w:proofErr w:type="spellStart"/>
+            <w:r>
+              <w:rPr>
+                <w:rFonts w:ascii="宋体" w:hAnsi="宋体"/>
               </w:rPr>
               <w:t>configuration_name</w:t>
             </w:r>
+            <w:proofErr w:type="spellEnd"/>
           </w:p>
         </w:tc>
         <w:tc>
@@ -1437,20 +4576,25 @@
             <w:pPr>
               <w:rPr>
                 <w:rFonts w:ascii="宋体" w:hAnsi="宋体"/>
-                <w:sz w:val="24"/>
-              </w:rPr>
-            </w:pPr>
-            <w:r>
-              <w:rPr>
-                <w:rFonts w:ascii="宋体" w:hAnsi="宋体"/>
-                <w:sz w:val="24"/>
-              </w:rPr>
-              <w:t>Varchar(12</w:t>
-            </w:r>
-            <w:r>
-              <w:rPr>
-                <w:rFonts w:ascii="宋体" w:hAnsi="宋体"/>
-                <w:sz w:val="24"/>
+              </w:rPr>
+            </w:pPr>
+            <w:proofErr w:type="gramStart"/>
+            <w:r>
+              <w:rPr>
+                <w:rFonts w:ascii="宋体" w:hAnsi="宋体"/>
+              </w:rPr>
+              <w:t>Varchar(</w:t>
+            </w:r>
+            <w:proofErr w:type="gramEnd"/>
+            <w:r>
+              <w:rPr>
+                <w:rFonts w:ascii="宋体" w:hAnsi="宋体"/>
+              </w:rPr>
+              <w:t>12</w:t>
+            </w:r>
+            <w:r>
+              <w:rPr>
+                <w:rFonts w:ascii="宋体" w:hAnsi="宋体"/>
               </w:rPr>
               <w:t>)</w:t>
             </w:r>
@@ -1466,13 +4610,11 @@
             <w:pPr>
               <w:rPr>
                 <w:rFonts w:ascii="宋体" w:hAnsi="宋体"/>
-                <w:sz w:val="24"/>
-              </w:rPr>
-            </w:pPr>
-            <w:r>
-              <w:rPr>
-                <w:rFonts w:ascii="宋体" w:hAnsi="宋体" w:hint="eastAsia"/>
-                <w:sz w:val="24"/>
+              </w:rPr>
+            </w:pPr>
+            <w:r>
+              <w:rPr>
+                <w:rFonts w:ascii="宋体" w:hAnsi="宋体" w:hint="eastAsia"/>
               </w:rPr>
               <w:t>员工姓名</w:t>
             </w:r>
@@ -1486,37 +4628,25 @@
             <w:pPr>
               <w:rPr>
                 <w:rFonts w:ascii="宋体" w:hAnsi="宋体"/>
-                <w:sz w:val="24"/>
-              </w:rPr>
-            </w:pPr>
-            <w:r>
-              <w:rPr>
-                <w:rFonts w:ascii="宋体" w:hAnsi="宋体" w:hint="eastAsia"/>
-                <w:sz w:val="24"/>
+              </w:rPr>
+            </w:pPr>
+            <w:r>
+              <w:rPr>
+                <w:rFonts w:ascii="宋体" w:hAnsi="宋体" w:hint="eastAsia"/>
               </w:rPr>
               <w:t>用来表示员工</w:t>
             </w:r>
             <w:r>
               <w:rPr>
                 <w:rFonts w:ascii="宋体" w:hAnsi="宋体" w:hint="eastAsia"/>
-                <w:sz w:val="24"/>
               </w:rPr>
               <w:t>的</w:t>
             </w:r>
             <w:r>
               <w:rPr>
                 <w:rFonts w:ascii="宋体" w:hAnsi="宋体" w:hint="eastAsia"/>
-                <w:sz w:val="24"/>
-              </w:rPr>
-              <w:t>姓</w:t>
-            </w:r>
-            <w:r>
-              <w:rPr>
-                <w:rFonts w:ascii="宋体" w:hAnsi="宋体" w:hint="eastAsia"/>
-                <w:sz w:val="24"/>
-              </w:rPr>
-              <w:lastRenderedPageBreak/>
-              <w:t>名</w:t>
+              </w:rPr>
+              <w:t>姓名</w:t>
             </w:r>
           </w:p>
         </w:tc>
@@ -1529,28 +4659,23 @@
               <w:jc w:val="left"/>
               <w:rPr>
                 <w:rFonts w:ascii="宋体" w:hAnsi="宋体"/>
-                <w:sz w:val="24"/>
-              </w:rPr>
-            </w:pPr>
-            <w:r>
-              <w:rPr>
-                <w:rFonts w:ascii="宋体" w:hAnsi="宋体" w:hint="eastAsia"/>
-                <w:sz w:val="24"/>
-              </w:rPr>
-              <w:lastRenderedPageBreak/>
+              </w:rPr>
+            </w:pPr>
+            <w:r>
+              <w:rPr>
+                <w:rFonts w:ascii="宋体" w:hAnsi="宋体" w:hint="eastAsia"/>
+              </w:rPr>
               <w:t>文本型</w:t>
             </w:r>
             <w:r>
               <w:rPr>
                 <w:rFonts w:ascii="宋体" w:hAnsi="宋体"/>
-                <w:sz w:val="24"/>
               </w:rPr>
               <w:t>(6</w:t>
             </w:r>
             <w:r>
               <w:rPr>
                 <w:rFonts w:ascii="宋体" w:hAnsi="宋体"/>
-                <w:sz w:val="24"/>
               </w:rPr>
               <w:t>)</w:t>
             </w:r>
@@ -1564,13 +4689,11 @@
             <w:pPr>
               <w:rPr>
                 <w:rFonts w:ascii="宋体" w:hAnsi="宋体"/>
-                <w:sz w:val="24"/>
-              </w:rPr>
-            </w:pPr>
-            <w:r>
-              <w:rPr>
-                <w:rFonts w:ascii="宋体" w:hAnsi="宋体"/>
-                <w:sz w:val="24"/>
+              </w:rPr>
+            </w:pPr>
+            <w:r>
+              <w:rPr>
+                <w:rFonts w:ascii="宋体" w:hAnsi="宋体"/>
               </w:rPr>
               <w:t>Staff</w:t>
             </w:r>
@@ -1584,16 +4707,16 @@
             <w:pPr>
               <w:rPr>
                 <w:rFonts w:ascii="宋体" w:hAnsi="宋体"/>
-                <w:sz w:val="24"/>
-              </w:rPr>
-            </w:pPr>
-            <w:r>
-              <w:rPr>
-                <w:rFonts w:ascii="宋体" w:hAnsi="宋体"/>
-                <w:sz w:val="24"/>
+              </w:rPr>
+            </w:pPr>
+            <w:proofErr w:type="spellStart"/>
+            <w:r>
+              <w:rPr>
+                <w:rFonts w:ascii="宋体" w:hAnsi="宋体"/>
               </w:rPr>
               <w:t>person_name</w:t>
             </w:r>
+            <w:proofErr w:type="spellEnd"/>
           </w:p>
         </w:tc>
         <w:tc>
@@ -1604,15 +4727,21 @@
             <w:pPr>
               <w:rPr>
                 <w:rFonts w:ascii="宋体" w:hAnsi="宋体"/>
-                <w:sz w:val="24"/>
-              </w:rPr>
-            </w:pPr>
-            <w:r>
-              <w:rPr>
-                <w:rFonts w:ascii="宋体" w:hAnsi="宋体"/>
-                <w:sz w:val="24"/>
-              </w:rPr>
-              <w:t>Varchar(15)</w:t>
+              </w:rPr>
+            </w:pPr>
+            <w:proofErr w:type="gramStart"/>
+            <w:r>
+              <w:rPr>
+                <w:rFonts w:ascii="宋体" w:hAnsi="宋体"/>
+              </w:rPr>
+              <w:t>Varchar(</w:t>
+            </w:r>
+            <w:proofErr w:type="gramEnd"/>
+            <w:r>
+              <w:rPr>
+                <w:rFonts w:ascii="宋体" w:hAnsi="宋体"/>
+              </w:rPr>
+              <w:t>15)</w:t>
             </w:r>
           </w:p>
         </w:tc>
@@ -1626,15 +4755,12 @@
             <w:pPr>
               <w:rPr>
                 <w:rFonts w:ascii="宋体" w:hAnsi="宋体"/>
-                <w:sz w:val="24"/>
-              </w:rPr>
-            </w:pPr>
-            <w:r>
-              <w:rPr>
-                <w:rFonts w:ascii="宋体" w:hAnsi="宋体" w:hint="eastAsia"/>
-                <w:sz w:val="24"/>
-              </w:rPr>
-              <w:lastRenderedPageBreak/>
+              </w:rPr>
+            </w:pPr>
+            <w:r>
+              <w:rPr>
+                <w:rFonts w:ascii="宋体" w:hAnsi="宋体" w:hint="eastAsia"/>
+              </w:rPr>
               <w:t>员工工号</w:t>
             </w:r>
           </w:p>
@@ -1647,27 +4773,23 @@
             <w:pPr>
               <w:rPr>
                 <w:rFonts w:ascii="宋体" w:hAnsi="宋体"/>
-                <w:sz w:val="24"/>
-              </w:rPr>
-            </w:pPr>
-            <w:r>
-              <w:rPr>
-                <w:rFonts w:ascii="宋体" w:hAnsi="宋体" w:hint="eastAsia"/>
-                <w:sz w:val="24"/>
+              </w:rPr>
+            </w:pPr>
+            <w:r>
+              <w:rPr>
+                <w:rFonts w:ascii="宋体" w:hAnsi="宋体" w:hint="eastAsia"/>
               </w:rPr>
               <w:t>用来表示员工</w:t>
             </w:r>
             <w:r>
               <w:rPr>
                 <w:rFonts w:ascii="宋体" w:hAnsi="宋体" w:hint="eastAsia"/>
-                <w:sz w:val="24"/>
               </w:rPr>
               <w:t>的</w:t>
             </w:r>
             <w:r>
               <w:rPr>
                 <w:rFonts w:ascii="宋体" w:hAnsi="宋体" w:hint="eastAsia"/>
-                <w:sz w:val="24"/>
               </w:rPr>
               <w:t>编号</w:t>
             </w:r>
@@ -1681,27 +4803,23 @@
             <w:pPr>
               <w:rPr>
                 <w:rFonts w:ascii="宋体" w:hAnsi="宋体"/>
-                <w:sz w:val="24"/>
-              </w:rPr>
-            </w:pPr>
-            <w:r>
-              <w:rPr>
-                <w:rFonts w:ascii="宋体" w:hAnsi="宋体" w:hint="eastAsia"/>
-                <w:sz w:val="24"/>
+              </w:rPr>
+            </w:pPr>
+            <w:r>
+              <w:rPr>
+                <w:rFonts w:ascii="宋体" w:hAnsi="宋体" w:hint="eastAsia"/>
               </w:rPr>
               <w:t>文本型</w:t>
             </w:r>
             <w:r>
               <w:rPr>
                 <w:rFonts w:ascii="宋体" w:hAnsi="宋体"/>
-                <w:sz w:val="24"/>
               </w:rPr>
               <w:t>(6</w:t>
             </w:r>
             <w:r>
               <w:rPr>
                 <w:rFonts w:ascii="宋体" w:hAnsi="宋体"/>
-                <w:sz w:val="24"/>
               </w:rPr>
               <w:t>)</w:t>
             </w:r>
@@ -1715,13 +4833,11 @@
             <w:pPr>
               <w:rPr>
                 <w:rFonts w:ascii="宋体" w:hAnsi="宋体"/>
-                <w:sz w:val="24"/>
-              </w:rPr>
-            </w:pPr>
-            <w:r>
-              <w:rPr>
-                <w:rFonts w:ascii="宋体" w:hAnsi="宋体"/>
-                <w:sz w:val="24"/>
+              </w:rPr>
+            </w:pPr>
+            <w:r>
+              <w:rPr>
+                <w:rFonts w:ascii="宋体" w:hAnsi="宋体"/>
               </w:rPr>
               <w:t>Staff</w:t>
             </w:r>
@@ -1735,16 +4851,16 @@
             <w:pPr>
               <w:rPr>
                 <w:rFonts w:ascii="宋体" w:hAnsi="宋体"/>
-                <w:sz w:val="24"/>
-              </w:rPr>
-            </w:pPr>
-            <w:r>
-              <w:rPr>
-                <w:rFonts w:ascii="宋体" w:hAnsi="宋体"/>
-                <w:sz w:val="24"/>
+              </w:rPr>
+            </w:pPr>
+            <w:proofErr w:type="spellStart"/>
+            <w:r>
+              <w:rPr>
+                <w:rFonts w:ascii="宋体" w:hAnsi="宋体"/>
               </w:rPr>
               <w:t>job_ID</w:t>
             </w:r>
+            <w:proofErr w:type="spellEnd"/>
           </w:p>
         </w:tc>
         <w:tc>
@@ -1755,15 +4871,21 @@
             <w:pPr>
               <w:rPr>
                 <w:rFonts w:ascii="宋体" w:hAnsi="宋体"/>
-                <w:sz w:val="24"/>
-              </w:rPr>
-            </w:pPr>
-            <w:r>
-              <w:rPr>
-                <w:rFonts w:ascii="宋体" w:hAnsi="宋体"/>
-                <w:sz w:val="24"/>
-              </w:rPr>
-              <w:t>Varchar(15)</w:t>
+              </w:rPr>
+            </w:pPr>
+            <w:proofErr w:type="gramStart"/>
+            <w:r>
+              <w:rPr>
+                <w:rFonts w:ascii="宋体" w:hAnsi="宋体"/>
+              </w:rPr>
+              <w:t>Varchar(</w:t>
+            </w:r>
+            <w:proofErr w:type="gramEnd"/>
+            <w:r>
+              <w:rPr>
+                <w:rFonts w:ascii="宋体" w:hAnsi="宋体"/>
+              </w:rPr>
+              <w:t>15)</w:t>
             </w:r>
           </w:p>
         </w:tc>
@@ -1777,13 +4899,11 @@
             <w:pPr>
               <w:rPr>
                 <w:rFonts w:ascii="宋体" w:hAnsi="宋体"/>
-                <w:sz w:val="24"/>
-              </w:rPr>
-            </w:pPr>
-            <w:r>
-              <w:rPr>
-                <w:rFonts w:ascii="宋体" w:hAnsi="宋体" w:hint="eastAsia"/>
-                <w:sz w:val="24"/>
+              </w:rPr>
+            </w:pPr>
+            <w:r>
+              <w:rPr>
+                <w:rFonts w:ascii="宋体" w:hAnsi="宋体" w:hint="eastAsia"/>
               </w:rPr>
               <w:t>员工密码</w:t>
             </w:r>
@@ -1797,13 +4917,11 @@
             <w:pPr>
               <w:rPr>
                 <w:rFonts w:ascii="宋体" w:hAnsi="宋体"/>
-                <w:sz w:val="24"/>
-              </w:rPr>
-            </w:pPr>
-            <w:r>
-              <w:rPr>
-                <w:rFonts w:ascii="宋体" w:hAnsi="宋体" w:hint="eastAsia"/>
-                <w:sz w:val="24"/>
+              </w:rPr>
+            </w:pPr>
+            <w:r>
+              <w:rPr>
+                <w:rFonts w:ascii="宋体" w:hAnsi="宋体" w:hint="eastAsia"/>
               </w:rPr>
               <w:t>员工用来登录的密码</w:t>
             </w:r>
@@ -1817,34 +4935,29 @@
             <w:pPr>
               <w:rPr>
                 <w:rFonts w:ascii="宋体" w:hAnsi="宋体"/>
-                <w:sz w:val="24"/>
-              </w:rPr>
-            </w:pPr>
-            <w:r>
-              <w:rPr>
-                <w:rFonts w:ascii="宋体" w:hAnsi="宋体" w:hint="eastAsia"/>
-                <w:sz w:val="24"/>
+              </w:rPr>
+            </w:pPr>
+            <w:r>
+              <w:rPr>
+                <w:rFonts w:ascii="宋体" w:hAnsi="宋体" w:hint="eastAsia"/>
               </w:rPr>
               <w:t>文本型</w:t>
             </w:r>
             <w:r>
               <w:rPr>
                 <w:rFonts w:ascii="宋体" w:hAnsi="宋体" w:hint="eastAsia"/>
-                <w:sz w:val="24"/>
               </w:rPr>
               <w:t>(</w:t>
             </w:r>
             <w:r>
               <w:rPr>
                 <w:rFonts w:ascii="宋体" w:hAnsi="宋体"/>
-                <w:sz w:val="24"/>
               </w:rPr>
               <w:t>6-32</w:t>
             </w:r>
             <w:r>
               <w:rPr>
                 <w:rFonts w:ascii="宋体" w:hAnsi="宋体"/>
-                <w:sz w:val="24"/>
               </w:rPr>
               <w:t>)</w:t>
             </w:r>
@@ -1858,13 +4971,11 @@
             <w:pPr>
               <w:rPr>
                 <w:rFonts w:ascii="宋体" w:hAnsi="宋体"/>
-                <w:sz w:val="24"/>
-              </w:rPr>
-            </w:pPr>
-            <w:r>
-              <w:rPr>
-                <w:rFonts w:ascii="宋体" w:hAnsi="宋体"/>
-                <w:sz w:val="24"/>
+              </w:rPr>
+            </w:pPr>
+            <w:r>
+              <w:rPr>
+                <w:rFonts w:ascii="宋体" w:hAnsi="宋体"/>
               </w:rPr>
               <w:t>Staff</w:t>
             </w:r>
@@ -1878,20 +4989,17 @@
             <w:pPr>
               <w:rPr>
                 <w:rFonts w:ascii="宋体" w:hAnsi="宋体"/>
-                <w:sz w:val="24"/>
-              </w:rPr>
-            </w:pPr>
-            <w:r>
-              <w:rPr>
-                <w:rFonts w:ascii="宋体" w:hAnsi="宋体" w:hint="eastAsia"/>
-                <w:sz w:val="24"/>
+              </w:rPr>
+            </w:pPr>
+            <w:r>
+              <w:rPr>
+                <w:rFonts w:ascii="宋体" w:hAnsi="宋体" w:hint="eastAsia"/>
               </w:rPr>
               <w:t>p</w:t>
             </w:r>
             <w:r>
               <w:rPr>
                 <w:rFonts w:ascii="宋体" w:hAnsi="宋体"/>
-                <w:sz w:val="24"/>
               </w:rPr>
               <w:t>assword</w:t>
             </w:r>
@@ -1905,20 +5013,25 @@
             <w:pPr>
               <w:rPr>
                 <w:rFonts w:ascii="宋体" w:hAnsi="宋体"/>
-                <w:sz w:val="24"/>
-              </w:rPr>
-            </w:pPr>
-            <w:r>
-              <w:rPr>
-                <w:rFonts w:ascii="宋体" w:hAnsi="宋体"/>
-                <w:sz w:val="24"/>
-              </w:rPr>
-              <w:t>Varchar(6-32</w:t>
-            </w:r>
-            <w:r>
-              <w:rPr>
-                <w:rFonts w:ascii="宋体" w:hAnsi="宋体"/>
-                <w:sz w:val="24"/>
+              </w:rPr>
+            </w:pPr>
+            <w:proofErr w:type="gramStart"/>
+            <w:r>
+              <w:rPr>
+                <w:rFonts w:ascii="宋体" w:hAnsi="宋体"/>
+              </w:rPr>
+              <w:t>Varchar(</w:t>
+            </w:r>
+            <w:proofErr w:type="gramEnd"/>
+            <w:r>
+              <w:rPr>
+                <w:rFonts w:ascii="宋体" w:hAnsi="宋体"/>
+              </w:rPr>
+              <w:t>6-32</w:t>
+            </w:r>
+            <w:r>
+              <w:rPr>
+                <w:rFonts w:ascii="宋体" w:hAnsi="宋体"/>
               </w:rPr>
               <w:t>)</w:t>
             </w:r>
@@ -1934,13 +5047,11 @@
             <w:pPr>
               <w:rPr>
                 <w:rFonts w:ascii="宋体" w:hAnsi="宋体"/>
-                <w:sz w:val="24"/>
-              </w:rPr>
-            </w:pPr>
-            <w:r>
-              <w:rPr>
-                <w:rFonts w:ascii="宋体" w:hAnsi="宋体" w:hint="eastAsia"/>
-                <w:sz w:val="24"/>
+              </w:rPr>
+            </w:pPr>
+            <w:r>
+              <w:rPr>
+                <w:rFonts w:ascii="宋体" w:hAnsi="宋体" w:hint="eastAsia"/>
               </w:rPr>
               <w:t>岗位</w:t>
             </w:r>
@@ -1954,13 +5065,11 @@
             <w:pPr>
               <w:rPr>
                 <w:rFonts w:ascii="宋体" w:hAnsi="宋体"/>
-                <w:sz w:val="24"/>
-              </w:rPr>
-            </w:pPr>
-            <w:r>
-              <w:rPr>
-                <w:rFonts w:ascii="宋体" w:hAnsi="宋体" w:hint="eastAsia"/>
-                <w:sz w:val="24"/>
+              </w:rPr>
+            </w:pPr>
+            <w:r>
+              <w:rPr>
+                <w:rFonts w:ascii="宋体" w:hAnsi="宋体" w:hint="eastAsia"/>
               </w:rPr>
               <w:t>用来表示员工岗位</w:t>
             </w:r>
@@ -1975,34 +5084,29 @@
               <w:jc w:val="left"/>
               <w:rPr>
                 <w:rFonts w:ascii="宋体" w:hAnsi="宋体"/>
-                <w:sz w:val="24"/>
-              </w:rPr>
-            </w:pPr>
-            <w:r>
-              <w:rPr>
-                <w:rFonts w:ascii="宋体" w:hAnsi="宋体" w:hint="eastAsia"/>
-                <w:sz w:val="24"/>
+              </w:rPr>
+            </w:pPr>
+            <w:r>
+              <w:rPr>
+                <w:rFonts w:ascii="宋体" w:hAnsi="宋体" w:hint="eastAsia"/>
               </w:rPr>
               <w:t>文本型</w:t>
             </w:r>
             <w:r>
               <w:rPr>
                 <w:rFonts w:ascii="宋体" w:hAnsi="宋体" w:hint="eastAsia"/>
-                <w:sz w:val="24"/>
               </w:rPr>
               <w:t>(</w:t>
             </w:r>
             <w:r>
               <w:rPr>
                 <w:rFonts w:ascii="宋体" w:hAnsi="宋体"/>
-                <w:sz w:val="24"/>
               </w:rPr>
               <w:t>12</w:t>
             </w:r>
             <w:r>
               <w:rPr>
                 <w:rFonts w:ascii="宋体" w:hAnsi="宋体"/>
-                <w:sz w:val="24"/>
               </w:rPr>
               <w:t>)</w:t>
             </w:r>
@@ -2016,13 +5120,11 @@
             <w:pPr>
               <w:rPr>
                 <w:rFonts w:ascii="宋体" w:hAnsi="宋体"/>
-                <w:sz w:val="24"/>
-              </w:rPr>
-            </w:pPr>
-            <w:r>
-              <w:rPr>
-                <w:rFonts w:ascii="宋体" w:hAnsi="宋体"/>
-                <w:sz w:val="24"/>
+              </w:rPr>
+            </w:pPr>
+            <w:r>
+              <w:rPr>
+                <w:rFonts w:ascii="宋体" w:hAnsi="宋体"/>
               </w:rPr>
               <w:t>Staff</w:t>
             </w:r>
@@ -2036,13 +5138,11 @@
             <w:pPr>
               <w:rPr>
                 <w:rFonts w:ascii="宋体" w:hAnsi="宋体"/>
-                <w:sz w:val="24"/>
-              </w:rPr>
-            </w:pPr>
-            <w:r>
-              <w:rPr>
-                <w:rFonts w:ascii="宋体" w:hAnsi="宋体"/>
-                <w:sz w:val="24"/>
+              </w:rPr>
+            </w:pPr>
+            <w:r>
+              <w:rPr>
+                <w:rFonts w:ascii="宋体" w:hAnsi="宋体"/>
               </w:rPr>
               <w:t>job</w:t>
             </w:r>
@@ -2056,15 +5156,21 @@
             <w:pPr>
               <w:rPr>
                 <w:rFonts w:ascii="宋体" w:hAnsi="宋体"/>
-                <w:sz w:val="24"/>
-              </w:rPr>
-            </w:pPr>
-            <w:r>
-              <w:rPr>
-                <w:rFonts w:ascii="宋体" w:hAnsi="宋体"/>
-                <w:sz w:val="24"/>
-              </w:rPr>
-              <w:t>Varchar(36)</w:t>
+              </w:rPr>
+            </w:pPr>
+            <w:proofErr w:type="gramStart"/>
+            <w:r>
+              <w:rPr>
+                <w:rFonts w:ascii="宋体" w:hAnsi="宋体"/>
+              </w:rPr>
+              <w:t>Varchar(</w:t>
+            </w:r>
+            <w:proofErr w:type="gramEnd"/>
+            <w:r>
+              <w:rPr>
+                <w:rFonts w:ascii="宋体" w:hAnsi="宋体"/>
+              </w:rPr>
+              <w:t>36)</w:t>
             </w:r>
           </w:p>
         </w:tc>
@@ -2078,13 +5184,11 @@
             <w:pPr>
               <w:rPr>
                 <w:rFonts w:ascii="宋体" w:hAnsi="宋体"/>
-                <w:sz w:val="24"/>
-              </w:rPr>
-            </w:pPr>
-            <w:r>
-              <w:rPr>
-                <w:rFonts w:ascii="宋体" w:hAnsi="宋体" w:hint="eastAsia"/>
-                <w:sz w:val="24"/>
+              </w:rPr>
+            </w:pPr>
+            <w:r>
+              <w:rPr>
+                <w:rFonts w:ascii="宋体" w:hAnsi="宋体" w:hint="eastAsia"/>
               </w:rPr>
               <w:t>岗位等级</w:t>
             </w:r>
@@ -2098,13 +5202,11 @@
             <w:pPr>
               <w:rPr>
                 <w:rFonts w:ascii="宋体" w:hAnsi="宋体"/>
-                <w:sz w:val="24"/>
-              </w:rPr>
-            </w:pPr>
-            <w:r>
-              <w:rPr>
-                <w:rFonts w:ascii="宋体" w:hAnsi="宋体" w:hint="eastAsia"/>
-                <w:sz w:val="24"/>
+              </w:rPr>
+            </w:pPr>
+            <w:r>
+              <w:rPr>
+                <w:rFonts w:ascii="宋体" w:hAnsi="宋体" w:hint="eastAsia"/>
               </w:rPr>
               <w:t>用来表示员工岗位的等级</w:t>
             </w:r>
@@ -2119,34 +5221,29 @@
               <w:jc w:val="left"/>
               <w:rPr>
                 <w:rFonts w:ascii="宋体" w:hAnsi="宋体"/>
-                <w:sz w:val="24"/>
-              </w:rPr>
-            </w:pPr>
-            <w:r>
-              <w:rPr>
-                <w:rFonts w:ascii="宋体" w:hAnsi="宋体" w:hint="eastAsia"/>
-                <w:sz w:val="24"/>
+              </w:rPr>
+            </w:pPr>
+            <w:r>
+              <w:rPr>
+                <w:rFonts w:ascii="宋体" w:hAnsi="宋体" w:hint="eastAsia"/>
               </w:rPr>
               <w:t>文本型</w:t>
             </w:r>
             <w:r>
               <w:rPr>
                 <w:rFonts w:ascii="宋体" w:hAnsi="宋体" w:hint="eastAsia"/>
-                <w:sz w:val="24"/>
               </w:rPr>
               <w:t>(</w:t>
             </w:r>
             <w:r>
               <w:rPr>
                 <w:rFonts w:ascii="宋体" w:hAnsi="宋体"/>
-                <w:sz w:val="24"/>
               </w:rPr>
               <w:t>5-10</w:t>
             </w:r>
             <w:r>
               <w:rPr>
                 <w:rFonts w:ascii="宋体" w:hAnsi="宋体"/>
-                <w:sz w:val="24"/>
               </w:rPr>
               <w:t>)</w:t>
             </w:r>
@@ -2160,13 +5257,11 @@
             <w:pPr>
               <w:rPr>
                 <w:rFonts w:ascii="宋体" w:hAnsi="宋体"/>
-                <w:sz w:val="24"/>
-              </w:rPr>
-            </w:pPr>
-            <w:r>
-              <w:rPr>
-                <w:rFonts w:ascii="宋体" w:hAnsi="宋体"/>
-                <w:sz w:val="24"/>
+              </w:rPr>
+            </w:pPr>
+            <w:r>
+              <w:rPr>
+                <w:rFonts w:ascii="宋体" w:hAnsi="宋体"/>
               </w:rPr>
               <w:t>Staff</w:t>
             </w:r>
@@ -2180,16 +5275,16 @@
             <w:pPr>
               <w:rPr>
                 <w:rFonts w:ascii="宋体" w:hAnsi="宋体"/>
-                <w:sz w:val="24"/>
-              </w:rPr>
-            </w:pPr>
-            <w:r>
-              <w:rPr>
-                <w:rFonts w:ascii="宋体" w:hAnsi="宋体"/>
-                <w:sz w:val="24"/>
+              </w:rPr>
+            </w:pPr>
+            <w:proofErr w:type="spellStart"/>
+            <w:r>
+              <w:rPr>
+                <w:rFonts w:ascii="宋体" w:hAnsi="宋体"/>
               </w:rPr>
               <w:t>job_rank</w:t>
             </w:r>
+            <w:proofErr w:type="spellEnd"/>
           </w:p>
         </w:tc>
         <w:tc>
@@ -2200,22 +5295,27 @@
             <w:pPr>
               <w:rPr>
                 <w:rFonts w:ascii="宋体" w:hAnsi="宋体"/>
-                <w:sz w:val="24"/>
-              </w:rPr>
-            </w:pPr>
-            <w:r>
-              <w:rPr>
-                <w:rFonts w:ascii="宋体" w:hAnsi="宋体" w:hint="eastAsia"/>
-                <w:sz w:val="24"/>
+              </w:rPr>
+            </w:pPr>
+            <w:proofErr w:type="gramStart"/>
+            <w:r>
+              <w:rPr>
+                <w:rFonts w:ascii="宋体" w:hAnsi="宋体" w:hint="eastAsia"/>
               </w:rPr>
               <w:t>V</w:t>
             </w:r>
             <w:r>
               <w:rPr>
                 <w:rFonts w:ascii="宋体" w:hAnsi="宋体"/>
-                <w:sz w:val="24"/>
-              </w:rPr>
-              <w:t>archar(15)</w:t>
+              </w:rPr>
+              <w:t>archar(</w:t>
+            </w:r>
+            <w:proofErr w:type="gramEnd"/>
+            <w:r>
+              <w:rPr>
+                <w:rFonts w:ascii="宋体" w:hAnsi="宋体"/>
+              </w:rPr>
+              <w:t>15)</w:t>
             </w:r>
           </w:p>
         </w:tc>
@@ -2229,13 +5329,11 @@
             <w:pPr>
               <w:rPr>
                 <w:rFonts w:ascii="宋体" w:hAnsi="宋体"/>
-                <w:sz w:val="24"/>
-              </w:rPr>
-            </w:pPr>
-            <w:r>
-              <w:rPr>
-                <w:rFonts w:ascii="宋体" w:hAnsi="宋体" w:hint="eastAsia"/>
-                <w:sz w:val="24"/>
+              </w:rPr>
+            </w:pPr>
+            <w:r>
+              <w:rPr>
+                <w:rFonts w:ascii="宋体" w:hAnsi="宋体" w:hint="eastAsia"/>
               </w:rPr>
               <w:t>员工简介</w:t>
             </w:r>
@@ -2249,13 +5347,11 @@
             <w:pPr>
               <w:rPr>
                 <w:rFonts w:ascii="宋体" w:hAnsi="宋体"/>
-                <w:sz w:val="24"/>
-              </w:rPr>
-            </w:pPr>
-            <w:r>
-              <w:rPr>
-                <w:rFonts w:ascii="宋体" w:hAnsi="宋体" w:hint="eastAsia"/>
-                <w:sz w:val="24"/>
+              </w:rPr>
+            </w:pPr>
+            <w:r>
+              <w:rPr>
+                <w:rFonts w:ascii="宋体" w:hAnsi="宋体" w:hint="eastAsia"/>
               </w:rPr>
               <w:t>用来简介员工的信息</w:t>
             </w:r>
@@ -2270,27 +5366,23 @@
               <w:jc w:val="left"/>
               <w:rPr>
                 <w:rFonts w:ascii="宋体" w:hAnsi="宋体"/>
-                <w:sz w:val="24"/>
-              </w:rPr>
-            </w:pPr>
-            <w:r>
-              <w:rPr>
-                <w:rFonts w:ascii="宋体" w:hAnsi="宋体" w:hint="eastAsia"/>
-                <w:sz w:val="24"/>
+              </w:rPr>
+            </w:pPr>
+            <w:r>
+              <w:rPr>
+                <w:rFonts w:ascii="宋体" w:hAnsi="宋体" w:hint="eastAsia"/>
               </w:rPr>
               <w:t>文本型</w:t>
             </w:r>
             <w:r>
               <w:rPr>
                 <w:rFonts w:ascii="宋体" w:hAnsi="宋体"/>
-                <w:sz w:val="24"/>
               </w:rPr>
               <w:t>(50</w:t>
             </w:r>
             <w:r>
               <w:rPr>
                 <w:rFonts w:ascii="宋体" w:hAnsi="宋体"/>
-                <w:sz w:val="24"/>
               </w:rPr>
               <w:t>)</w:t>
             </w:r>
@@ -2304,13 +5396,11 @@
             <w:pPr>
               <w:rPr>
                 <w:rFonts w:ascii="宋体" w:hAnsi="宋体"/>
-                <w:sz w:val="24"/>
-              </w:rPr>
-            </w:pPr>
-            <w:r>
-              <w:rPr>
-                <w:rFonts w:ascii="宋体" w:hAnsi="宋体"/>
-                <w:sz w:val="24"/>
+              </w:rPr>
+            </w:pPr>
+            <w:r>
+              <w:rPr>
+                <w:rFonts w:ascii="宋体" w:hAnsi="宋体"/>
               </w:rPr>
               <w:t>Staff</w:t>
             </w:r>
@@ -2324,13 +5414,11 @@
             <w:pPr>
               <w:rPr>
                 <w:rFonts w:ascii="宋体" w:hAnsi="宋体"/>
-                <w:sz w:val="24"/>
-              </w:rPr>
-            </w:pPr>
-            <w:r>
-              <w:rPr>
-                <w:rFonts w:ascii="宋体" w:hAnsi="宋体"/>
-                <w:sz w:val="24"/>
+              </w:rPr>
+            </w:pPr>
+            <w:r>
+              <w:rPr>
+                <w:rFonts w:ascii="宋体" w:hAnsi="宋体"/>
               </w:rPr>
               <w:t>profile</w:t>
             </w:r>
@@ -2344,20 +5432,25 @@
             <w:pPr>
               <w:rPr>
                 <w:rFonts w:ascii="宋体" w:hAnsi="宋体"/>
-                <w:sz w:val="24"/>
-              </w:rPr>
-            </w:pPr>
-            <w:r>
-              <w:rPr>
-                <w:rFonts w:ascii="宋体" w:hAnsi="宋体"/>
-                <w:sz w:val="24"/>
-              </w:rPr>
-              <w:t>Varchar(255</w:t>
-            </w:r>
-            <w:r>
-              <w:rPr>
-                <w:rFonts w:ascii="宋体" w:hAnsi="宋体"/>
-                <w:sz w:val="24"/>
+              </w:rPr>
+            </w:pPr>
+            <w:proofErr w:type="gramStart"/>
+            <w:r>
+              <w:rPr>
+                <w:rFonts w:ascii="宋体" w:hAnsi="宋体"/>
+              </w:rPr>
+              <w:t>Varchar(</w:t>
+            </w:r>
+            <w:proofErr w:type="gramEnd"/>
+            <w:r>
+              <w:rPr>
+                <w:rFonts w:ascii="宋体" w:hAnsi="宋体"/>
+              </w:rPr>
+              <w:t>255</w:t>
+            </w:r>
+            <w:r>
+              <w:rPr>
+                <w:rFonts w:ascii="宋体" w:hAnsi="宋体"/>
               </w:rPr>
               <w:t>)</w:t>
             </w:r>
@@ -2373,13 +5466,11 @@
             <w:pPr>
               <w:rPr>
                 <w:rFonts w:ascii="宋体" w:hAnsi="宋体"/>
-                <w:sz w:val="24"/>
-              </w:rPr>
-            </w:pPr>
-            <w:r>
-              <w:rPr>
-                <w:rFonts w:ascii="宋体" w:hAnsi="宋体" w:hint="eastAsia"/>
-                <w:sz w:val="24"/>
+              </w:rPr>
+            </w:pPr>
+            <w:r>
+              <w:rPr>
+                <w:rFonts w:ascii="宋体" w:hAnsi="宋体" w:hint="eastAsia"/>
               </w:rPr>
               <w:t>性别</w:t>
             </w:r>
@@ -2393,13 +5484,11 @@
             <w:pPr>
               <w:rPr>
                 <w:rFonts w:ascii="宋体" w:hAnsi="宋体"/>
-                <w:sz w:val="24"/>
-              </w:rPr>
-            </w:pPr>
-            <w:r>
-              <w:rPr>
-                <w:rFonts w:ascii="宋体" w:hAnsi="宋体" w:hint="eastAsia"/>
-                <w:sz w:val="24"/>
+              </w:rPr>
+            </w:pPr>
+            <w:r>
+              <w:rPr>
+                <w:rFonts w:ascii="宋体" w:hAnsi="宋体" w:hint="eastAsia"/>
               </w:rPr>
               <w:t>用来表示员工性别</w:t>
             </w:r>
@@ -2414,34 +5503,29 @@
               <w:jc w:val="left"/>
               <w:rPr>
                 <w:rFonts w:ascii="宋体" w:hAnsi="宋体"/>
-                <w:sz w:val="24"/>
-              </w:rPr>
-            </w:pPr>
-            <w:r>
-              <w:rPr>
-                <w:rFonts w:ascii="宋体" w:hAnsi="宋体" w:hint="eastAsia"/>
-                <w:sz w:val="24"/>
+              </w:rPr>
+            </w:pPr>
+            <w:r>
+              <w:rPr>
+                <w:rFonts w:ascii="宋体" w:hAnsi="宋体" w:hint="eastAsia"/>
               </w:rPr>
               <w:t>文本型</w:t>
             </w:r>
             <w:r>
               <w:rPr>
                 <w:rFonts w:ascii="宋体" w:hAnsi="宋体" w:hint="eastAsia"/>
-                <w:sz w:val="24"/>
               </w:rPr>
               <w:t>(</w:t>
             </w:r>
             <w:r>
               <w:rPr>
                 <w:rFonts w:ascii="宋体" w:hAnsi="宋体"/>
-                <w:sz w:val="24"/>
               </w:rPr>
               <w:t>6</w:t>
             </w:r>
             <w:r>
               <w:rPr>
                 <w:rFonts w:ascii="宋体" w:hAnsi="宋体"/>
-                <w:sz w:val="24"/>
               </w:rPr>
               <w:t>)</w:t>
             </w:r>
@@ -2455,13 +5539,11 @@
             <w:pPr>
               <w:rPr>
                 <w:rFonts w:ascii="宋体" w:hAnsi="宋体"/>
-                <w:sz w:val="24"/>
-              </w:rPr>
-            </w:pPr>
-            <w:r>
-              <w:rPr>
-                <w:rFonts w:ascii="宋体" w:hAnsi="宋体"/>
-                <w:sz w:val="24"/>
+              </w:rPr>
+            </w:pPr>
+            <w:r>
+              <w:rPr>
+                <w:rFonts w:ascii="宋体" w:hAnsi="宋体"/>
               </w:rPr>
               <w:t>Staff</w:t>
             </w:r>
@@ -2475,13 +5557,11 @@
             <w:pPr>
               <w:rPr>
                 <w:rFonts w:ascii="宋体" w:hAnsi="宋体"/>
-                <w:sz w:val="24"/>
-              </w:rPr>
-            </w:pPr>
-            <w:r>
-              <w:rPr>
-                <w:rFonts w:ascii="宋体" w:hAnsi="宋体"/>
-                <w:sz w:val="24"/>
+              </w:rPr>
+            </w:pPr>
+            <w:r>
+              <w:rPr>
+                <w:rFonts w:ascii="宋体" w:hAnsi="宋体"/>
               </w:rPr>
               <w:t>gender</w:t>
             </w:r>
@@ -2495,34 +5575,31 @@
             <w:pPr>
               <w:rPr>
                 <w:rFonts w:ascii="宋体" w:hAnsi="宋体"/>
-                <w:sz w:val="24"/>
-              </w:rPr>
-            </w:pPr>
-            <w:r>
-              <w:rPr>
-                <w:rFonts w:ascii="宋体" w:hAnsi="宋体" w:hint="eastAsia"/>
-                <w:sz w:val="24"/>
+              </w:rPr>
+            </w:pPr>
+            <w:proofErr w:type="gramStart"/>
+            <w:r>
+              <w:rPr>
+                <w:rFonts w:ascii="宋体" w:hAnsi="宋体" w:hint="eastAsia"/>
               </w:rPr>
               <w:t>V</w:t>
             </w:r>
             <w:r>
               <w:rPr>
                 <w:rFonts w:ascii="宋体" w:hAnsi="宋体"/>
-                <w:sz w:val="24"/>
               </w:rPr>
               <w:t>archar(</w:t>
             </w:r>
-            <w:r>
-              <w:rPr>
-                <w:rFonts w:ascii="宋体" w:hAnsi="宋体"/>
-                <w:sz w:val="24"/>
+            <w:proofErr w:type="gramEnd"/>
+            <w:r>
+              <w:rPr>
+                <w:rFonts w:ascii="宋体" w:hAnsi="宋体"/>
               </w:rPr>
               <w:t>12</w:t>
             </w:r>
             <w:r>
               <w:rPr>
                 <w:rFonts w:ascii="宋体" w:hAnsi="宋体" w:hint="eastAsia"/>
-                <w:sz w:val="24"/>
               </w:rPr>
               <w:t>)</w:t>
             </w:r>
@@ -2538,13 +5615,11 @@
             <w:pPr>
               <w:rPr>
                 <w:rFonts w:ascii="宋体" w:hAnsi="宋体"/>
-                <w:sz w:val="24"/>
-              </w:rPr>
-            </w:pPr>
-            <w:r>
-              <w:rPr>
-                <w:rFonts w:ascii="宋体" w:hAnsi="宋体" w:hint="eastAsia"/>
-                <w:sz w:val="24"/>
+              </w:rPr>
+            </w:pPr>
+            <w:r>
+              <w:rPr>
+                <w:rFonts w:ascii="宋体" w:hAnsi="宋体" w:hint="eastAsia"/>
               </w:rPr>
               <w:t>电话号码</w:t>
             </w:r>
@@ -2559,20 +5634,17 @@
               <w:jc w:val="left"/>
               <w:rPr>
                 <w:rFonts w:ascii="宋体" w:hAnsi="宋体"/>
-                <w:sz w:val="24"/>
-              </w:rPr>
-            </w:pPr>
-            <w:r>
-              <w:rPr>
-                <w:rFonts w:ascii="宋体" w:hAnsi="宋体" w:hint="eastAsia"/>
-                <w:sz w:val="24"/>
+              </w:rPr>
+            </w:pPr>
+            <w:r>
+              <w:rPr>
+                <w:rFonts w:ascii="宋体" w:hAnsi="宋体" w:hint="eastAsia"/>
               </w:rPr>
               <w:t>用来表示员工的电话号码</w:t>
             </w:r>
             <w:r>
               <w:rPr>
                 <w:rFonts w:ascii="宋体" w:hAnsi="宋体" w:hint="eastAsia"/>
-                <w:sz w:val="24"/>
               </w:rPr>
               <w:t xml:space="preserve"> </w:t>
             </w:r>
@@ -2586,34 +5658,29 @@
             <w:pPr>
               <w:rPr>
                 <w:rFonts w:ascii="宋体" w:hAnsi="宋体"/>
-                <w:sz w:val="24"/>
-              </w:rPr>
-            </w:pPr>
-            <w:r>
-              <w:rPr>
-                <w:rFonts w:ascii="宋体" w:hAnsi="宋体" w:hint="eastAsia"/>
-                <w:sz w:val="24"/>
+              </w:rPr>
+            </w:pPr>
+            <w:r>
+              <w:rPr>
+                <w:rFonts w:ascii="宋体" w:hAnsi="宋体" w:hint="eastAsia"/>
               </w:rPr>
               <w:t>文本型</w:t>
             </w:r>
             <w:r>
               <w:rPr>
                 <w:rFonts w:ascii="宋体" w:hAnsi="宋体" w:hint="eastAsia"/>
-                <w:sz w:val="24"/>
               </w:rPr>
               <w:t>(</w:t>
             </w:r>
             <w:r>
               <w:rPr>
                 <w:rFonts w:ascii="宋体" w:hAnsi="宋体"/>
-                <w:sz w:val="24"/>
               </w:rPr>
               <w:t>12</w:t>
             </w:r>
             <w:r>
               <w:rPr>
                 <w:rFonts w:ascii="宋体" w:hAnsi="宋体"/>
-                <w:sz w:val="24"/>
               </w:rPr>
               <w:t>)</w:t>
             </w:r>
@@ -2627,13 +5694,11 @@
             <w:pPr>
               <w:rPr>
                 <w:rFonts w:ascii="宋体" w:hAnsi="宋体"/>
-                <w:sz w:val="24"/>
-              </w:rPr>
-            </w:pPr>
-            <w:r>
-              <w:rPr>
-                <w:rFonts w:ascii="宋体" w:hAnsi="宋体"/>
-                <w:sz w:val="24"/>
+              </w:rPr>
+            </w:pPr>
+            <w:r>
+              <w:rPr>
+                <w:rFonts w:ascii="宋体" w:hAnsi="宋体"/>
               </w:rPr>
               <w:t>Staff</w:t>
             </w:r>
@@ -2647,16 +5712,16 @@
             <w:pPr>
               <w:rPr>
                 <w:rFonts w:ascii="宋体" w:hAnsi="宋体"/>
-                <w:sz w:val="24"/>
-              </w:rPr>
-            </w:pPr>
-            <w:r>
-              <w:rPr>
-                <w:rFonts w:ascii="宋体" w:hAnsi="宋体"/>
-                <w:sz w:val="24"/>
+              </w:rPr>
+            </w:pPr>
+            <w:proofErr w:type="spellStart"/>
+            <w:r>
+              <w:rPr>
+                <w:rFonts w:ascii="宋体" w:hAnsi="宋体"/>
               </w:rPr>
               <w:t>telephone_number</w:t>
             </w:r>
+            <w:proofErr w:type="spellEnd"/>
           </w:p>
         </w:tc>
         <w:tc>
@@ -2667,34 +5732,31 @@
             <w:pPr>
               <w:rPr>
                 <w:rFonts w:ascii="宋体" w:hAnsi="宋体"/>
-                <w:sz w:val="24"/>
-              </w:rPr>
-            </w:pPr>
-            <w:r>
-              <w:rPr>
-                <w:rFonts w:ascii="宋体" w:hAnsi="宋体" w:hint="eastAsia"/>
-                <w:sz w:val="24"/>
+              </w:rPr>
+            </w:pPr>
+            <w:proofErr w:type="gramStart"/>
+            <w:r>
+              <w:rPr>
+                <w:rFonts w:ascii="宋体" w:hAnsi="宋体" w:hint="eastAsia"/>
               </w:rPr>
               <w:t>V</w:t>
             </w:r>
             <w:r>
               <w:rPr>
                 <w:rFonts w:ascii="宋体" w:hAnsi="宋体"/>
-                <w:sz w:val="24"/>
               </w:rPr>
               <w:t>archar(</w:t>
             </w:r>
-            <w:r>
-              <w:rPr>
-                <w:rFonts w:ascii="宋体" w:hAnsi="宋体"/>
-                <w:sz w:val="24"/>
+            <w:proofErr w:type="gramEnd"/>
+            <w:r>
+              <w:rPr>
+                <w:rFonts w:ascii="宋体" w:hAnsi="宋体"/>
               </w:rPr>
               <w:t>48</w:t>
             </w:r>
             <w:r>
               <w:rPr>
                 <w:rFonts w:ascii="宋体" w:hAnsi="宋体" w:hint="eastAsia"/>
-                <w:sz w:val="24"/>
               </w:rPr>
               <w:t>)</w:t>
             </w:r>
@@ -2710,13 +5772,11 @@
             <w:pPr>
               <w:rPr>
                 <w:rFonts w:ascii="宋体" w:hAnsi="宋体"/>
-                <w:sz w:val="24"/>
-              </w:rPr>
-            </w:pPr>
-            <w:r>
-              <w:rPr>
-                <w:rFonts w:ascii="宋体" w:hAnsi="宋体" w:hint="eastAsia"/>
-                <w:sz w:val="24"/>
+              </w:rPr>
+            </w:pPr>
+            <w:r>
+              <w:rPr>
+                <w:rFonts w:ascii="宋体" w:hAnsi="宋体" w:hint="eastAsia"/>
               </w:rPr>
               <w:t>产品编号</w:t>
             </w:r>
@@ -2731,13 +5791,11 @@
               <w:jc w:val="left"/>
               <w:rPr>
                 <w:rFonts w:ascii="宋体" w:hAnsi="宋体"/>
-                <w:sz w:val="24"/>
-              </w:rPr>
-            </w:pPr>
-            <w:r>
-              <w:rPr>
-                <w:rFonts w:ascii="宋体" w:hAnsi="宋体" w:hint="eastAsia"/>
-                <w:sz w:val="24"/>
+              </w:rPr>
+            </w:pPr>
+            <w:r>
+              <w:rPr>
+                <w:rFonts w:ascii="宋体" w:hAnsi="宋体" w:hint="eastAsia"/>
               </w:rPr>
               <w:t>用来表示产品的编号</w:t>
             </w:r>
@@ -2751,34 +5809,29 @@
             <w:pPr>
               <w:rPr>
                 <w:rFonts w:ascii="宋体" w:hAnsi="宋体"/>
-                <w:sz w:val="24"/>
-              </w:rPr>
-            </w:pPr>
-            <w:r>
-              <w:rPr>
-                <w:rFonts w:ascii="宋体" w:hAnsi="宋体" w:hint="eastAsia"/>
-                <w:sz w:val="24"/>
+              </w:rPr>
+            </w:pPr>
+            <w:r>
+              <w:rPr>
+                <w:rFonts w:ascii="宋体" w:hAnsi="宋体" w:hint="eastAsia"/>
               </w:rPr>
               <w:t>文本型</w:t>
             </w:r>
             <w:r>
               <w:rPr>
                 <w:rFonts w:ascii="宋体" w:hAnsi="宋体" w:hint="eastAsia"/>
-                <w:sz w:val="24"/>
               </w:rPr>
               <w:t>(</w:t>
             </w:r>
             <w:r>
               <w:rPr>
                 <w:rFonts w:ascii="宋体" w:hAnsi="宋体"/>
-                <w:sz w:val="24"/>
               </w:rPr>
               <w:t>6</w:t>
             </w:r>
             <w:r>
               <w:rPr>
                 <w:rFonts w:ascii="宋体" w:hAnsi="宋体"/>
-                <w:sz w:val="24"/>
               </w:rPr>
               <w:t>)</w:t>
             </w:r>
@@ -2792,20 +5845,17 @@
             <w:pPr>
               <w:rPr>
                 <w:rFonts w:ascii="宋体" w:hAnsi="宋体"/>
-                <w:sz w:val="24"/>
-              </w:rPr>
-            </w:pPr>
-            <w:r>
-              <w:rPr>
-                <w:rFonts w:ascii="宋体" w:hAnsi="宋体" w:hint="eastAsia"/>
-                <w:sz w:val="24"/>
+              </w:rPr>
+            </w:pPr>
+            <w:r>
+              <w:rPr>
+                <w:rFonts w:ascii="宋体" w:hAnsi="宋体" w:hint="eastAsia"/>
               </w:rPr>
               <w:t>Pr</w:t>
             </w:r>
             <w:r>
               <w:rPr>
                 <w:rFonts w:ascii="宋体" w:hAnsi="宋体"/>
-                <w:sz w:val="24"/>
               </w:rPr>
               <w:t>oduct</w:t>
             </w:r>
@@ -2819,16 +5869,16 @@
             <w:pPr>
               <w:rPr>
                 <w:rFonts w:ascii="宋体" w:hAnsi="宋体"/>
-                <w:sz w:val="24"/>
-              </w:rPr>
-            </w:pPr>
-            <w:r>
-              <w:rPr>
-                <w:rFonts w:ascii="宋体" w:hAnsi="宋体"/>
-                <w:sz w:val="24"/>
+              </w:rPr>
+            </w:pPr>
+            <w:proofErr w:type="spellStart"/>
+            <w:r>
+              <w:rPr>
+                <w:rFonts w:ascii="宋体" w:hAnsi="宋体"/>
               </w:rPr>
               <w:t>product_ID</w:t>
             </w:r>
+            <w:proofErr w:type="spellEnd"/>
           </w:p>
         </w:tc>
         <w:tc>
@@ -2839,34 +5889,31 @@
             <w:pPr>
               <w:rPr>
                 <w:rFonts w:ascii="宋体" w:hAnsi="宋体"/>
-                <w:sz w:val="24"/>
-              </w:rPr>
-            </w:pPr>
-            <w:r>
-              <w:rPr>
-                <w:rFonts w:ascii="宋体" w:hAnsi="宋体" w:hint="eastAsia"/>
-                <w:sz w:val="24"/>
+              </w:rPr>
+            </w:pPr>
+            <w:proofErr w:type="gramStart"/>
+            <w:r>
+              <w:rPr>
+                <w:rFonts w:ascii="宋体" w:hAnsi="宋体" w:hint="eastAsia"/>
               </w:rPr>
               <w:t>V</w:t>
             </w:r>
             <w:r>
               <w:rPr>
                 <w:rFonts w:ascii="宋体" w:hAnsi="宋体"/>
-                <w:sz w:val="24"/>
               </w:rPr>
               <w:t>archar(</w:t>
             </w:r>
-            <w:r>
-              <w:rPr>
-                <w:rFonts w:ascii="宋体" w:hAnsi="宋体"/>
-                <w:sz w:val="24"/>
+            <w:proofErr w:type="gramEnd"/>
+            <w:r>
+              <w:rPr>
+                <w:rFonts w:ascii="宋体" w:hAnsi="宋体"/>
               </w:rPr>
               <w:t>36</w:t>
             </w:r>
             <w:r>
               <w:rPr>
                 <w:rFonts w:ascii="宋体" w:hAnsi="宋体" w:hint="eastAsia"/>
-                <w:sz w:val="24"/>
               </w:rPr>
               <w:t>)</w:t>
             </w:r>
@@ -2882,13 +5929,11 @@
             <w:pPr>
               <w:rPr>
                 <w:rFonts w:ascii="宋体" w:hAnsi="宋体"/>
-                <w:sz w:val="24"/>
-              </w:rPr>
-            </w:pPr>
-            <w:r>
-              <w:rPr>
-                <w:rFonts w:ascii="宋体" w:hAnsi="宋体"/>
-                <w:sz w:val="24"/>
+              </w:rPr>
+            </w:pPr>
+            <w:r>
+              <w:rPr>
+                <w:rFonts w:ascii="宋体" w:hAnsi="宋体"/>
               </w:rPr>
               <w:t>产品名称</w:t>
             </w:r>
@@ -2903,13 +5948,11 @@
               <w:jc w:val="left"/>
               <w:rPr>
                 <w:rFonts w:ascii="宋体" w:hAnsi="宋体"/>
-                <w:sz w:val="24"/>
-              </w:rPr>
-            </w:pPr>
-            <w:r>
-              <w:rPr>
-                <w:rFonts w:ascii="宋体" w:hAnsi="宋体" w:hint="eastAsia"/>
-                <w:sz w:val="24"/>
+              </w:rPr>
+            </w:pPr>
+            <w:r>
+              <w:rPr>
+                <w:rFonts w:ascii="宋体" w:hAnsi="宋体" w:hint="eastAsia"/>
               </w:rPr>
               <w:t>用来表示产品的名称</w:t>
             </w:r>
@@ -2923,34 +5966,29 @@
             <w:pPr>
               <w:rPr>
                 <w:rFonts w:ascii="宋体" w:hAnsi="宋体"/>
-                <w:sz w:val="24"/>
-              </w:rPr>
-            </w:pPr>
-            <w:r>
-              <w:rPr>
-                <w:rFonts w:ascii="宋体" w:hAnsi="宋体" w:hint="eastAsia"/>
-                <w:sz w:val="24"/>
+              </w:rPr>
+            </w:pPr>
+            <w:r>
+              <w:rPr>
+                <w:rFonts w:ascii="宋体" w:hAnsi="宋体" w:hint="eastAsia"/>
               </w:rPr>
               <w:t>文本型</w:t>
             </w:r>
             <w:r>
               <w:rPr>
                 <w:rFonts w:ascii="宋体" w:hAnsi="宋体" w:hint="eastAsia"/>
-                <w:sz w:val="24"/>
               </w:rPr>
               <w:t>(</w:t>
             </w:r>
             <w:r>
               <w:rPr>
                 <w:rFonts w:ascii="宋体" w:hAnsi="宋体"/>
-                <w:sz w:val="24"/>
               </w:rPr>
               <w:t>6-36</w:t>
             </w:r>
             <w:r>
               <w:rPr>
                 <w:rFonts w:ascii="宋体" w:hAnsi="宋体"/>
-                <w:sz w:val="24"/>
               </w:rPr>
               <w:t>)</w:t>
             </w:r>
@@ -2964,20 +6002,17 @@
             <w:pPr>
               <w:rPr>
                 <w:rFonts w:ascii="宋体" w:hAnsi="宋体"/>
-                <w:sz w:val="24"/>
-              </w:rPr>
-            </w:pPr>
-            <w:r>
-              <w:rPr>
-                <w:rFonts w:ascii="宋体" w:hAnsi="宋体" w:hint="eastAsia"/>
-                <w:sz w:val="24"/>
+              </w:rPr>
+            </w:pPr>
+            <w:r>
+              <w:rPr>
+                <w:rFonts w:ascii="宋体" w:hAnsi="宋体" w:hint="eastAsia"/>
               </w:rPr>
               <w:t>Pr</w:t>
             </w:r>
             <w:r>
               <w:rPr>
                 <w:rFonts w:ascii="宋体" w:hAnsi="宋体"/>
-                <w:sz w:val="24"/>
               </w:rPr>
               <w:t>oduct</w:t>
             </w:r>
@@ -2991,16 +6026,16 @@
             <w:pPr>
               <w:rPr>
                 <w:rFonts w:ascii="宋体" w:hAnsi="宋体"/>
-                <w:sz w:val="24"/>
-              </w:rPr>
-            </w:pPr>
-            <w:r>
-              <w:rPr>
-                <w:rFonts w:ascii="宋体" w:hAnsi="宋体"/>
-                <w:sz w:val="24"/>
+              </w:rPr>
+            </w:pPr>
+            <w:proofErr w:type="spellStart"/>
+            <w:r>
+              <w:rPr>
+                <w:rFonts w:ascii="宋体" w:hAnsi="宋体"/>
               </w:rPr>
               <w:t>product_name</w:t>
             </w:r>
+            <w:proofErr w:type="spellEnd"/>
           </w:p>
         </w:tc>
         <w:tc>
@@ -3011,34 +6046,31 @@
             <w:pPr>
               <w:rPr>
                 <w:rFonts w:ascii="宋体" w:hAnsi="宋体"/>
-                <w:sz w:val="24"/>
-              </w:rPr>
-            </w:pPr>
-            <w:r>
-              <w:rPr>
-                <w:rFonts w:ascii="宋体" w:hAnsi="宋体" w:hint="eastAsia"/>
-                <w:sz w:val="24"/>
+              </w:rPr>
+            </w:pPr>
+            <w:proofErr w:type="gramStart"/>
+            <w:r>
+              <w:rPr>
+                <w:rFonts w:ascii="宋体" w:hAnsi="宋体" w:hint="eastAsia"/>
               </w:rPr>
               <w:t>V</w:t>
             </w:r>
             <w:r>
               <w:rPr>
                 <w:rFonts w:ascii="宋体" w:hAnsi="宋体"/>
-                <w:sz w:val="24"/>
               </w:rPr>
               <w:t>archar(</w:t>
             </w:r>
-            <w:r>
-              <w:rPr>
-                <w:rFonts w:ascii="宋体" w:hAnsi="宋体"/>
-                <w:sz w:val="24"/>
+            <w:proofErr w:type="gramEnd"/>
+            <w:r>
+              <w:rPr>
+                <w:rFonts w:ascii="宋体" w:hAnsi="宋体"/>
               </w:rPr>
               <w:t>36</w:t>
             </w:r>
             <w:r>
               <w:rPr>
                 <w:rFonts w:ascii="宋体" w:hAnsi="宋体" w:hint="eastAsia"/>
-                <w:sz w:val="24"/>
               </w:rPr>
               <w:t>)</w:t>
             </w:r>
@@ -3054,20 +6086,18 @@
             <w:pPr>
               <w:rPr>
                 <w:rFonts w:ascii="宋体" w:hAnsi="宋体"/>
-                <w:sz w:val="24"/>
-              </w:rPr>
-            </w:pPr>
-            <w:r>
-              <w:rPr>
-                <w:rFonts w:ascii="宋体" w:hAnsi="宋体"/>
-                <w:sz w:val="24"/>
-              </w:rPr>
+              </w:rPr>
+            </w:pPr>
+            <w:r>
+              <w:rPr>
+                <w:rFonts w:ascii="宋体" w:hAnsi="宋体"/>
+              </w:rPr>
+              <w:lastRenderedPageBreak/>
               <w:t>产品</w:t>
             </w:r>
             <w:r>
               <w:rPr>
                 <w:rFonts w:ascii="宋体" w:hAnsi="宋体" w:hint="eastAsia"/>
-                <w:sz w:val="24"/>
               </w:rPr>
               <w:t>介绍</w:t>
             </w:r>
@@ -3082,13 +6112,11 @@
               <w:jc w:val="left"/>
               <w:rPr>
                 <w:rFonts w:ascii="宋体" w:hAnsi="宋体"/>
-                <w:sz w:val="24"/>
-              </w:rPr>
-            </w:pPr>
-            <w:r>
-              <w:rPr>
-                <w:rFonts w:ascii="宋体" w:hAnsi="宋体" w:hint="eastAsia"/>
-                <w:sz w:val="24"/>
+              </w:rPr>
+            </w:pPr>
+            <w:r>
+              <w:rPr>
+                <w:rFonts w:ascii="宋体" w:hAnsi="宋体" w:hint="eastAsia"/>
               </w:rPr>
               <w:t>用来介绍产品的基本信息</w:t>
             </w:r>
@@ -3102,34 +6130,29 @@
             <w:pPr>
               <w:rPr>
                 <w:rFonts w:ascii="宋体" w:hAnsi="宋体"/>
-                <w:sz w:val="24"/>
-              </w:rPr>
-            </w:pPr>
-            <w:r>
-              <w:rPr>
-                <w:rFonts w:ascii="宋体" w:hAnsi="宋体" w:hint="eastAsia"/>
-                <w:sz w:val="24"/>
+              </w:rPr>
+            </w:pPr>
+            <w:r>
+              <w:rPr>
+                <w:rFonts w:ascii="宋体" w:hAnsi="宋体" w:hint="eastAsia"/>
               </w:rPr>
               <w:t>文本型</w:t>
             </w:r>
             <w:r>
               <w:rPr>
                 <w:rFonts w:ascii="宋体" w:hAnsi="宋体" w:hint="eastAsia"/>
-                <w:sz w:val="24"/>
               </w:rPr>
               <w:t>(</w:t>
             </w:r>
             <w:r>
               <w:rPr>
                 <w:rFonts w:ascii="宋体" w:hAnsi="宋体"/>
-                <w:sz w:val="24"/>
               </w:rPr>
               <w:t>255</w:t>
             </w:r>
             <w:r>
               <w:rPr>
                 <w:rFonts w:ascii="宋体" w:hAnsi="宋体"/>
-                <w:sz w:val="24"/>
               </w:rPr>
               <w:t>)</w:t>
             </w:r>
@@ -3143,20 +6166,17 @@
             <w:pPr>
               <w:rPr>
                 <w:rFonts w:ascii="宋体" w:hAnsi="宋体"/>
-                <w:sz w:val="24"/>
-              </w:rPr>
-            </w:pPr>
-            <w:r>
-              <w:rPr>
-                <w:rFonts w:ascii="宋体" w:hAnsi="宋体" w:hint="eastAsia"/>
-                <w:sz w:val="24"/>
+              </w:rPr>
+            </w:pPr>
+            <w:r>
+              <w:rPr>
+                <w:rFonts w:ascii="宋体" w:hAnsi="宋体" w:hint="eastAsia"/>
               </w:rPr>
               <w:t>Pr</w:t>
             </w:r>
             <w:r>
               <w:rPr>
                 <w:rFonts w:ascii="宋体" w:hAnsi="宋体"/>
-                <w:sz w:val="24"/>
               </w:rPr>
               <w:t>oduct</w:t>
             </w:r>
@@ -3170,16 +6190,16 @@
             <w:pPr>
               <w:rPr>
                 <w:rFonts w:ascii="宋体" w:hAnsi="宋体"/>
-                <w:sz w:val="24"/>
-              </w:rPr>
-            </w:pPr>
-            <w:r>
-              <w:rPr>
-                <w:rFonts w:ascii="宋体" w:hAnsi="宋体"/>
-                <w:sz w:val="24"/>
+              </w:rPr>
+            </w:pPr>
+            <w:proofErr w:type="spellStart"/>
+            <w:r>
+              <w:rPr>
+                <w:rFonts w:ascii="宋体" w:hAnsi="宋体"/>
               </w:rPr>
               <w:t>product_introduction</w:t>
             </w:r>
+            <w:proofErr w:type="spellEnd"/>
           </w:p>
         </w:tc>
         <w:tc>
@@ -3190,34 +6210,31 @@
             <w:pPr>
               <w:rPr>
                 <w:rFonts w:ascii="宋体" w:hAnsi="宋体"/>
-                <w:sz w:val="24"/>
-              </w:rPr>
-            </w:pPr>
-            <w:r>
-              <w:rPr>
-                <w:rFonts w:ascii="宋体" w:hAnsi="宋体" w:hint="eastAsia"/>
-                <w:sz w:val="24"/>
+              </w:rPr>
+            </w:pPr>
+            <w:proofErr w:type="gramStart"/>
+            <w:r>
+              <w:rPr>
+                <w:rFonts w:ascii="宋体" w:hAnsi="宋体" w:hint="eastAsia"/>
               </w:rPr>
               <w:t>V</w:t>
             </w:r>
             <w:r>
               <w:rPr>
                 <w:rFonts w:ascii="宋体" w:hAnsi="宋体"/>
-                <w:sz w:val="24"/>
               </w:rPr>
               <w:t>archar(</w:t>
             </w:r>
-            <w:r>
-              <w:rPr>
-                <w:rFonts w:ascii="宋体" w:hAnsi="宋体"/>
-                <w:sz w:val="24"/>
+            <w:proofErr w:type="gramEnd"/>
+            <w:r>
+              <w:rPr>
+                <w:rFonts w:ascii="宋体" w:hAnsi="宋体"/>
               </w:rPr>
               <w:t>255</w:t>
             </w:r>
             <w:r>
               <w:rPr>
                 <w:rFonts w:ascii="宋体" w:hAnsi="宋体" w:hint="eastAsia"/>
-                <w:sz w:val="24"/>
               </w:rPr>
               <w:t>)</w:t>
             </w:r>
@@ -3233,20 +6250,17 @@
             <w:pPr>
               <w:rPr>
                 <w:rFonts w:ascii="宋体" w:hAnsi="宋体"/>
-                <w:sz w:val="24"/>
-              </w:rPr>
-            </w:pPr>
-            <w:r>
-              <w:rPr>
-                <w:rFonts w:ascii="宋体" w:hAnsi="宋体"/>
-                <w:sz w:val="24"/>
+              </w:rPr>
+            </w:pPr>
+            <w:r>
+              <w:rPr>
+                <w:rFonts w:ascii="宋体" w:hAnsi="宋体"/>
               </w:rPr>
               <w:t>产品</w:t>
             </w:r>
             <w:r>
               <w:rPr>
                 <w:rFonts w:ascii="宋体" w:hAnsi="宋体" w:hint="eastAsia"/>
-                <w:sz w:val="24"/>
               </w:rPr>
               <w:t>类别</w:t>
             </w:r>
@@ -3261,13 +6275,11 @@
               <w:jc w:val="left"/>
               <w:rPr>
                 <w:rFonts w:ascii="宋体" w:hAnsi="宋体"/>
-                <w:sz w:val="24"/>
-              </w:rPr>
-            </w:pPr>
-            <w:r>
-              <w:rPr>
-                <w:rFonts w:ascii="宋体" w:hAnsi="宋体" w:hint="eastAsia"/>
-                <w:sz w:val="24"/>
+              </w:rPr>
+            </w:pPr>
+            <w:r>
+              <w:rPr>
+                <w:rFonts w:ascii="宋体" w:hAnsi="宋体" w:hint="eastAsia"/>
               </w:rPr>
               <w:t>用来表示产品的所属类别</w:t>
             </w:r>
@@ -3284,41 +6296,35 @@
               </w:tabs>
               <w:rPr>
                 <w:rFonts w:ascii="宋体" w:hAnsi="宋体"/>
-                <w:sz w:val="24"/>
-              </w:rPr>
-            </w:pPr>
-            <w:r>
-              <w:rPr>
-                <w:rFonts w:ascii="宋体" w:hAnsi="宋体" w:hint="eastAsia"/>
-                <w:sz w:val="24"/>
+              </w:rPr>
+            </w:pPr>
+            <w:r>
+              <w:rPr>
+                <w:rFonts w:ascii="宋体" w:hAnsi="宋体" w:hint="eastAsia"/>
               </w:rPr>
               <w:t>文本型</w:t>
             </w:r>
             <w:r>
               <w:rPr>
                 <w:rFonts w:ascii="宋体" w:hAnsi="宋体" w:hint="eastAsia"/>
-                <w:sz w:val="24"/>
               </w:rPr>
               <w:t>(</w:t>
             </w:r>
             <w:r>
               <w:rPr>
                 <w:rFonts w:ascii="宋体" w:hAnsi="宋体"/>
-                <w:sz w:val="24"/>
               </w:rPr>
               <w:t>36</w:t>
             </w:r>
             <w:r>
               <w:rPr>
                 <w:rFonts w:ascii="宋体" w:hAnsi="宋体"/>
-                <w:sz w:val="24"/>
               </w:rPr>
               <w:t>)</w:t>
             </w:r>
             <w:r>
               <w:rPr>
                 <w:rFonts w:ascii="宋体" w:hAnsi="宋体"/>
-                <w:sz w:val="24"/>
               </w:rPr>
               <w:tab/>
             </w:r>
@@ -3332,20 +6338,17 @@
             <w:pPr>
               <w:rPr>
                 <w:rFonts w:ascii="宋体" w:hAnsi="宋体"/>
-                <w:sz w:val="24"/>
-              </w:rPr>
-            </w:pPr>
-            <w:r>
-              <w:rPr>
-                <w:rFonts w:ascii="宋体" w:hAnsi="宋体" w:hint="eastAsia"/>
-                <w:sz w:val="24"/>
+              </w:rPr>
+            </w:pPr>
+            <w:r>
+              <w:rPr>
+                <w:rFonts w:ascii="宋体" w:hAnsi="宋体" w:hint="eastAsia"/>
               </w:rPr>
               <w:t>Pr</w:t>
             </w:r>
             <w:r>
               <w:rPr>
                 <w:rFonts w:ascii="宋体" w:hAnsi="宋体"/>
-                <w:sz w:val="24"/>
               </w:rPr>
               <w:t>oduct</w:t>
             </w:r>
@@ -3359,16 +6362,16 @@
             <w:pPr>
               <w:rPr>
                 <w:rFonts w:ascii="宋体" w:hAnsi="宋体"/>
-                <w:sz w:val="24"/>
-              </w:rPr>
-            </w:pPr>
-            <w:r>
-              <w:rPr>
-                <w:rFonts w:ascii="宋体" w:hAnsi="宋体"/>
-                <w:sz w:val="24"/>
+              </w:rPr>
+            </w:pPr>
+            <w:proofErr w:type="spellStart"/>
+            <w:r>
+              <w:rPr>
+                <w:rFonts w:ascii="宋体" w:hAnsi="宋体"/>
               </w:rPr>
               <w:t>product_category</w:t>
             </w:r>
+            <w:proofErr w:type="spellEnd"/>
           </w:p>
         </w:tc>
         <w:tc>
@@ -3379,34 +6382,31 @@
             <w:pPr>
               <w:rPr>
                 <w:rFonts w:ascii="宋体" w:hAnsi="宋体"/>
-                <w:sz w:val="24"/>
-              </w:rPr>
-            </w:pPr>
-            <w:r>
-              <w:rPr>
-                <w:rFonts w:ascii="宋体" w:hAnsi="宋体" w:hint="eastAsia"/>
-                <w:sz w:val="24"/>
+              </w:rPr>
+            </w:pPr>
+            <w:proofErr w:type="gramStart"/>
+            <w:r>
+              <w:rPr>
+                <w:rFonts w:ascii="宋体" w:hAnsi="宋体" w:hint="eastAsia"/>
               </w:rPr>
               <w:t>V</w:t>
             </w:r>
             <w:r>
               <w:rPr>
                 <w:rFonts w:ascii="宋体" w:hAnsi="宋体"/>
-                <w:sz w:val="24"/>
               </w:rPr>
               <w:t>archar(</w:t>
             </w:r>
-            <w:r>
-              <w:rPr>
-                <w:rFonts w:ascii="宋体" w:hAnsi="宋体"/>
-                <w:sz w:val="24"/>
+            <w:proofErr w:type="gramEnd"/>
+            <w:r>
+              <w:rPr>
+                <w:rFonts w:ascii="宋体" w:hAnsi="宋体"/>
               </w:rPr>
               <w:t>48</w:t>
             </w:r>
             <w:r>
               <w:rPr>
                 <w:rFonts w:ascii="宋体" w:hAnsi="宋体" w:hint="eastAsia"/>
-                <w:sz w:val="24"/>
               </w:rPr>
               <w:t>)</w:t>
             </w:r>
@@ -3422,13 +6422,11 @@
             <w:pPr>
               <w:rPr>
                 <w:rFonts w:ascii="宋体" w:hAnsi="宋体"/>
-                <w:sz w:val="24"/>
-              </w:rPr>
-            </w:pPr>
-            <w:r>
-              <w:rPr>
-                <w:rFonts w:ascii="宋体" w:hAnsi="宋体"/>
-                <w:sz w:val="24"/>
+              </w:rPr>
+            </w:pPr>
+            <w:r>
+              <w:rPr>
+                <w:rFonts w:ascii="宋体" w:hAnsi="宋体"/>
               </w:rPr>
               <w:t>期限</w:t>
             </w:r>
@@ -3443,23 +6441,13 @@
               <w:jc w:val="left"/>
               <w:rPr>
                 <w:rFonts w:ascii="宋体" w:hAnsi="宋体"/>
-                <w:sz w:val="24"/>
-              </w:rPr>
-            </w:pPr>
-            <w:r>
-              <w:rPr>
-                <w:rFonts w:ascii="宋体" w:hAnsi="宋体" w:hint="eastAsia"/>
-                <w:sz w:val="24"/>
-              </w:rPr>
-              <w:t>用来表示产品的期</w:t>
-            </w:r>
-            <w:r>
-              <w:rPr>
-                <w:rFonts w:ascii="宋体" w:hAnsi="宋体" w:hint="eastAsia"/>
-                <w:sz w:val="24"/>
-              </w:rPr>
-              <w:lastRenderedPageBreak/>
-              <w:t>限</w:t>
+              </w:rPr>
+            </w:pPr>
+            <w:r>
+              <w:rPr>
+                <w:rFonts w:ascii="宋体" w:hAnsi="宋体" w:hint="eastAsia"/>
+              </w:rPr>
+              <w:t>用来表示产品的期限</w:t>
             </w:r>
           </w:p>
           <w:p>
@@ -3467,51 +6455,52 @@
               <w:jc w:val="left"/>
               <w:rPr>
                 <w:rFonts w:ascii="宋体" w:hAnsi="宋体"/>
-                <w:sz w:val="24"/>
-              </w:rPr>
-            </w:pPr>
-            <w:r>
-              <w:rPr>
-                <w:rFonts w:ascii="宋体" w:hAnsi="宋体" w:hint="eastAsia"/>
-                <w:sz w:val="24"/>
+              </w:rPr>
+            </w:pPr>
+            <w:r>
+              <w:rPr>
+                <w:rFonts w:ascii="宋体" w:hAnsi="宋体" w:hint="eastAsia"/>
               </w:rPr>
               <w:t>年</w:t>
             </w:r>
             <w:r>
               <w:rPr>
                 <w:rFonts w:ascii="宋体" w:hAnsi="宋体" w:hint="eastAsia"/>
-                <w:sz w:val="24"/>
               </w:rPr>
               <w:t>-</w:t>
             </w:r>
             <w:r>
               <w:rPr>
                 <w:rFonts w:ascii="宋体" w:hAnsi="宋体" w:hint="eastAsia"/>
-                <w:sz w:val="24"/>
               </w:rPr>
               <w:t>月</w:t>
             </w:r>
             <w:r>
               <w:rPr>
                 <w:rFonts w:ascii="宋体" w:hAnsi="宋体" w:hint="eastAsia"/>
-                <w:sz w:val="24"/>
               </w:rPr>
               <w:t>-</w:t>
             </w:r>
             <w:r>
               <w:rPr>
                 <w:rFonts w:ascii="宋体" w:hAnsi="宋体" w:hint="eastAsia"/>
-                <w:sz w:val="24"/>
               </w:rPr>
               <w:t>日</w:t>
             </w:r>
             <w:r>
               <w:rPr>
                 <w:rFonts w:ascii="宋体" w:hAnsi="宋体" w:hint="eastAsia"/>
-                <w:sz w:val="24"/>
-              </w:rPr>
-              <w:t xml:space="preserve"> xx:xx:xx</w:t>
-            </w:r>
+              </w:rPr>
+              <w:t xml:space="preserve"> </w:t>
+            </w:r>
+            <w:proofErr w:type="spellStart"/>
+            <w:r>
+              <w:rPr>
+                <w:rFonts w:ascii="宋体" w:hAnsi="宋体" w:hint="eastAsia"/>
+              </w:rPr>
+              <w:t>xx:xx:xx</w:t>
+            </w:r>
+            <w:proofErr w:type="spellEnd"/>
           </w:p>
         </w:tc>
         <w:tc>
@@ -3522,35 +6511,29 @@
             <w:pPr>
               <w:rPr>
                 <w:rFonts w:ascii="宋体" w:hAnsi="宋体"/>
-                <w:sz w:val="24"/>
-              </w:rPr>
-            </w:pPr>
-            <w:r>
-              <w:rPr>
-                <w:rFonts w:ascii="宋体" w:hAnsi="宋体" w:hint="eastAsia"/>
-                <w:sz w:val="24"/>
-              </w:rPr>
-              <w:lastRenderedPageBreak/>
+              </w:rPr>
+            </w:pPr>
+            <w:r>
+              <w:rPr>
+                <w:rFonts w:ascii="宋体" w:hAnsi="宋体" w:hint="eastAsia"/>
+              </w:rPr>
               <w:t>文本型</w:t>
             </w:r>
             <w:r>
               <w:rPr>
                 <w:rFonts w:ascii="宋体" w:hAnsi="宋体" w:hint="eastAsia"/>
-                <w:sz w:val="24"/>
               </w:rPr>
               <w:t>(</w:t>
             </w:r>
             <w:r>
               <w:rPr>
                 <w:rFonts w:ascii="宋体" w:hAnsi="宋体"/>
-                <w:sz w:val="24"/>
               </w:rPr>
               <w:t>64</w:t>
             </w:r>
             <w:r>
               <w:rPr>
                 <w:rFonts w:ascii="宋体" w:hAnsi="宋体"/>
-                <w:sz w:val="24"/>
               </w:rPr>
               <w:t>)</w:t>
             </w:r>
@@ -3564,20 +6547,17 @@
             <w:pPr>
               <w:rPr>
                 <w:rFonts w:ascii="宋体" w:hAnsi="宋体"/>
-                <w:sz w:val="24"/>
-              </w:rPr>
-            </w:pPr>
-            <w:r>
-              <w:rPr>
-                <w:rFonts w:ascii="宋体" w:hAnsi="宋体" w:hint="eastAsia"/>
-                <w:sz w:val="24"/>
+              </w:rPr>
+            </w:pPr>
+            <w:r>
+              <w:rPr>
+                <w:rFonts w:ascii="宋体" w:hAnsi="宋体" w:hint="eastAsia"/>
               </w:rPr>
               <w:t>Pr</w:t>
             </w:r>
             <w:r>
               <w:rPr>
                 <w:rFonts w:ascii="宋体" w:hAnsi="宋体"/>
-                <w:sz w:val="24"/>
               </w:rPr>
               <w:t>oduct</w:t>
             </w:r>
@@ -3591,20 +6571,17 @@
             <w:pPr>
               <w:rPr>
                 <w:rFonts w:ascii="宋体" w:hAnsi="宋体"/>
-                <w:sz w:val="24"/>
-              </w:rPr>
-            </w:pPr>
-            <w:r>
-              <w:rPr>
-                <w:rFonts w:ascii="宋体" w:hAnsi="宋体"/>
-                <w:sz w:val="24"/>
+              </w:rPr>
+            </w:pPr>
+            <w:r>
+              <w:rPr>
+                <w:rFonts w:ascii="宋体" w:hAnsi="宋体"/>
               </w:rPr>
               <w:t>t</w:t>
             </w:r>
             <w:r>
               <w:rPr>
                 <w:rFonts w:ascii="宋体" w:hAnsi="宋体" w:hint="eastAsia"/>
-                <w:sz w:val="24"/>
               </w:rPr>
               <w:t>erm</w:t>
             </w:r>
@@ -3618,20 +6595,17 @@
             <w:pPr>
               <w:rPr>
                 <w:rFonts w:ascii="宋体" w:hAnsi="宋体"/>
-                <w:sz w:val="24"/>
-              </w:rPr>
-            </w:pPr>
-            <w:r>
-              <w:rPr>
-                <w:rFonts w:ascii="宋体" w:hAnsi="宋体" w:hint="eastAsia"/>
-                <w:sz w:val="24"/>
+              </w:rPr>
+            </w:pPr>
+            <w:r>
+              <w:rPr>
+                <w:rFonts w:ascii="宋体" w:hAnsi="宋体" w:hint="eastAsia"/>
               </w:rPr>
               <w:t>D</w:t>
             </w:r>
             <w:r>
               <w:rPr>
                 <w:rFonts w:ascii="宋体" w:hAnsi="宋体"/>
-                <w:sz w:val="24"/>
               </w:rPr>
               <w:t>ate</w:t>
             </w:r>
@@ -3647,15 +6621,12 @@
             <w:pPr>
               <w:rPr>
                 <w:rFonts w:ascii="宋体" w:hAnsi="宋体"/>
-                <w:sz w:val="24"/>
-              </w:rPr>
-            </w:pPr>
-            <w:r>
-              <w:rPr>
-                <w:rFonts w:ascii="宋体" w:hAnsi="宋体" w:hint="eastAsia"/>
-                <w:sz w:val="24"/>
-              </w:rPr>
-              <w:lastRenderedPageBreak/>
+              </w:rPr>
+            </w:pPr>
+            <w:r>
+              <w:rPr>
+                <w:rFonts w:ascii="宋体" w:hAnsi="宋体" w:hint="eastAsia"/>
+              </w:rPr>
               <w:t>预期年化收益率</w:t>
             </w:r>
           </w:p>
@@ -3669,13 +6640,11 @@
               <w:jc w:val="left"/>
               <w:rPr>
                 <w:rFonts w:ascii="宋体" w:hAnsi="宋体"/>
-                <w:sz w:val="24"/>
-              </w:rPr>
-            </w:pPr>
-            <w:r>
-              <w:rPr>
-                <w:rFonts w:ascii="宋体" w:hAnsi="宋体" w:hint="eastAsia"/>
-                <w:sz w:val="24"/>
+              </w:rPr>
+            </w:pPr>
+            <w:r>
+              <w:rPr>
+                <w:rFonts w:ascii="宋体" w:hAnsi="宋体" w:hint="eastAsia"/>
               </w:rPr>
               <w:t>用来表示产品年化收益率</w:t>
             </w:r>
@@ -3692,41 +6661,35 @@
               </w:tabs>
               <w:rPr>
                 <w:rFonts w:ascii="宋体" w:hAnsi="宋体"/>
-                <w:sz w:val="24"/>
-              </w:rPr>
-            </w:pPr>
-            <w:r>
-              <w:rPr>
-                <w:rFonts w:ascii="宋体" w:hAnsi="宋体" w:hint="eastAsia"/>
-                <w:sz w:val="24"/>
+              </w:rPr>
+            </w:pPr>
+            <w:r>
+              <w:rPr>
+                <w:rFonts w:ascii="宋体" w:hAnsi="宋体" w:hint="eastAsia"/>
               </w:rPr>
               <w:t>文本型</w:t>
             </w:r>
             <w:r>
               <w:rPr>
                 <w:rFonts w:ascii="宋体" w:hAnsi="宋体" w:hint="eastAsia"/>
-                <w:sz w:val="24"/>
               </w:rPr>
               <w:t>(</w:t>
             </w:r>
             <w:r>
               <w:rPr>
                 <w:rFonts w:ascii="宋体" w:hAnsi="宋体"/>
-                <w:sz w:val="24"/>
               </w:rPr>
               <w:t>36</w:t>
             </w:r>
             <w:r>
               <w:rPr>
                 <w:rFonts w:ascii="宋体" w:hAnsi="宋体"/>
-                <w:sz w:val="24"/>
               </w:rPr>
               <w:t>)</w:t>
             </w:r>
             <w:r>
               <w:rPr>
                 <w:rFonts w:ascii="宋体" w:hAnsi="宋体"/>
-                <w:sz w:val="24"/>
               </w:rPr>
               <w:tab/>
             </w:r>
@@ -3740,20 +6703,17 @@
             <w:pPr>
               <w:rPr>
                 <w:rFonts w:ascii="宋体" w:hAnsi="宋体"/>
-                <w:sz w:val="24"/>
-              </w:rPr>
-            </w:pPr>
-            <w:r>
-              <w:rPr>
-                <w:rFonts w:ascii="宋体" w:hAnsi="宋体" w:hint="eastAsia"/>
-                <w:sz w:val="24"/>
+              </w:rPr>
+            </w:pPr>
+            <w:r>
+              <w:rPr>
+                <w:rFonts w:ascii="宋体" w:hAnsi="宋体" w:hint="eastAsia"/>
               </w:rPr>
               <w:t>Pr</w:t>
             </w:r>
             <w:r>
               <w:rPr>
                 <w:rFonts w:ascii="宋体" w:hAnsi="宋体"/>
-                <w:sz w:val="24"/>
               </w:rPr>
               <w:t>oduct</w:t>
             </w:r>
@@ -3767,16 +6727,16 @@
             <w:pPr>
               <w:rPr>
                 <w:rFonts w:ascii="宋体" w:hAnsi="宋体"/>
-                <w:sz w:val="24"/>
-              </w:rPr>
-            </w:pPr>
-            <w:r>
-              <w:rPr>
-                <w:rFonts w:ascii="宋体" w:hAnsi="宋体"/>
-                <w:sz w:val="24"/>
+              </w:rPr>
+            </w:pPr>
+            <w:proofErr w:type="spellStart"/>
+            <w:r>
+              <w:rPr>
+                <w:rFonts w:ascii="宋体" w:hAnsi="宋体"/>
               </w:rPr>
               <w:t>expect_annual_income</w:t>
             </w:r>
+            <w:proofErr w:type="spellEnd"/>
           </w:p>
         </w:tc>
         <w:tc>
@@ -3787,34 +6747,31 @@
             <w:pPr>
               <w:rPr>
                 <w:rFonts w:ascii="宋体" w:hAnsi="宋体"/>
-                <w:sz w:val="24"/>
-              </w:rPr>
-            </w:pPr>
-            <w:r>
-              <w:rPr>
-                <w:rFonts w:ascii="宋体" w:hAnsi="宋体" w:hint="eastAsia"/>
-                <w:sz w:val="24"/>
+              </w:rPr>
+            </w:pPr>
+            <w:proofErr w:type="gramStart"/>
+            <w:r>
+              <w:rPr>
+                <w:rFonts w:ascii="宋体" w:hAnsi="宋体" w:hint="eastAsia"/>
               </w:rPr>
               <w:t>V</w:t>
             </w:r>
             <w:r>
               <w:rPr>
                 <w:rFonts w:ascii="宋体" w:hAnsi="宋体"/>
-                <w:sz w:val="24"/>
               </w:rPr>
               <w:t>archar(</w:t>
             </w:r>
-            <w:r>
-              <w:rPr>
-                <w:rFonts w:ascii="宋体" w:hAnsi="宋体"/>
-                <w:sz w:val="24"/>
+            <w:proofErr w:type="gramEnd"/>
+            <w:r>
+              <w:rPr>
+                <w:rFonts w:ascii="宋体" w:hAnsi="宋体"/>
               </w:rPr>
               <w:t>48</w:t>
             </w:r>
             <w:r>
               <w:rPr>
                 <w:rFonts w:ascii="宋体" w:hAnsi="宋体" w:hint="eastAsia"/>
-                <w:sz w:val="24"/>
               </w:rPr>
               <w:t>)</w:t>
             </w:r>
@@ -3830,13 +6787,11 @@
             <w:pPr>
               <w:rPr>
                 <w:rFonts w:ascii="宋体" w:hAnsi="宋体"/>
-                <w:sz w:val="24"/>
-              </w:rPr>
-            </w:pPr>
-            <w:r>
-              <w:rPr>
-                <w:rFonts w:ascii="宋体" w:hAnsi="宋体" w:hint="eastAsia"/>
-                <w:sz w:val="24"/>
+              </w:rPr>
+            </w:pPr>
+            <w:r>
+              <w:rPr>
+                <w:rFonts w:ascii="宋体" w:hAnsi="宋体" w:hint="eastAsia"/>
               </w:rPr>
               <w:t>起售金额</w:t>
             </w:r>
@@ -3851,13 +6806,11 @@
               <w:jc w:val="left"/>
               <w:rPr>
                 <w:rFonts w:ascii="宋体" w:hAnsi="宋体"/>
-                <w:sz w:val="24"/>
-              </w:rPr>
-            </w:pPr>
-            <w:r>
-              <w:rPr>
-                <w:rFonts w:ascii="宋体" w:hAnsi="宋体" w:hint="eastAsia"/>
-                <w:sz w:val="24"/>
+              </w:rPr>
+            </w:pPr>
+            <w:r>
+              <w:rPr>
+                <w:rFonts w:ascii="宋体" w:hAnsi="宋体" w:hint="eastAsia"/>
               </w:rPr>
               <w:t>用来表示产品起售的价格</w:t>
             </w:r>
@@ -3874,34 +6827,29 @@
               </w:tabs>
               <w:rPr>
                 <w:rFonts w:ascii="宋体" w:hAnsi="宋体"/>
-                <w:sz w:val="24"/>
-              </w:rPr>
-            </w:pPr>
-            <w:r>
-              <w:rPr>
-                <w:rFonts w:ascii="宋体" w:hAnsi="宋体" w:hint="eastAsia"/>
-                <w:sz w:val="24"/>
+              </w:rPr>
+            </w:pPr>
+            <w:r>
+              <w:rPr>
+                <w:rFonts w:ascii="宋体" w:hAnsi="宋体" w:hint="eastAsia"/>
               </w:rPr>
               <w:t>文本型</w:t>
             </w:r>
             <w:r>
               <w:rPr>
                 <w:rFonts w:ascii="宋体" w:hAnsi="宋体" w:hint="eastAsia"/>
-                <w:sz w:val="24"/>
               </w:rPr>
               <w:t>(</w:t>
             </w:r>
             <w:r>
               <w:rPr>
                 <w:rFonts w:ascii="宋体" w:hAnsi="宋体"/>
-                <w:sz w:val="24"/>
               </w:rPr>
               <w:t>36</w:t>
             </w:r>
             <w:r>
               <w:rPr>
                 <w:rFonts w:ascii="宋体" w:hAnsi="宋体"/>
-                <w:sz w:val="24"/>
               </w:rPr>
               <w:t>)</w:t>
             </w:r>
@@ -3915,20 +6863,17 @@
             <w:pPr>
               <w:rPr>
                 <w:rFonts w:ascii="宋体" w:hAnsi="宋体"/>
-                <w:sz w:val="24"/>
-              </w:rPr>
-            </w:pPr>
-            <w:r>
-              <w:rPr>
-                <w:rFonts w:ascii="宋体" w:hAnsi="宋体" w:hint="eastAsia"/>
-                <w:sz w:val="24"/>
+              </w:rPr>
+            </w:pPr>
+            <w:r>
+              <w:rPr>
+                <w:rFonts w:ascii="宋体" w:hAnsi="宋体" w:hint="eastAsia"/>
               </w:rPr>
               <w:t>Pr</w:t>
             </w:r>
             <w:r>
               <w:rPr>
                 <w:rFonts w:ascii="宋体" w:hAnsi="宋体"/>
-                <w:sz w:val="24"/>
               </w:rPr>
               <w:t>oduct</w:t>
             </w:r>
@@ -3942,16 +6887,16 @@
             <w:pPr>
               <w:rPr>
                 <w:rFonts w:ascii="宋体" w:hAnsi="宋体"/>
-                <w:sz w:val="24"/>
-              </w:rPr>
-            </w:pPr>
-            <w:r>
-              <w:rPr>
-                <w:rFonts w:ascii="宋体" w:hAnsi="宋体"/>
-                <w:sz w:val="24"/>
+              </w:rPr>
+            </w:pPr>
+            <w:proofErr w:type="spellStart"/>
+            <w:r>
+              <w:rPr>
+                <w:rFonts w:ascii="宋体" w:hAnsi="宋体"/>
               </w:rPr>
               <w:t>starting_price</w:t>
             </w:r>
+            <w:proofErr w:type="spellEnd"/>
           </w:p>
         </w:tc>
         <w:tc>
@@ -3962,34 +6907,31 @@
             <w:pPr>
               <w:rPr>
                 <w:rFonts w:ascii="宋体" w:hAnsi="宋体"/>
-                <w:sz w:val="24"/>
-              </w:rPr>
-            </w:pPr>
-            <w:r>
-              <w:rPr>
-                <w:rFonts w:ascii="宋体" w:hAnsi="宋体" w:hint="eastAsia"/>
-                <w:sz w:val="24"/>
+              </w:rPr>
+            </w:pPr>
+            <w:proofErr w:type="gramStart"/>
+            <w:r>
+              <w:rPr>
+                <w:rFonts w:ascii="宋体" w:hAnsi="宋体" w:hint="eastAsia"/>
               </w:rPr>
               <w:t>V</w:t>
             </w:r>
             <w:r>
               <w:rPr>
                 <w:rFonts w:ascii="宋体" w:hAnsi="宋体"/>
-                <w:sz w:val="24"/>
               </w:rPr>
               <w:t>archar(</w:t>
             </w:r>
-            <w:r>
-              <w:rPr>
-                <w:rFonts w:ascii="宋体" w:hAnsi="宋体"/>
-                <w:sz w:val="24"/>
+            <w:proofErr w:type="gramEnd"/>
+            <w:r>
+              <w:rPr>
+                <w:rFonts w:ascii="宋体" w:hAnsi="宋体"/>
               </w:rPr>
               <w:t>48</w:t>
             </w:r>
             <w:r>
               <w:rPr>
                 <w:rFonts w:ascii="宋体" w:hAnsi="宋体" w:hint="eastAsia"/>
-                <w:sz w:val="24"/>
               </w:rPr>
               <w:t>)</w:t>
             </w:r>
@@ -4005,13 +6947,11 @@
             <w:pPr>
               <w:rPr>
                 <w:rFonts w:ascii="宋体" w:hAnsi="宋体"/>
-                <w:sz w:val="24"/>
-              </w:rPr>
-            </w:pPr>
-            <w:r>
-              <w:rPr>
-                <w:rFonts w:ascii="宋体" w:hAnsi="宋体" w:hint="eastAsia"/>
-                <w:sz w:val="24"/>
+              </w:rPr>
+            </w:pPr>
+            <w:r>
+              <w:rPr>
+                <w:rFonts w:ascii="宋体" w:hAnsi="宋体" w:hint="eastAsia"/>
               </w:rPr>
               <w:t>所属供应商名称</w:t>
             </w:r>
@@ -4026,13 +6966,11 @@
               <w:jc w:val="left"/>
               <w:rPr>
                 <w:rFonts w:ascii="宋体" w:hAnsi="宋体"/>
-                <w:sz w:val="24"/>
-              </w:rPr>
-            </w:pPr>
-            <w:r>
-              <w:rPr>
-                <w:rFonts w:ascii="宋体" w:hAnsi="宋体" w:hint="eastAsia"/>
-                <w:sz w:val="24"/>
+              </w:rPr>
+            </w:pPr>
+            <w:r>
+              <w:rPr>
+                <w:rFonts w:ascii="宋体" w:hAnsi="宋体" w:hint="eastAsia"/>
               </w:rPr>
               <w:t>用来表示产品所属的供应商</w:t>
             </w:r>
@@ -4049,34 +6987,29 @@
               </w:tabs>
               <w:rPr>
                 <w:rFonts w:ascii="宋体" w:hAnsi="宋体"/>
-                <w:sz w:val="24"/>
-              </w:rPr>
-            </w:pPr>
-            <w:r>
-              <w:rPr>
-                <w:rFonts w:ascii="宋体" w:hAnsi="宋体" w:hint="eastAsia"/>
-                <w:sz w:val="24"/>
+              </w:rPr>
+            </w:pPr>
+            <w:r>
+              <w:rPr>
+                <w:rFonts w:ascii="宋体" w:hAnsi="宋体" w:hint="eastAsia"/>
               </w:rPr>
               <w:t>文本型</w:t>
             </w:r>
             <w:r>
               <w:rPr>
                 <w:rFonts w:ascii="宋体" w:hAnsi="宋体" w:hint="eastAsia"/>
-                <w:sz w:val="24"/>
               </w:rPr>
               <w:t>(</w:t>
             </w:r>
             <w:r>
               <w:rPr>
                 <w:rFonts w:ascii="宋体" w:hAnsi="宋体"/>
-                <w:sz w:val="24"/>
               </w:rPr>
               <w:t>6-36</w:t>
             </w:r>
             <w:r>
               <w:rPr>
                 <w:rFonts w:ascii="宋体" w:hAnsi="宋体"/>
-                <w:sz w:val="24"/>
               </w:rPr>
               <w:t>)</w:t>
             </w:r>
@@ -4090,20 +7023,17 @@
             <w:pPr>
               <w:rPr>
                 <w:rFonts w:ascii="宋体" w:hAnsi="宋体"/>
-                <w:sz w:val="24"/>
-              </w:rPr>
-            </w:pPr>
-            <w:r>
-              <w:rPr>
-                <w:rFonts w:ascii="宋体" w:hAnsi="宋体" w:hint="eastAsia"/>
-                <w:sz w:val="24"/>
+              </w:rPr>
+            </w:pPr>
+            <w:r>
+              <w:rPr>
+                <w:rFonts w:ascii="宋体" w:hAnsi="宋体" w:hint="eastAsia"/>
               </w:rPr>
               <w:t>Pr</w:t>
             </w:r>
             <w:r>
               <w:rPr>
                 <w:rFonts w:ascii="宋体" w:hAnsi="宋体"/>
-                <w:sz w:val="24"/>
               </w:rPr>
               <w:t>oduct</w:t>
             </w:r>
@@ -4117,16 +7047,16 @@
             <w:pPr>
               <w:rPr>
                 <w:rFonts w:ascii="宋体" w:hAnsi="宋体"/>
-                <w:sz w:val="24"/>
-              </w:rPr>
-            </w:pPr>
-            <w:r>
-              <w:rPr>
-                <w:rFonts w:ascii="宋体" w:hAnsi="宋体"/>
-                <w:sz w:val="24"/>
+              </w:rPr>
+            </w:pPr>
+            <w:proofErr w:type="spellStart"/>
+            <w:r>
+              <w:rPr>
+                <w:rFonts w:ascii="宋体" w:hAnsi="宋体"/>
               </w:rPr>
               <w:t>supplier_name</w:t>
             </w:r>
+            <w:proofErr w:type="spellEnd"/>
           </w:p>
         </w:tc>
         <w:tc>
@@ -4137,34 +7067,31 @@
             <w:pPr>
               <w:rPr>
                 <w:rFonts w:ascii="宋体" w:hAnsi="宋体"/>
-                <w:sz w:val="24"/>
-              </w:rPr>
-            </w:pPr>
-            <w:r>
-              <w:rPr>
-                <w:rFonts w:ascii="宋体" w:hAnsi="宋体" w:hint="eastAsia"/>
-                <w:sz w:val="24"/>
+              </w:rPr>
+            </w:pPr>
+            <w:proofErr w:type="gramStart"/>
+            <w:r>
+              <w:rPr>
+                <w:rFonts w:ascii="宋体" w:hAnsi="宋体" w:hint="eastAsia"/>
               </w:rPr>
               <w:t>V</w:t>
             </w:r>
             <w:r>
               <w:rPr>
                 <w:rFonts w:ascii="宋体" w:hAnsi="宋体"/>
-                <w:sz w:val="24"/>
               </w:rPr>
               <w:t>archar(</w:t>
             </w:r>
-            <w:r>
-              <w:rPr>
-                <w:rFonts w:ascii="宋体" w:hAnsi="宋体"/>
-                <w:sz w:val="24"/>
+            <w:proofErr w:type="gramEnd"/>
+            <w:r>
+              <w:rPr>
+                <w:rFonts w:ascii="宋体" w:hAnsi="宋体"/>
               </w:rPr>
               <w:t>12-48</w:t>
             </w:r>
             <w:r>
               <w:rPr>
                 <w:rFonts w:ascii="宋体" w:hAnsi="宋体" w:hint="eastAsia"/>
-                <w:sz w:val="24"/>
               </w:rPr>
               <w:t>)</w:t>
             </w:r>
@@ -4180,13 +7107,11 @@
             <w:pPr>
               <w:rPr>
                 <w:rFonts w:ascii="宋体" w:hAnsi="宋体"/>
-                <w:sz w:val="24"/>
-              </w:rPr>
-            </w:pPr>
-            <w:r>
-              <w:rPr>
-                <w:rFonts w:ascii="宋体" w:hAnsi="宋体" w:hint="eastAsia"/>
-                <w:sz w:val="24"/>
+              </w:rPr>
+            </w:pPr>
+            <w:r>
+              <w:rPr>
+                <w:rFonts w:ascii="宋体" w:hAnsi="宋体" w:hint="eastAsia"/>
               </w:rPr>
               <w:t>产品风险等级</w:t>
             </w:r>
@@ -4201,13 +7126,11 @@
               <w:jc w:val="left"/>
               <w:rPr>
                 <w:rFonts w:ascii="宋体" w:hAnsi="宋体"/>
-                <w:sz w:val="24"/>
-              </w:rPr>
-            </w:pPr>
-            <w:r>
-              <w:rPr>
-                <w:rFonts w:ascii="宋体" w:hAnsi="宋体" w:hint="eastAsia"/>
-                <w:sz w:val="24"/>
+              </w:rPr>
+            </w:pPr>
+            <w:r>
+              <w:rPr>
+                <w:rFonts w:ascii="宋体" w:hAnsi="宋体" w:hint="eastAsia"/>
               </w:rPr>
               <w:t>用来表示产品所属的风险等级</w:t>
             </w:r>
@@ -4224,34 +7147,29 @@
               </w:tabs>
               <w:rPr>
                 <w:rFonts w:ascii="宋体" w:hAnsi="宋体"/>
-                <w:sz w:val="24"/>
-              </w:rPr>
-            </w:pPr>
-            <w:r>
-              <w:rPr>
-                <w:rFonts w:ascii="宋体" w:hAnsi="宋体" w:hint="eastAsia"/>
-                <w:sz w:val="24"/>
+              </w:rPr>
+            </w:pPr>
+            <w:r>
+              <w:rPr>
+                <w:rFonts w:ascii="宋体" w:hAnsi="宋体" w:hint="eastAsia"/>
               </w:rPr>
               <w:t>文本型</w:t>
             </w:r>
             <w:r>
               <w:rPr>
                 <w:rFonts w:ascii="宋体" w:hAnsi="宋体" w:hint="eastAsia"/>
-                <w:sz w:val="24"/>
               </w:rPr>
               <w:t>(</w:t>
             </w:r>
             <w:r>
               <w:rPr>
                 <w:rFonts w:ascii="宋体" w:hAnsi="宋体"/>
-                <w:sz w:val="24"/>
               </w:rPr>
               <w:t>12</w:t>
             </w:r>
             <w:r>
               <w:rPr>
                 <w:rFonts w:ascii="宋体" w:hAnsi="宋体"/>
-                <w:sz w:val="24"/>
               </w:rPr>
               <w:t>)</w:t>
             </w:r>
@@ -4265,20 +7183,17 @@
             <w:pPr>
               <w:rPr>
                 <w:rFonts w:ascii="宋体" w:hAnsi="宋体"/>
-                <w:sz w:val="24"/>
-              </w:rPr>
-            </w:pPr>
-            <w:r>
-              <w:rPr>
-                <w:rFonts w:ascii="宋体" w:hAnsi="宋体" w:hint="eastAsia"/>
-                <w:sz w:val="24"/>
+              </w:rPr>
+            </w:pPr>
+            <w:r>
+              <w:rPr>
+                <w:rFonts w:ascii="宋体" w:hAnsi="宋体" w:hint="eastAsia"/>
               </w:rPr>
               <w:t>Pr</w:t>
             </w:r>
             <w:r>
               <w:rPr>
                 <w:rFonts w:ascii="宋体" w:hAnsi="宋体"/>
-                <w:sz w:val="24"/>
               </w:rPr>
               <w:t>oduct</w:t>
             </w:r>
@@ -4292,30 +7207,28 @@
             <w:pPr>
               <w:rPr>
                 <w:rFonts w:ascii="宋体" w:hAnsi="宋体"/>
-                <w:sz w:val="24"/>
-              </w:rPr>
-            </w:pPr>
-            <w:r>
-              <w:rPr>
-                <w:rFonts w:ascii="宋体" w:hAnsi="宋体"/>
-                <w:sz w:val="24"/>
+              </w:rPr>
+            </w:pPr>
+            <w:proofErr w:type="spellStart"/>
+            <w:r>
+              <w:rPr>
+                <w:rFonts w:ascii="宋体" w:hAnsi="宋体"/>
               </w:rPr>
               <w:t>p</w:t>
             </w:r>
             <w:r>
               <w:rPr>
                 <w:rFonts w:ascii="宋体" w:hAnsi="宋体" w:hint="eastAsia"/>
-                <w:sz w:val="24"/>
               </w:rPr>
               <w:t>ro</w:t>
             </w:r>
             <w:r>
               <w:rPr>
                 <w:rFonts w:ascii="宋体" w:hAnsi="宋体"/>
-                <w:sz w:val="24"/>
               </w:rPr>
               <w:t>duct_risk_rating</w:t>
             </w:r>
+            <w:proofErr w:type="spellEnd"/>
           </w:p>
         </w:tc>
         <w:tc>
@@ -4326,34 +7239,31 @@
             <w:pPr>
               <w:rPr>
                 <w:rFonts w:ascii="宋体" w:hAnsi="宋体"/>
-                <w:sz w:val="24"/>
-              </w:rPr>
-            </w:pPr>
-            <w:r>
-              <w:rPr>
-                <w:rFonts w:ascii="宋体" w:hAnsi="宋体" w:hint="eastAsia"/>
-                <w:sz w:val="24"/>
+              </w:rPr>
+            </w:pPr>
+            <w:proofErr w:type="gramStart"/>
+            <w:r>
+              <w:rPr>
+                <w:rFonts w:ascii="宋体" w:hAnsi="宋体" w:hint="eastAsia"/>
               </w:rPr>
               <w:t>V</w:t>
             </w:r>
             <w:r>
               <w:rPr>
                 <w:rFonts w:ascii="宋体" w:hAnsi="宋体"/>
-                <w:sz w:val="24"/>
               </w:rPr>
               <w:t>archar(</w:t>
             </w:r>
-            <w:r>
-              <w:rPr>
-                <w:rFonts w:ascii="宋体" w:hAnsi="宋体"/>
-                <w:sz w:val="24"/>
+            <w:proofErr w:type="gramEnd"/>
+            <w:r>
+              <w:rPr>
+                <w:rFonts w:ascii="宋体" w:hAnsi="宋体"/>
               </w:rPr>
               <w:t>48</w:t>
             </w:r>
             <w:r>
               <w:rPr>
                 <w:rFonts w:ascii="宋体" w:hAnsi="宋体" w:hint="eastAsia"/>
-                <w:sz w:val="24"/>
               </w:rPr>
               <w:t>)</w:t>
             </w:r>
@@ -4369,13 +7279,11 @@
             <w:pPr>
               <w:rPr>
                 <w:rFonts w:ascii="宋体" w:hAnsi="宋体"/>
-                <w:sz w:val="24"/>
-              </w:rPr>
-            </w:pPr>
-            <w:r>
-              <w:rPr>
-                <w:rFonts w:ascii="宋体" w:hAnsi="宋体" w:hint="eastAsia"/>
-                <w:sz w:val="24"/>
+              </w:rPr>
+            </w:pPr>
+            <w:r>
+              <w:rPr>
+                <w:rFonts w:ascii="宋体" w:hAnsi="宋体" w:hint="eastAsia"/>
               </w:rPr>
               <w:t>产品销量</w:t>
             </w:r>
@@ -4390,13 +7298,11 @@
               <w:jc w:val="left"/>
               <w:rPr>
                 <w:rFonts w:ascii="宋体" w:hAnsi="宋体"/>
-                <w:sz w:val="24"/>
-              </w:rPr>
-            </w:pPr>
-            <w:r>
-              <w:rPr>
-                <w:rFonts w:ascii="宋体" w:hAnsi="宋体" w:hint="eastAsia"/>
-                <w:sz w:val="24"/>
+              </w:rPr>
+            </w:pPr>
+            <w:r>
+              <w:rPr>
+                <w:rFonts w:ascii="宋体" w:hAnsi="宋体" w:hint="eastAsia"/>
               </w:rPr>
               <w:t>用来表示产品销售量</w:t>
             </w:r>
@@ -4413,34 +7319,29 @@
               </w:tabs>
               <w:rPr>
                 <w:rFonts w:ascii="宋体" w:hAnsi="宋体"/>
-                <w:sz w:val="24"/>
-              </w:rPr>
-            </w:pPr>
-            <w:r>
-              <w:rPr>
-                <w:rFonts w:ascii="宋体" w:hAnsi="宋体" w:hint="eastAsia"/>
-                <w:sz w:val="24"/>
+              </w:rPr>
+            </w:pPr>
+            <w:r>
+              <w:rPr>
+                <w:rFonts w:ascii="宋体" w:hAnsi="宋体" w:hint="eastAsia"/>
               </w:rPr>
               <w:t>文本型</w:t>
             </w:r>
             <w:r>
               <w:rPr>
                 <w:rFonts w:ascii="宋体" w:hAnsi="宋体" w:hint="eastAsia"/>
-                <w:sz w:val="24"/>
               </w:rPr>
               <w:t>(</w:t>
             </w:r>
             <w:r>
               <w:rPr>
                 <w:rFonts w:ascii="宋体" w:hAnsi="宋体"/>
-                <w:sz w:val="24"/>
               </w:rPr>
               <w:t>12</w:t>
             </w:r>
             <w:r>
               <w:rPr>
                 <w:rFonts w:ascii="宋体" w:hAnsi="宋体"/>
-                <w:sz w:val="24"/>
               </w:rPr>
               <w:t>)</w:t>
             </w:r>
@@ -4454,20 +7355,17 @@
             <w:pPr>
               <w:rPr>
                 <w:rFonts w:ascii="宋体" w:hAnsi="宋体"/>
-                <w:sz w:val="24"/>
-              </w:rPr>
-            </w:pPr>
-            <w:r>
-              <w:rPr>
-                <w:rFonts w:ascii="宋体" w:hAnsi="宋体" w:hint="eastAsia"/>
-                <w:sz w:val="24"/>
+              </w:rPr>
+            </w:pPr>
+            <w:r>
+              <w:rPr>
+                <w:rFonts w:ascii="宋体" w:hAnsi="宋体" w:hint="eastAsia"/>
               </w:rPr>
               <w:t>Pr</w:t>
             </w:r>
             <w:r>
               <w:rPr>
                 <w:rFonts w:ascii="宋体" w:hAnsi="宋体"/>
-                <w:sz w:val="24"/>
               </w:rPr>
               <w:t>oduct</w:t>
             </w:r>
@@ -4481,13 +7379,11 @@
             <w:pPr>
               <w:rPr>
                 <w:rFonts w:ascii="宋体" w:hAnsi="宋体"/>
-                <w:sz w:val="24"/>
-              </w:rPr>
-            </w:pPr>
-            <w:r>
-              <w:rPr>
-                <w:rFonts w:ascii="宋体" w:hAnsi="宋体"/>
-                <w:sz w:val="24"/>
+              </w:rPr>
+            </w:pPr>
+            <w:r>
+              <w:rPr>
+                <w:rFonts w:ascii="宋体" w:hAnsi="宋体"/>
               </w:rPr>
               <w:t>sales</w:t>
             </w:r>
@@ -4501,34 +7397,31 @@
             <w:pPr>
               <w:rPr>
                 <w:rFonts w:ascii="宋体" w:hAnsi="宋体"/>
-                <w:sz w:val="24"/>
-              </w:rPr>
-            </w:pPr>
-            <w:r>
-              <w:rPr>
-                <w:rFonts w:ascii="宋体" w:hAnsi="宋体" w:hint="eastAsia"/>
-                <w:sz w:val="24"/>
+              </w:rPr>
+            </w:pPr>
+            <w:proofErr w:type="gramStart"/>
+            <w:r>
+              <w:rPr>
+                <w:rFonts w:ascii="宋体" w:hAnsi="宋体" w:hint="eastAsia"/>
               </w:rPr>
               <w:t>V</w:t>
             </w:r>
             <w:r>
               <w:rPr>
                 <w:rFonts w:ascii="宋体" w:hAnsi="宋体"/>
-                <w:sz w:val="24"/>
               </w:rPr>
               <w:t>archar(</w:t>
             </w:r>
-            <w:r>
-              <w:rPr>
-                <w:rFonts w:ascii="宋体" w:hAnsi="宋体"/>
-                <w:sz w:val="24"/>
+            <w:proofErr w:type="gramEnd"/>
+            <w:r>
+              <w:rPr>
+                <w:rFonts w:ascii="宋体" w:hAnsi="宋体"/>
               </w:rPr>
               <w:t>48</w:t>
             </w:r>
             <w:r>
               <w:rPr>
                 <w:rFonts w:ascii="宋体" w:hAnsi="宋体" w:hint="eastAsia"/>
-                <w:sz w:val="24"/>
               </w:rPr>
               <w:t>)</w:t>
             </w:r>
@@ -4544,13 +7437,11 @@
             <w:pPr>
               <w:rPr>
                 <w:rFonts w:ascii="宋体" w:hAnsi="宋体"/>
-                <w:sz w:val="24"/>
-              </w:rPr>
-            </w:pPr>
-            <w:r>
-              <w:rPr>
-                <w:rFonts w:ascii="宋体" w:hAnsi="宋体" w:hint="eastAsia"/>
-                <w:sz w:val="24"/>
+              </w:rPr>
+            </w:pPr>
+            <w:r>
+              <w:rPr>
+                <w:rFonts w:ascii="宋体" w:hAnsi="宋体" w:hint="eastAsia"/>
               </w:rPr>
               <w:t>产品评价</w:t>
             </w:r>
@@ -4565,13 +7456,11 @@
               <w:jc w:val="left"/>
               <w:rPr>
                 <w:rFonts w:ascii="宋体" w:hAnsi="宋体"/>
-                <w:sz w:val="24"/>
-              </w:rPr>
-            </w:pPr>
-            <w:r>
-              <w:rPr>
-                <w:rFonts w:ascii="宋体" w:hAnsi="宋体" w:hint="eastAsia"/>
-                <w:sz w:val="24"/>
+              </w:rPr>
+            </w:pPr>
+            <w:r>
+              <w:rPr>
+                <w:rFonts w:ascii="宋体" w:hAnsi="宋体" w:hint="eastAsia"/>
               </w:rPr>
               <w:t>用来表示产品所收到的评价</w:t>
             </w:r>
@@ -4588,34 +7477,29 @@
               </w:tabs>
               <w:rPr>
                 <w:rFonts w:ascii="宋体" w:hAnsi="宋体"/>
-                <w:sz w:val="24"/>
-              </w:rPr>
-            </w:pPr>
-            <w:r>
-              <w:rPr>
-                <w:rFonts w:ascii="宋体" w:hAnsi="宋体" w:hint="eastAsia"/>
-                <w:sz w:val="24"/>
+              </w:rPr>
+            </w:pPr>
+            <w:r>
+              <w:rPr>
+                <w:rFonts w:ascii="宋体" w:hAnsi="宋体" w:hint="eastAsia"/>
               </w:rPr>
               <w:t>文本型</w:t>
             </w:r>
             <w:r>
               <w:rPr>
                 <w:rFonts w:ascii="宋体" w:hAnsi="宋体" w:hint="eastAsia"/>
-                <w:sz w:val="24"/>
               </w:rPr>
               <w:t>(</w:t>
             </w:r>
             <w:r>
               <w:rPr>
                 <w:rFonts w:ascii="宋体" w:hAnsi="宋体"/>
-                <w:sz w:val="24"/>
               </w:rPr>
               <w:t>36</w:t>
             </w:r>
             <w:r>
               <w:rPr>
                 <w:rFonts w:ascii="宋体" w:hAnsi="宋体"/>
-                <w:sz w:val="24"/>
               </w:rPr>
               <w:t>)</w:t>
             </w:r>
@@ -4629,20 +7513,17 @@
             <w:pPr>
               <w:rPr>
                 <w:rFonts w:ascii="宋体" w:hAnsi="宋体"/>
-                <w:sz w:val="24"/>
-              </w:rPr>
-            </w:pPr>
-            <w:r>
-              <w:rPr>
-                <w:rFonts w:ascii="宋体" w:hAnsi="宋体" w:hint="eastAsia"/>
-                <w:sz w:val="24"/>
+              </w:rPr>
+            </w:pPr>
+            <w:r>
+              <w:rPr>
+                <w:rFonts w:ascii="宋体" w:hAnsi="宋体" w:hint="eastAsia"/>
               </w:rPr>
               <w:t>Pr</w:t>
             </w:r>
             <w:r>
               <w:rPr>
                 <w:rFonts w:ascii="宋体" w:hAnsi="宋体"/>
-                <w:sz w:val="24"/>
               </w:rPr>
               <w:t>oduct</w:t>
             </w:r>
@@ -4656,13 +7537,11 @@
             <w:pPr>
               <w:rPr>
                 <w:rFonts w:ascii="宋体" w:hAnsi="宋体"/>
-                <w:sz w:val="24"/>
-              </w:rPr>
-            </w:pPr>
-            <w:r>
-              <w:rPr>
-                <w:rFonts w:ascii="宋体" w:hAnsi="宋体"/>
-                <w:sz w:val="24"/>
+              </w:rPr>
+            </w:pPr>
+            <w:r>
+              <w:rPr>
+                <w:rFonts w:ascii="宋体" w:hAnsi="宋体"/>
               </w:rPr>
               <w:t>evaluation</w:t>
             </w:r>
@@ -4676,34 +7555,31 @@
             <w:pPr>
               <w:rPr>
                 <w:rFonts w:ascii="宋体" w:hAnsi="宋体"/>
-                <w:sz w:val="24"/>
-              </w:rPr>
-            </w:pPr>
-            <w:r>
-              <w:rPr>
-                <w:rFonts w:ascii="宋体" w:hAnsi="宋体" w:hint="eastAsia"/>
-                <w:sz w:val="24"/>
+              </w:rPr>
+            </w:pPr>
+            <w:proofErr w:type="gramStart"/>
+            <w:r>
+              <w:rPr>
+                <w:rFonts w:ascii="宋体" w:hAnsi="宋体" w:hint="eastAsia"/>
               </w:rPr>
               <w:t>V</w:t>
             </w:r>
             <w:r>
               <w:rPr>
                 <w:rFonts w:ascii="宋体" w:hAnsi="宋体"/>
-                <w:sz w:val="24"/>
               </w:rPr>
               <w:t>archar(</w:t>
             </w:r>
-            <w:r>
-              <w:rPr>
-                <w:rFonts w:ascii="宋体" w:hAnsi="宋体"/>
-                <w:sz w:val="24"/>
+            <w:proofErr w:type="gramEnd"/>
+            <w:r>
+              <w:rPr>
+                <w:rFonts w:ascii="宋体" w:hAnsi="宋体"/>
               </w:rPr>
               <w:t>255</w:t>
             </w:r>
             <w:r>
               <w:rPr>
                 <w:rFonts w:ascii="宋体" w:hAnsi="宋体" w:hint="eastAsia"/>
-                <w:sz w:val="24"/>
               </w:rPr>
               <w:t>)</w:t>
             </w:r>
@@ -4719,13 +7595,11 @@
             <w:pPr>
               <w:rPr>
                 <w:rFonts w:ascii="宋体" w:hAnsi="宋体"/>
-                <w:sz w:val="24"/>
-              </w:rPr>
-            </w:pPr>
-            <w:r>
-              <w:rPr>
-                <w:rFonts w:ascii="宋体" w:hAnsi="宋体" w:hint="eastAsia"/>
-                <w:sz w:val="24"/>
+              </w:rPr>
+            </w:pPr>
+            <w:r>
+              <w:rPr>
+                <w:rFonts w:ascii="宋体" w:hAnsi="宋体" w:hint="eastAsia"/>
               </w:rPr>
               <w:t>产品会签状态</w:t>
             </w:r>
@@ -4740,13 +7614,11 @@
               <w:jc w:val="left"/>
               <w:rPr>
                 <w:rFonts w:ascii="宋体" w:hAnsi="宋体"/>
-                <w:sz w:val="24"/>
-              </w:rPr>
-            </w:pPr>
-            <w:r>
-              <w:rPr>
-                <w:rFonts w:ascii="宋体" w:hAnsi="宋体" w:hint="eastAsia"/>
-                <w:sz w:val="24"/>
+              </w:rPr>
+            </w:pPr>
+            <w:r>
+              <w:rPr>
+                <w:rFonts w:ascii="宋体" w:hAnsi="宋体" w:hint="eastAsia"/>
               </w:rPr>
               <w:t>用来表示产品是否被会签</w:t>
             </w:r>
@@ -4763,23 +7635,22 @@
               </w:tabs>
               <w:rPr>
                 <w:rFonts w:ascii="宋体" w:hAnsi="宋体"/>
-                <w:sz w:val="24"/>
-              </w:rPr>
-            </w:pPr>
-            <w:r>
-              <w:rPr>
-                <w:rFonts w:ascii="宋体" w:hAnsi="宋体" w:hint="eastAsia"/>
-                <w:sz w:val="24"/>
+              </w:rPr>
+            </w:pPr>
+            <w:proofErr w:type="spellStart"/>
+            <w:r>
+              <w:rPr>
+                <w:rFonts w:ascii="宋体" w:hAnsi="宋体" w:hint="eastAsia"/>
               </w:rPr>
               <w:t>b</w:t>
             </w:r>
             <w:r>
               <w:rPr>
                 <w:rFonts w:ascii="宋体" w:hAnsi="宋体"/>
-                <w:sz w:val="24"/>
               </w:rPr>
               <w:t>oolean</w:t>
             </w:r>
+            <w:proofErr w:type="spellEnd"/>
           </w:p>
         </w:tc>
         <w:tc>
@@ -4790,20 +7661,17 @@
             <w:pPr>
               <w:rPr>
                 <w:rFonts w:ascii="宋体" w:hAnsi="宋体"/>
-                <w:sz w:val="24"/>
-              </w:rPr>
-            </w:pPr>
-            <w:r>
-              <w:rPr>
-                <w:rFonts w:ascii="宋体" w:hAnsi="宋体" w:hint="eastAsia"/>
-                <w:sz w:val="24"/>
+              </w:rPr>
+            </w:pPr>
+            <w:r>
+              <w:rPr>
+                <w:rFonts w:ascii="宋体" w:hAnsi="宋体" w:hint="eastAsia"/>
               </w:rPr>
               <w:t>Pr</w:t>
             </w:r>
             <w:r>
               <w:rPr>
                 <w:rFonts w:ascii="宋体" w:hAnsi="宋体"/>
-                <w:sz w:val="24"/>
               </w:rPr>
               <w:t>oduct</w:t>
             </w:r>
@@ -4817,16 +7685,16 @@
             <w:pPr>
               <w:rPr>
                 <w:rFonts w:ascii="宋体" w:hAnsi="宋体"/>
-                <w:sz w:val="24"/>
-              </w:rPr>
-            </w:pPr>
-            <w:r>
-              <w:rPr>
-                <w:rFonts w:ascii="宋体" w:hAnsi="宋体"/>
-                <w:sz w:val="24"/>
+              </w:rPr>
+            </w:pPr>
+            <w:proofErr w:type="spellStart"/>
+            <w:r>
+              <w:rPr>
+                <w:rFonts w:ascii="宋体" w:hAnsi="宋体"/>
               </w:rPr>
               <w:t>sign_passed_tag</w:t>
             </w:r>
+            <w:proofErr w:type="spellEnd"/>
           </w:p>
         </w:tc>
         <w:tc>
@@ -4837,16 +7705,16 @@
             <w:pPr>
               <w:rPr>
                 <w:rFonts w:ascii="宋体" w:hAnsi="宋体"/>
-                <w:sz w:val="24"/>
-              </w:rPr>
-            </w:pPr>
-            <w:r>
-              <w:rPr>
-                <w:rFonts w:ascii="宋体" w:hAnsi="宋体"/>
-                <w:sz w:val="24"/>
+              </w:rPr>
+            </w:pPr>
+            <w:proofErr w:type="spellStart"/>
+            <w:r>
+              <w:rPr>
+                <w:rFonts w:ascii="宋体" w:hAnsi="宋体"/>
               </w:rPr>
               <w:t>boolean</w:t>
             </w:r>
+            <w:proofErr w:type="spellEnd"/>
           </w:p>
         </w:tc>
       </w:tr>
@@ -4859,15 +7727,20 @@
             <w:pPr>
               <w:rPr>
                 <w:rFonts w:ascii="宋体" w:hAnsi="宋体"/>
-                <w:sz w:val="24"/>
-              </w:rPr>
-            </w:pPr>
-            <w:r>
-              <w:rPr>
-                <w:rFonts w:ascii="宋体" w:hAnsi="宋体" w:hint="eastAsia"/>
-                <w:sz w:val="24"/>
-              </w:rPr>
-              <w:t>产品入库审批状态</w:t>
+              </w:rPr>
+            </w:pPr>
+            <w:r>
+              <w:rPr>
+                <w:rFonts w:ascii="宋体" w:hAnsi="宋体" w:hint="eastAsia"/>
+              </w:rPr>
+              <w:t>产品入库</w:t>
+            </w:r>
+            <w:r>
+              <w:rPr>
+                <w:rFonts w:ascii="宋体" w:hAnsi="宋体" w:hint="eastAsia"/>
+              </w:rPr>
+              <w:lastRenderedPageBreak/>
+              <w:t>审批状态</w:t>
             </w:r>
           </w:p>
         </w:tc>
@@ -4880,15 +7753,21 @@
               <w:jc w:val="left"/>
               <w:rPr>
                 <w:rFonts w:ascii="宋体" w:hAnsi="宋体"/>
-                <w:sz w:val="24"/>
-              </w:rPr>
-            </w:pPr>
-            <w:r>
-              <w:rPr>
-                <w:rFonts w:ascii="宋体" w:hAnsi="宋体" w:hint="eastAsia"/>
-                <w:sz w:val="24"/>
-              </w:rPr>
-              <w:t>用来表示产品是否被审批</w:t>
+              </w:rPr>
+            </w:pPr>
+            <w:r>
+              <w:rPr>
+                <w:rFonts w:ascii="宋体" w:hAnsi="宋体" w:hint="eastAsia"/>
+              </w:rPr>
+              <w:lastRenderedPageBreak/>
+              <w:t>用来表示产品是否</w:t>
+            </w:r>
+            <w:r>
+              <w:rPr>
+                <w:rFonts w:ascii="宋体" w:hAnsi="宋体" w:hint="eastAsia"/>
+              </w:rPr>
+              <w:lastRenderedPageBreak/>
+              <w:t>被审批</w:t>
             </w:r>
           </w:p>
         </w:tc>
@@ -4903,23 +7782,23 @@
               </w:tabs>
               <w:rPr>
                 <w:rFonts w:ascii="宋体" w:hAnsi="宋体"/>
-                <w:sz w:val="24"/>
-              </w:rPr>
-            </w:pPr>
-            <w:r>
-              <w:rPr>
-                <w:rFonts w:ascii="宋体" w:hAnsi="宋体" w:hint="eastAsia"/>
-                <w:sz w:val="24"/>
-              </w:rPr>
+              </w:rPr>
+            </w:pPr>
+            <w:proofErr w:type="spellStart"/>
+            <w:r>
+              <w:rPr>
+                <w:rFonts w:ascii="宋体" w:hAnsi="宋体" w:hint="eastAsia"/>
+              </w:rPr>
+              <w:lastRenderedPageBreak/>
               <w:t>b</w:t>
             </w:r>
             <w:r>
               <w:rPr>
                 <w:rFonts w:ascii="宋体" w:hAnsi="宋体"/>
-                <w:sz w:val="24"/>
               </w:rPr>
               <w:t>oolean</w:t>
             </w:r>
+            <w:proofErr w:type="spellEnd"/>
           </w:p>
         </w:tc>
         <w:tc>
@@ -4930,20 +7809,17 @@
             <w:pPr>
               <w:rPr>
                 <w:rFonts w:ascii="宋体" w:hAnsi="宋体"/>
-                <w:sz w:val="24"/>
-              </w:rPr>
-            </w:pPr>
-            <w:r>
-              <w:rPr>
-                <w:rFonts w:ascii="宋体" w:hAnsi="宋体" w:hint="eastAsia"/>
-                <w:sz w:val="24"/>
+              </w:rPr>
+            </w:pPr>
+            <w:r>
+              <w:rPr>
+                <w:rFonts w:ascii="宋体" w:hAnsi="宋体" w:hint="eastAsia"/>
               </w:rPr>
               <w:t>Pr</w:t>
             </w:r>
             <w:r>
               <w:rPr>
                 <w:rFonts w:ascii="宋体" w:hAnsi="宋体"/>
-                <w:sz w:val="24"/>
               </w:rPr>
               <w:t>oduct</w:t>
             </w:r>
@@ -4957,16 +7833,23 @@
             <w:pPr>
               <w:rPr>
                 <w:rFonts w:ascii="宋体" w:hAnsi="宋体"/>
-                <w:sz w:val="24"/>
-              </w:rPr>
-            </w:pPr>
-            <w:r>
-              <w:rPr>
-                <w:rFonts w:ascii="宋体" w:hAnsi="宋体"/>
-                <w:sz w:val="24"/>
-              </w:rPr>
-              <w:t>warehousing_approval_tag</w:t>
-            </w:r>
+              </w:rPr>
+            </w:pPr>
+            <w:proofErr w:type="spellStart"/>
+            <w:r>
+              <w:rPr>
+                <w:rFonts w:ascii="宋体" w:hAnsi="宋体"/>
+              </w:rPr>
+              <w:t>warehousing_approval_t</w:t>
+            </w:r>
+            <w:r>
+              <w:rPr>
+                <w:rFonts w:ascii="宋体" w:hAnsi="宋体"/>
+              </w:rPr>
+              <w:lastRenderedPageBreak/>
+              <w:t>ag</w:t>
+            </w:r>
+            <w:proofErr w:type="spellEnd"/>
           </w:p>
         </w:tc>
         <w:tc>
@@ -4977,16 +7860,17 @@
             <w:pPr>
               <w:rPr>
                 <w:rFonts w:ascii="宋体" w:hAnsi="宋体"/>
-                <w:sz w:val="24"/>
-              </w:rPr>
-            </w:pPr>
-            <w:r>
-              <w:rPr>
-                <w:rFonts w:ascii="宋体" w:hAnsi="宋体"/>
-                <w:sz w:val="24"/>
-              </w:rPr>
+              </w:rPr>
+            </w:pPr>
+            <w:proofErr w:type="spellStart"/>
+            <w:r>
+              <w:rPr>
+                <w:rFonts w:ascii="宋体" w:hAnsi="宋体"/>
+              </w:rPr>
+              <w:lastRenderedPageBreak/>
               <w:t>boolean</w:t>
             </w:r>
+            <w:proofErr w:type="spellEnd"/>
           </w:p>
         </w:tc>
       </w:tr>
@@ -4999,14 +7883,13 @@
             <w:pPr>
               <w:rPr>
                 <w:rFonts w:ascii="宋体" w:hAnsi="宋体"/>
-                <w:sz w:val="24"/>
-              </w:rPr>
-            </w:pPr>
-            <w:r>
-              <w:rPr>
-                <w:rFonts w:ascii="宋体" w:hAnsi="宋体" w:hint="eastAsia"/>
-                <w:sz w:val="24"/>
-              </w:rPr>
+              </w:rPr>
+            </w:pPr>
+            <w:r>
+              <w:rPr>
+                <w:rFonts w:ascii="宋体" w:hAnsi="宋体" w:hint="eastAsia"/>
+              </w:rPr>
+              <w:lastRenderedPageBreak/>
               <w:t>产品配置状态</w:t>
             </w:r>
           </w:p>
@@ -5020,13 +7903,11 @@
               <w:jc w:val="left"/>
               <w:rPr>
                 <w:rFonts w:ascii="宋体" w:hAnsi="宋体"/>
-                <w:sz w:val="24"/>
-              </w:rPr>
-            </w:pPr>
-            <w:r>
-              <w:rPr>
-                <w:rFonts w:ascii="宋体" w:hAnsi="宋体" w:hint="eastAsia"/>
-                <w:sz w:val="24"/>
+              </w:rPr>
+            </w:pPr>
+            <w:r>
+              <w:rPr>
+                <w:rFonts w:ascii="宋体" w:hAnsi="宋体" w:hint="eastAsia"/>
               </w:rPr>
               <w:t>用来表示产品是否被配置</w:t>
             </w:r>
@@ -5043,23 +7924,22 @@
               </w:tabs>
               <w:rPr>
                 <w:rFonts w:ascii="宋体" w:hAnsi="宋体"/>
-                <w:sz w:val="24"/>
-              </w:rPr>
-            </w:pPr>
-            <w:r>
-              <w:rPr>
-                <w:rFonts w:ascii="宋体" w:hAnsi="宋体" w:hint="eastAsia"/>
-                <w:sz w:val="24"/>
+              </w:rPr>
+            </w:pPr>
+            <w:proofErr w:type="spellStart"/>
+            <w:r>
+              <w:rPr>
+                <w:rFonts w:ascii="宋体" w:hAnsi="宋体" w:hint="eastAsia"/>
               </w:rPr>
               <w:t>b</w:t>
             </w:r>
             <w:r>
               <w:rPr>
                 <w:rFonts w:ascii="宋体" w:hAnsi="宋体"/>
-                <w:sz w:val="24"/>
               </w:rPr>
               <w:t>oolean</w:t>
             </w:r>
+            <w:proofErr w:type="spellEnd"/>
           </w:p>
         </w:tc>
         <w:tc>
@@ -5070,20 +7950,17 @@
             <w:pPr>
               <w:rPr>
                 <w:rFonts w:ascii="宋体" w:hAnsi="宋体"/>
-                <w:sz w:val="24"/>
-              </w:rPr>
-            </w:pPr>
-            <w:r>
-              <w:rPr>
-                <w:rFonts w:ascii="宋体" w:hAnsi="宋体" w:hint="eastAsia"/>
-                <w:sz w:val="24"/>
+              </w:rPr>
+            </w:pPr>
+            <w:r>
+              <w:rPr>
+                <w:rFonts w:ascii="宋体" w:hAnsi="宋体" w:hint="eastAsia"/>
               </w:rPr>
               <w:t>Pr</w:t>
             </w:r>
             <w:r>
               <w:rPr>
                 <w:rFonts w:ascii="宋体" w:hAnsi="宋体"/>
-                <w:sz w:val="24"/>
               </w:rPr>
               <w:t>oduct</w:t>
             </w:r>
@@ -5097,16 +7974,16 @@
             <w:pPr>
               <w:rPr>
                 <w:rFonts w:ascii="宋体" w:hAnsi="宋体"/>
-                <w:sz w:val="24"/>
-              </w:rPr>
-            </w:pPr>
-            <w:r>
-              <w:rPr>
-                <w:rFonts w:ascii="宋体" w:hAnsi="宋体"/>
-                <w:sz w:val="24"/>
+              </w:rPr>
+            </w:pPr>
+            <w:proofErr w:type="spellStart"/>
+            <w:r>
+              <w:rPr>
+                <w:rFonts w:ascii="宋体" w:hAnsi="宋体"/>
               </w:rPr>
               <w:t>product_configuration_tag</w:t>
             </w:r>
+            <w:proofErr w:type="spellEnd"/>
           </w:p>
         </w:tc>
         <w:tc>
@@ -5117,16 +7994,16 @@
             <w:pPr>
               <w:rPr>
                 <w:rFonts w:ascii="宋体" w:hAnsi="宋体"/>
-                <w:sz w:val="24"/>
-              </w:rPr>
-            </w:pPr>
-            <w:r>
-              <w:rPr>
-                <w:rFonts w:ascii="宋体" w:hAnsi="宋体"/>
-                <w:sz w:val="24"/>
+              </w:rPr>
+            </w:pPr>
+            <w:proofErr w:type="spellStart"/>
+            <w:r>
+              <w:rPr>
+                <w:rFonts w:ascii="宋体" w:hAnsi="宋体"/>
               </w:rPr>
               <w:t>boolean</w:t>
             </w:r>
+            <w:proofErr w:type="spellEnd"/>
           </w:p>
         </w:tc>
       </w:tr>
@@ -5139,23 +8016,13 @@
             <w:pPr>
               <w:rPr>
                 <w:rFonts w:ascii="宋体" w:hAnsi="宋体"/>
-                <w:sz w:val="24"/>
-              </w:rPr>
-            </w:pPr>
-            <w:r>
-              <w:rPr>
-                <w:rFonts w:ascii="宋体" w:hAnsi="宋体" w:hint="eastAsia"/>
-                <w:sz w:val="24"/>
-              </w:rPr>
-              <w:t>产品配置入库审批</w:t>
-            </w:r>
-            <w:r>
-              <w:rPr>
-                <w:rFonts w:ascii="宋体" w:hAnsi="宋体" w:hint="eastAsia"/>
-                <w:sz w:val="24"/>
-              </w:rPr>
-              <w:lastRenderedPageBreak/>
-              <w:t>状态</w:t>
+              </w:rPr>
+            </w:pPr>
+            <w:r>
+              <w:rPr>
+                <w:rFonts w:ascii="宋体" w:hAnsi="宋体" w:hint="eastAsia"/>
+              </w:rPr>
+              <w:t>产品配置入库审批状态</w:t>
             </w:r>
           </w:p>
         </w:tc>
@@ -5168,15 +8035,12 @@
               <w:jc w:val="left"/>
               <w:rPr>
                 <w:rFonts w:ascii="宋体" w:hAnsi="宋体"/>
-                <w:sz w:val="24"/>
-              </w:rPr>
-            </w:pPr>
-            <w:r>
-              <w:rPr>
-                <w:rFonts w:ascii="宋体" w:hAnsi="宋体" w:hint="eastAsia"/>
-                <w:sz w:val="24"/>
-              </w:rPr>
-              <w:lastRenderedPageBreak/>
+              </w:rPr>
+            </w:pPr>
+            <w:r>
+              <w:rPr>
+                <w:rFonts w:ascii="宋体" w:hAnsi="宋体" w:hint="eastAsia"/>
+              </w:rPr>
               <w:t>用来表示产品是否被配置入库审批</w:t>
             </w:r>
           </w:p>
@@ -5192,23 +8056,22 @@
               </w:tabs>
               <w:rPr>
                 <w:rFonts w:ascii="宋体" w:hAnsi="宋体"/>
-                <w:sz w:val="24"/>
-              </w:rPr>
-            </w:pPr>
-            <w:r>
-              <w:rPr>
-                <w:rFonts w:ascii="宋体" w:hAnsi="宋体" w:hint="eastAsia"/>
-                <w:sz w:val="24"/>
+              </w:rPr>
+            </w:pPr>
+            <w:proofErr w:type="spellStart"/>
+            <w:r>
+              <w:rPr>
+                <w:rFonts w:ascii="宋体" w:hAnsi="宋体" w:hint="eastAsia"/>
               </w:rPr>
               <w:t>b</w:t>
             </w:r>
             <w:r>
               <w:rPr>
                 <w:rFonts w:ascii="宋体" w:hAnsi="宋体"/>
-                <w:sz w:val="24"/>
               </w:rPr>
               <w:t>oolean</w:t>
             </w:r>
+            <w:proofErr w:type="spellEnd"/>
           </w:p>
         </w:tc>
         <w:tc>
@@ -5219,20 +8082,17 @@
             <w:pPr>
               <w:rPr>
                 <w:rFonts w:ascii="宋体" w:hAnsi="宋体"/>
-                <w:sz w:val="24"/>
-              </w:rPr>
-            </w:pPr>
-            <w:r>
-              <w:rPr>
-                <w:rFonts w:ascii="宋体" w:hAnsi="宋体" w:hint="eastAsia"/>
-                <w:sz w:val="24"/>
+              </w:rPr>
+            </w:pPr>
+            <w:r>
+              <w:rPr>
+                <w:rFonts w:ascii="宋体" w:hAnsi="宋体" w:hint="eastAsia"/>
               </w:rPr>
               <w:t>Pr</w:t>
             </w:r>
             <w:r>
               <w:rPr>
                 <w:rFonts w:ascii="宋体" w:hAnsi="宋体"/>
-                <w:sz w:val="24"/>
               </w:rPr>
               <w:t>oduct</w:t>
             </w:r>
@@ -5246,16 +8106,16 @@
             <w:pPr>
               <w:rPr>
                 <w:rFonts w:ascii="宋体" w:hAnsi="宋体"/>
-                <w:sz w:val="24"/>
-              </w:rPr>
-            </w:pPr>
-            <w:r>
-              <w:rPr>
-                <w:rFonts w:ascii="宋体" w:hAnsi="宋体"/>
-                <w:sz w:val="24"/>
+              </w:rPr>
+            </w:pPr>
+            <w:proofErr w:type="spellStart"/>
+            <w:r>
+              <w:rPr>
+                <w:rFonts w:ascii="宋体" w:hAnsi="宋体"/>
               </w:rPr>
               <w:t>configure_inbound_approval_tag</w:t>
             </w:r>
+            <w:proofErr w:type="spellEnd"/>
           </w:p>
         </w:tc>
         <w:tc>
@@ -5266,16 +8126,16 @@
             <w:pPr>
               <w:rPr>
                 <w:rFonts w:ascii="宋体" w:hAnsi="宋体"/>
-                <w:sz w:val="24"/>
-              </w:rPr>
-            </w:pPr>
-            <w:r>
-              <w:rPr>
-                <w:rFonts w:ascii="宋体" w:hAnsi="宋体"/>
-                <w:sz w:val="24"/>
+              </w:rPr>
+            </w:pPr>
+            <w:proofErr w:type="spellStart"/>
+            <w:r>
+              <w:rPr>
+                <w:rFonts w:ascii="宋体" w:hAnsi="宋体"/>
               </w:rPr>
               <w:t>boolean</w:t>
             </w:r>
+            <w:proofErr w:type="spellEnd"/>
           </w:p>
         </w:tc>
       </w:tr>
@@ -5288,15 +8148,12 @@
             <w:pPr>
               <w:rPr>
                 <w:rFonts w:ascii="宋体" w:hAnsi="宋体"/>
-                <w:sz w:val="24"/>
-              </w:rPr>
-            </w:pPr>
-            <w:r>
-              <w:rPr>
-                <w:rFonts w:ascii="宋体" w:hAnsi="宋体" w:hint="eastAsia"/>
-                <w:sz w:val="24"/>
-              </w:rPr>
-              <w:lastRenderedPageBreak/>
+              </w:rPr>
+            </w:pPr>
+            <w:r>
+              <w:rPr>
+                <w:rFonts w:ascii="宋体" w:hAnsi="宋体" w:hint="eastAsia"/>
+              </w:rPr>
               <w:t>产品上架审批状态</w:t>
             </w:r>
           </w:p>
@@ -5310,13 +8167,11 @@
               <w:jc w:val="left"/>
               <w:rPr>
                 <w:rFonts w:ascii="宋体" w:hAnsi="宋体"/>
-                <w:sz w:val="24"/>
-              </w:rPr>
-            </w:pPr>
-            <w:r>
-              <w:rPr>
-                <w:rFonts w:ascii="宋体" w:hAnsi="宋体" w:hint="eastAsia"/>
-                <w:sz w:val="24"/>
+              </w:rPr>
+            </w:pPr>
+            <w:r>
+              <w:rPr>
+                <w:rFonts w:ascii="宋体" w:hAnsi="宋体" w:hint="eastAsia"/>
               </w:rPr>
               <w:t>用来表示产品是否被上架审批</w:t>
             </w:r>
@@ -5333,23 +8188,22 @@
               </w:tabs>
               <w:rPr>
                 <w:rFonts w:ascii="宋体" w:hAnsi="宋体"/>
-                <w:sz w:val="24"/>
-              </w:rPr>
-            </w:pPr>
-            <w:r>
-              <w:rPr>
-                <w:rFonts w:ascii="宋体" w:hAnsi="宋体" w:hint="eastAsia"/>
-                <w:sz w:val="24"/>
+              </w:rPr>
+            </w:pPr>
+            <w:proofErr w:type="spellStart"/>
+            <w:r>
+              <w:rPr>
+                <w:rFonts w:ascii="宋体" w:hAnsi="宋体" w:hint="eastAsia"/>
               </w:rPr>
               <w:t>b</w:t>
             </w:r>
             <w:r>
               <w:rPr>
                 <w:rFonts w:ascii="宋体" w:hAnsi="宋体"/>
-                <w:sz w:val="24"/>
               </w:rPr>
               <w:t>oolean</w:t>
             </w:r>
+            <w:proofErr w:type="spellEnd"/>
           </w:p>
         </w:tc>
         <w:tc>
@@ -5360,20 +8214,17 @@
             <w:pPr>
               <w:rPr>
                 <w:rFonts w:ascii="宋体" w:hAnsi="宋体"/>
-                <w:sz w:val="24"/>
-              </w:rPr>
-            </w:pPr>
-            <w:r>
-              <w:rPr>
-                <w:rFonts w:ascii="宋体" w:hAnsi="宋体" w:hint="eastAsia"/>
-                <w:sz w:val="24"/>
+              </w:rPr>
+            </w:pPr>
+            <w:r>
+              <w:rPr>
+                <w:rFonts w:ascii="宋体" w:hAnsi="宋体" w:hint="eastAsia"/>
               </w:rPr>
               <w:t>Pr</w:t>
             </w:r>
             <w:r>
               <w:rPr>
                 <w:rFonts w:ascii="宋体" w:hAnsi="宋体"/>
-                <w:sz w:val="24"/>
               </w:rPr>
               <w:t>oduct</w:t>
             </w:r>
@@ -5387,16 +8238,16 @@
             <w:pPr>
               <w:rPr>
                 <w:rFonts w:ascii="宋体" w:hAnsi="宋体"/>
-                <w:sz w:val="24"/>
-              </w:rPr>
-            </w:pPr>
-            <w:r>
-              <w:rPr>
-                <w:rFonts w:ascii="宋体" w:hAnsi="宋体"/>
-                <w:sz w:val="24"/>
+              </w:rPr>
+            </w:pPr>
+            <w:proofErr w:type="spellStart"/>
+            <w:r>
+              <w:rPr>
+                <w:rFonts w:ascii="宋体" w:hAnsi="宋体"/>
               </w:rPr>
               <w:t>approval_before_publish_tag</w:t>
             </w:r>
+            <w:proofErr w:type="spellEnd"/>
           </w:p>
         </w:tc>
         <w:tc>
@@ -5407,16 +8258,16 @@
             <w:pPr>
               <w:rPr>
                 <w:rFonts w:ascii="宋体" w:hAnsi="宋体"/>
-                <w:sz w:val="24"/>
-              </w:rPr>
-            </w:pPr>
-            <w:r>
-              <w:rPr>
-                <w:rFonts w:ascii="宋体" w:hAnsi="宋体"/>
-                <w:sz w:val="24"/>
+              </w:rPr>
+            </w:pPr>
+            <w:proofErr w:type="spellStart"/>
+            <w:r>
+              <w:rPr>
+                <w:rFonts w:ascii="宋体" w:hAnsi="宋体"/>
               </w:rPr>
               <w:t>boolean</w:t>
             </w:r>
+            <w:proofErr w:type="spellEnd"/>
           </w:p>
         </w:tc>
       </w:tr>
@@ -5429,13 +8280,11 @@
             <w:pPr>
               <w:rPr>
                 <w:rFonts w:ascii="宋体" w:hAnsi="宋体"/>
-                <w:sz w:val="24"/>
-              </w:rPr>
-            </w:pPr>
-            <w:r>
-              <w:rPr>
-                <w:rFonts w:ascii="宋体" w:hAnsi="宋体" w:hint="eastAsia"/>
-                <w:sz w:val="24"/>
+              </w:rPr>
+            </w:pPr>
+            <w:r>
+              <w:rPr>
+                <w:rFonts w:ascii="宋体" w:hAnsi="宋体" w:hint="eastAsia"/>
               </w:rPr>
               <w:t>产品上架状态</w:t>
             </w:r>
@@ -5450,13 +8299,11 @@
               <w:jc w:val="left"/>
               <w:rPr>
                 <w:rFonts w:ascii="宋体" w:hAnsi="宋体"/>
-                <w:sz w:val="24"/>
-              </w:rPr>
-            </w:pPr>
-            <w:r>
-              <w:rPr>
-                <w:rFonts w:ascii="宋体" w:hAnsi="宋体" w:hint="eastAsia"/>
-                <w:sz w:val="24"/>
+              </w:rPr>
+            </w:pPr>
+            <w:r>
+              <w:rPr>
+                <w:rFonts w:ascii="宋体" w:hAnsi="宋体" w:hint="eastAsia"/>
               </w:rPr>
               <w:t>用来表示产品是否被上架</w:t>
             </w:r>
@@ -5473,23 +8320,22 @@
               </w:tabs>
               <w:rPr>
                 <w:rFonts w:ascii="宋体" w:hAnsi="宋体"/>
-                <w:sz w:val="24"/>
-              </w:rPr>
-            </w:pPr>
-            <w:r>
-              <w:rPr>
-                <w:rFonts w:ascii="宋体" w:hAnsi="宋体" w:hint="eastAsia"/>
-                <w:sz w:val="24"/>
+              </w:rPr>
+            </w:pPr>
+            <w:proofErr w:type="spellStart"/>
+            <w:r>
+              <w:rPr>
+                <w:rFonts w:ascii="宋体" w:hAnsi="宋体" w:hint="eastAsia"/>
               </w:rPr>
               <w:t>b</w:t>
             </w:r>
             <w:r>
               <w:rPr>
                 <w:rFonts w:ascii="宋体" w:hAnsi="宋体"/>
-                <w:sz w:val="24"/>
               </w:rPr>
               <w:t>oolean</w:t>
             </w:r>
+            <w:proofErr w:type="spellEnd"/>
           </w:p>
         </w:tc>
         <w:tc>
@@ -5500,20 +8346,17 @@
             <w:pPr>
               <w:rPr>
                 <w:rFonts w:ascii="宋体" w:hAnsi="宋体"/>
-                <w:sz w:val="24"/>
-              </w:rPr>
-            </w:pPr>
-            <w:r>
-              <w:rPr>
-                <w:rFonts w:ascii="宋体" w:hAnsi="宋体" w:hint="eastAsia"/>
-                <w:sz w:val="24"/>
+              </w:rPr>
+            </w:pPr>
+            <w:r>
+              <w:rPr>
+                <w:rFonts w:ascii="宋体" w:hAnsi="宋体" w:hint="eastAsia"/>
               </w:rPr>
               <w:t>Pr</w:t>
             </w:r>
             <w:r>
               <w:rPr>
                 <w:rFonts w:ascii="宋体" w:hAnsi="宋体"/>
-                <w:sz w:val="24"/>
               </w:rPr>
               <w:t>oduct</w:t>
             </w:r>
@@ -5527,16 +8370,16 @@
             <w:pPr>
               <w:rPr>
                 <w:rFonts w:ascii="宋体" w:hAnsi="宋体"/>
-                <w:sz w:val="24"/>
-              </w:rPr>
-            </w:pPr>
-            <w:r>
-              <w:rPr>
-                <w:rFonts w:ascii="宋体" w:hAnsi="宋体"/>
-                <w:sz w:val="24"/>
+              </w:rPr>
+            </w:pPr>
+            <w:proofErr w:type="spellStart"/>
+            <w:r>
+              <w:rPr>
+                <w:rFonts w:ascii="宋体" w:hAnsi="宋体"/>
               </w:rPr>
               <w:t>published_tag</w:t>
             </w:r>
+            <w:proofErr w:type="spellEnd"/>
           </w:p>
         </w:tc>
         <w:tc>
@@ -5547,16 +8390,16 @@
             <w:pPr>
               <w:rPr>
                 <w:rFonts w:ascii="宋体" w:hAnsi="宋体"/>
-                <w:sz w:val="24"/>
-              </w:rPr>
-            </w:pPr>
-            <w:r>
-              <w:rPr>
-                <w:rFonts w:ascii="宋体" w:hAnsi="宋体"/>
-                <w:sz w:val="24"/>
+              </w:rPr>
+            </w:pPr>
+            <w:proofErr w:type="spellStart"/>
+            <w:r>
+              <w:rPr>
+                <w:rFonts w:ascii="宋体" w:hAnsi="宋体"/>
               </w:rPr>
               <w:t>boolean</w:t>
             </w:r>
+            <w:proofErr w:type="spellEnd"/>
           </w:p>
         </w:tc>
       </w:tr>
@@ -5569,13 +8412,11 @@
             <w:pPr>
               <w:rPr>
                 <w:rFonts w:ascii="宋体" w:hAnsi="宋体"/>
-                <w:sz w:val="24"/>
-              </w:rPr>
-            </w:pPr>
-            <w:r>
-              <w:rPr>
-                <w:rFonts w:ascii="宋体" w:hAnsi="宋体" w:hint="eastAsia"/>
-                <w:sz w:val="24"/>
+              </w:rPr>
+            </w:pPr>
+            <w:r>
+              <w:rPr>
+                <w:rFonts w:ascii="宋体" w:hAnsi="宋体" w:hint="eastAsia"/>
               </w:rPr>
               <w:t>产品下架状态</w:t>
             </w:r>
@@ -5590,13 +8431,11 @@
               <w:jc w:val="left"/>
               <w:rPr>
                 <w:rFonts w:ascii="宋体" w:hAnsi="宋体"/>
-                <w:sz w:val="24"/>
-              </w:rPr>
-            </w:pPr>
-            <w:r>
-              <w:rPr>
-                <w:rFonts w:ascii="宋体" w:hAnsi="宋体" w:hint="eastAsia"/>
-                <w:sz w:val="24"/>
+              </w:rPr>
+            </w:pPr>
+            <w:r>
+              <w:rPr>
+                <w:rFonts w:ascii="宋体" w:hAnsi="宋体" w:hint="eastAsia"/>
               </w:rPr>
               <w:t>用来表示产品是否被下架</w:t>
             </w:r>
@@ -5613,23 +8452,22 @@
               </w:tabs>
               <w:rPr>
                 <w:rFonts w:ascii="宋体" w:hAnsi="宋体"/>
-                <w:sz w:val="24"/>
-              </w:rPr>
-            </w:pPr>
-            <w:r>
-              <w:rPr>
-                <w:rFonts w:ascii="宋体" w:hAnsi="宋体" w:hint="eastAsia"/>
-                <w:sz w:val="24"/>
+              </w:rPr>
+            </w:pPr>
+            <w:proofErr w:type="spellStart"/>
+            <w:r>
+              <w:rPr>
+                <w:rFonts w:ascii="宋体" w:hAnsi="宋体" w:hint="eastAsia"/>
               </w:rPr>
               <w:t>b</w:t>
             </w:r>
             <w:r>
               <w:rPr>
                 <w:rFonts w:ascii="宋体" w:hAnsi="宋体"/>
-                <w:sz w:val="24"/>
               </w:rPr>
               <w:t>oolean</w:t>
             </w:r>
+            <w:proofErr w:type="spellEnd"/>
           </w:p>
         </w:tc>
         <w:tc>
@@ -5640,20 +8478,17 @@
             <w:pPr>
               <w:rPr>
                 <w:rFonts w:ascii="宋体" w:hAnsi="宋体"/>
-                <w:sz w:val="24"/>
-              </w:rPr>
-            </w:pPr>
-            <w:r>
-              <w:rPr>
-                <w:rFonts w:ascii="宋体" w:hAnsi="宋体" w:hint="eastAsia"/>
-                <w:sz w:val="24"/>
+              </w:rPr>
+            </w:pPr>
+            <w:r>
+              <w:rPr>
+                <w:rFonts w:ascii="宋体" w:hAnsi="宋体" w:hint="eastAsia"/>
               </w:rPr>
               <w:t>Pr</w:t>
             </w:r>
             <w:r>
               <w:rPr>
                 <w:rFonts w:ascii="宋体" w:hAnsi="宋体"/>
-                <w:sz w:val="24"/>
               </w:rPr>
               <w:t>oduct</w:t>
             </w:r>
@@ -5667,16 +8502,16 @@
             <w:pPr>
               <w:rPr>
                 <w:rFonts w:ascii="宋体" w:hAnsi="宋体"/>
-                <w:sz w:val="24"/>
-              </w:rPr>
-            </w:pPr>
-            <w:r>
-              <w:rPr>
-                <w:rFonts w:ascii="宋体" w:hAnsi="宋体"/>
-                <w:sz w:val="24"/>
+              </w:rPr>
+            </w:pPr>
+            <w:proofErr w:type="spellStart"/>
+            <w:r>
+              <w:rPr>
+                <w:rFonts w:ascii="宋体" w:hAnsi="宋体"/>
               </w:rPr>
               <w:t>removed_tag</w:t>
             </w:r>
+            <w:proofErr w:type="spellEnd"/>
           </w:p>
         </w:tc>
         <w:tc>
@@ -5687,16 +8522,16 @@
             <w:pPr>
               <w:rPr>
                 <w:rFonts w:ascii="宋体" w:hAnsi="宋体"/>
-                <w:sz w:val="24"/>
-              </w:rPr>
-            </w:pPr>
-            <w:r>
-              <w:rPr>
-                <w:rFonts w:ascii="宋体" w:hAnsi="宋体"/>
-                <w:sz w:val="24"/>
+              </w:rPr>
+            </w:pPr>
+            <w:proofErr w:type="spellStart"/>
+            <w:r>
+              <w:rPr>
+                <w:rFonts w:ascii="宋体" w:hAnsi="宋体"/>
               </w:rPr>
               <w:t>boolean</w:t>
             </w:r>
+            <w:proofErr w:type="spellEnd"/>
           </w:p>
         </w:tc>
       </w:tr>
@@ -5709,20 +8544,17 @@
             <w:pPr>
               <w:rPr>
                 <w:rFonts w:ascii="宋体" w:hAnsi="宋体"/>
-                <w:sz w:val="24"/>
-              </w:rPr>
-            </w:pPr>
-            <w:r>
-              <w:rPr>
-                <w:rFonts w:ascii="宋体" w:hAnsi="宋体" w:hint="eastAsia"/>
-                <w:sz w:val="24"/>
+              </w:rPr>
+            </w:pPr>
+            <w:r>
+              <w:rPr>
+                <w:rFonts w:ascii="宋体" w:hAnsi="宋体" w:hint="eastAsia"/>
               </w:rPr>
               <w:t>供应商</w:t>
             </w:r>
             <w:r>
               <w:rPr>
                 <w:rFonts w:ascii="宋体" w:hAnsi="宋体"/>
-                <w:sz w:val="24"/>
               </w:rPr>
               <w:t>编号</w:t>
             </w:r>
@@ -5737,13 +8569,11 @@
               <w:jc w:val="left"/>
               <w:rPr>
                 <w:rFonts w:ascii="宋体" w:hAnsi="宋体"/>
-                <w:sz w:val="24"/>
-              </w:rPr>
-            </w:pPr>
-            <w:r>
-              <w:rPr>
-                <w:rFonts w:ascii="宋体" w:hAnsi="宋体" w:hint="eastAsia"/>
-                <w:sz w:val="24"/>
+              </w:rPr>
+            </w:pPr>
+            <w:r>
+              <w:rPr>
+                <w:rFonts w:ascii="宋体" w:hAnsi="宋体" w:hint="eastAsia"/>
               </w:rPr>
               <w:t>用来表示供应商编号</w:t>
             </w:r>
@@ -5760,34 +8590,29 @@
               </w:tabs>
               <w:rPr>
                 <w:rFonts w:ascii="宋体" w:hAnsi="宋体"/>
-                <w:sz w:val="24"/>
-              </w:rPr>
-            </w:pPr>
-            <w:r>
-              <w:rPr>
-                <w:rFonts w:ascii="宋体" w:hAnsi="宋体" w:hint="eastAsia"/>
-                <w:sz w:val="24"/>
+              </w:rPr>
+            </w:pPr>
+            <w:r>
+              <w:rPr>
+                <w:rFonts w:ascii="宋体" w:hAnsi="宋体" w:hint="eastAsia"/>
               </w:rPr>
               <w:t>文本型</w:t>
             </w:r>
             <w:r>
               <w:rPr>
                 <w:rFonts w:ascii="宋体" w:hAnsi="宋体" w:hint="eastAsia"/>
-                <w:sz w:val="24"/>
               </w:rPr>
               <w:t>(</w:t>
             </w:r>
             <w:r>
               <w:rPr>
                 <w:rFonts w:ascii="宋体" w:hAnsi="宋体"/>
-                <w:sz w:val="24"/>
               </w:rPr>
               <w:t>12</w:t>
             </w:r>
             <w:r>
               <w:rPr>
                 <w:rFonts w:ascii="宋体" w:hAnsi="宋体"/>
-                <w:sz w:val="24"/>
               </w:rPr>
               <w:t>)</w:t>
             </w:r>
@@ -5801,20 +8626,17 @@
             <w:pPr>
               <w:rPr>
                 <w:rFonts w:ascii="宋体" w:hAnsi="宋体"/>
-                <w:sz w:val="24"/>
-              </w:rPr>
-            </w:pPr>
-            <w:r>
-              <w:rPr>
-                <w:rFonts w:ascii="宋体" w:hAnsi="宋体" w:hint="eastAsia"/>
-                <w:sz w:val="24"/>
+              </w:rPr>
+            </w:pPr>
+            <w:r>
+              <w:rPr>
+                <w:rFonts w:ascii="宋体" w:hAnsi="宋体" w:hint="eastAsia"/>
               </w:rPr>
               <w:t>Sup</w:t>
             </w:r>
             <w:r>
               <w:rPr>
                 <w:rFonts w:ascii="宋体" w:hAnsi="宋体"/>
-                <w:sz w:val="24"/>
               </w:rPr>
               <w:t>plier</w:t>
             </w:r>
@@ -5828,16 +8650,16 @@
             <w:pPr>
               <w:rPr>
                 <w:rFonts w:ascii="宋体" w:hAnsi="宋体"/>
-                <w:sz w:val="24"/>
-              </w:rPr>
-            </w:pPr>
-            <w:r>
-              <w:rPr>
-                <w:rFonts w:ascii="宋体" w:hAnsi="宋体"/>
-                <w:sz w:val="24"/>
+              </w:rPr>
+            </w:pPr>
+            <w:proofErr w:type="spellStart"/>
+            <w:r>
+              <w:rPr>
+                <w:rFonts w:ascii="宋体" w:hAnsi="宋体"/>
               </w:rPr>
               <w:t>supplier_ID</w:t>
             </w:r>
+            <w:proofErr w:type="spellEnd"/>
           </w:p>
         </w:tc>
         <w:tc>
@@ -5848,34 +8670,31 @@
             <w:pPr>
               <w:rPr>
                 <w:rFonts w:ascii="宋体" w:hAnsi="宋体"/>
-                <w:sz w:val="24"/>
-              </w:rPr>
-            </w:pPr>
-            <w:r>
-              <w:rPr>
-                <w:rFonts w:ascii="宋体" w:hAnsi="宋体" w:hint="eastAsia"/>
-                <w:sz w:val="24"/>
+              </w:rPr>
+            </w:pPr>
+            <w:proofErr w:type="gramStart"/>
+            <w:r>
+              <w:rPr>
+                <w:rFonts w:ascii="宋体" w:hAnsi="宋体" w:hint="eastAsia"/>
               </w:rPr>
               <w:t>V</w:t>
             </w:r>
             <w:r>
               <w:rPr>
                 <w:rFonts w:ascii="宋体" w:hAnsi="宋体"/>
-                <w:sz w:val="24"/>
               </w:rPr>
               <w:t>archar(</w:t>
             </w:r>
-            <w:r>
-              <w:rPr>
-                <w:rFonts w:ascii="宋体" w:hAnsi="宋体"/>
-                <w:sz w:val="24"/>
+            <w:proofErr w:type="gramEnd"/>
+            <w:r>
+              <w:rPr>
+                <w:rFonts w:ascii="宋体" w:hAnsi="宋体"/>
               </w:rPr>
               <w:t>48</w:t>
             </w:r>
             <w:r>
               <w:rPr>
                 <w:rFonts w:ascii="宋体" w:hAnsi="宋体" w:hint="eastAsia"/>
-                <w:sz w:val="24"/>
               </w:rPr>
               <w:t>)</w:t>
             </w:r>
@@ -5891,20 +8710,17 @@
             <w:pPr>
               <w:rPr>
                 <w:rFonts w:ascii="宋体" w:hAnsi="宋体"/>
-                <w:sz w:val="24"/>
-              </w:rPr>
-            </w:pPr>
-            <w:r>
-              <w:rPr>
-                <w:rFonts w:ascii="宋体" w:hAnsi="宋体" w:hint="eastAsia"/>
-                <w:sz w:val="24"/>
+              </w:rPr>
+            </w:pPr>
+            <w:r>
+              <w:rPr>
+                <w:rFonts w:ascii="宋体" w:hAnsi="宋体" w:hint="eastAsia"/>
               </w:rPr>
               <w:t>供应商</w:t>
             </w:r>
             <w:r>
               <w:rPr>
                 <w:rFonts w:ascii="宋体" w:hAnsi="宋体"/>
-                <w:sz w:val="24"/>
               </w:rPr>
               <w:t>名称</w:t>
             </w:r>
@@ -5919,13 +8735,11 @@
               <w:jc w:val="left"/>
               <w:rPr>
                 <w:rFonts w:ascii="宋体" w:hAnsi="宋体"/>
-                <w:sz w:val="24"/>
-              </w:rPr>
-            </w:pPr>
-            <w:r>
-              <w:rPr>
-                <w:rFonts w:ascii="宋体" w:hAnsi="宋体" w:hint="eastAsia"/>
-                <w:sz w:val="24"/>
+              </w:rPr>
+            </w:pPr>
+            <w:r>
+              <w:rPr>
+                <w:rFonts w:ascii="宋体" w:hAnsi="宋体" w:hint="eastAsia"/>
               </w:rPr>
               <w:t>用来表示供应商的名称</w:t>
             </w:r>
@@ -5942,34 +8756,29 @@
               </w:tabs>
               <w:rPr>
                 <w:rFonts w:ascii="宋体" w:hAnsi="宋体"/>
-                <w:sz w:val="24"/>
-              </w:rPr>
-            </w:pPr>
-            <w:r>
-              <w:rPr>
-                <w:rFonts w:ascii="宋体" w:hAnsi="宋体" w:hint="eastAsia"/>
-                <w:sz w:val="24"/>
+              </w:rPr>
+            </w:pPr>
+            <w:r>
+              <w:rPr>
+                <w:rFonts w:ascii="宋体" w:hAnsi="宋体" w:hint="eastAsia"/>
               </w:rPr>
               <w:t>文本型</w:t>
             </w:r>
             <w:r>
               <w:rPr>
                 <w:rFonts w:ascii="宋体" w:hAnsi="宋体" w:hint="eastAsia"/>
-                <w:sz w:val="24"/>
               </w:rPr>
               <w:t>(</w:t>
             </w:r>
             <w:r>
               <w:rPr>
                 <w:rFonts w:ascii="宋体" w:hAnsi="宋体"/>
-                <w:sz w:val="24"/>
               </w:rPr>
               <w:t>12</w:t>
             </w:r>
             <w:r>
               <w:rPr>
                 <w:rFonts w:ascii="宋体" w:hAnsi="宋体"/>
-                <w:sz w:val="24"/>
               </w:rPr>
               <w:t>)</w:t>
             </w:r>
@@ -5983,20 +8792,17 @@
             <w:pPr>
               <w:rPr>
                 <w:rFonts w:ascii="宋体" w:hAnsi="宋体"/>
-                <w:sz w:val="24"/>
-              </w:rPr>
-            </w:pPr>
-            <w:r>
-              <w:rPr>
-                <w:rFonts w:ascii="宋体" w:hAnsi="宋体" w:hint="eastAsia"/>
-                <w:sz w:val="24"/>
+              </w:rPr>
+            </w:pPr>
+            <w:r>
+              <w:rPr>
+                <w:rFonts w:ascii="宋体" w:hAnsi="宋体" w:hint="eastAsia"/>
               </w:rPr>
               <w:t>Sup</w:t>
             </w:r>
             <w:r>
               <w:rPr>
                 <w:rFonts w:ascii="宋体" w:hAnsi="宋体"/>
-                <w:sz w:val="24"/>
               </w:rPr>
               <w:t>plier</w:t>
             </w:r>
@@ -6010,16 +8816,16 @@
             <w:pPr>
               <w:rPr>
                 <w:rFonts w:ascii="宋体" w:hAnsi="宋体"/>
-                <w:sz w:val="24"/>
-              </w:rPr>
-            </w:pPr>
-            <w:r>
-              <w:rPr>
-                <w:rFonts w:ascii="宋体" w:hAnsi="宋体"/>
-                <w:sz w:val="24"/>
+              </w:rPr>
+            </w:pPr>
+            <w:proofErr w:type="spellStart"/>
+            <w:r>
+              <w:rPr>
+                <w:rFonts w:ascii="宋体" w:hAnsi="宋体"/>
               </w:rPr>
               <w:t>supplier_name</w:t>
             </w:r>
+            <w:proofErr w:type="spellEnd"/>
           </w:p>
         </w:tc>
         <w:tc>
@@ -6030,34 +8836,31 @@
             <w:pPr>
               <w:rPr>
                 <w:rFonts w:ascii="宋体" w:hAnsi="宋体"/>
-                <w:sz w:val="24"/>
-              </w:rPr>
-            </w:pPr>
-            <w:r>
-              <w:rPr>
-                <w:rFonts w:ascii="宋体" w:hAnsi="宋体" w:hint="eastAsia"/>
-                <w:sz w:val="24"/>
+              </w:rPr>
+            </w:pPr>
+            <w:proofErr w:type="gramStart"/>
+            <w:r>
+              <w:rPr>
+                <w:rFonts w:ascii="宋体" w:hAnsi="宋体" w:hint="eastAsia"/>
               </w:rPr>
               <w:t>V</w:t>
             </w:r>
             <w:r>
               <w:rPr>
                 <w:rFonts w:ascii="宋体" w:hAnsi="宋体"/>
-                <w:sz w:val="24"/>
               </w:rPr>
               <w:t>archar(</w:t>
             </w:r>
-            <w:r>
-              <w:rPr>
-                <w:rFonts w:ascii="宋体" w:hAnsi="宋体"/>
-                <w:sz w:val="24"/>
+            <w:proofErr w:type="gramEnd"/>
+            <w:r>
+              <w:rPr>
+                <w:rFonts w:ascii="宋体" w:hAnsi="宋体"/>
               </w:rPr>
               <w:t>48</w:t>
             </w:r>
             <w:r>
               <w:rPr>
                 <w:rFonts w:ascii="宋体" w:hAnsi="宋体" w:hint="eastAsia"/>
-                <w:sz w:val="24"/>
               </w:rPr>
               <w:t>)</w:t>
             </w:r>
@@ -6073,13 +8876,11 @@
             <w:pPr>
               <w:rPr>
                 <w:rFonts w:ascii="宋体" w:hAnsi="宋体"/>
-                <w:sz w:val="24"/>
-              </w:rPr>
-            </w:pPr>
-            <w:r>
-              <w:rPr>
-                <w:rFonts w:ascii="宋体" w:hAnsi="宋体" w:hint="eastAsia"/>
-                <w:sz w:val="24"/>
+              </w:rPr>
+            </w:pPr>
+            <w:r>
+              <w:rPr>
+                <w:rFonts w:ascii="宋体" w:hAnsi="宋体" w:hint="eastAsia"/>
               </w:rPr>
               <w:t>已认证</w:t>
             </w:r>
@@ -6094,13 +8895,11 @@
               <w:jc w:val="left"/>
               <w:rPr>
                 <w:rFonts w:ascii="宋体" w:hAnsi="宋体"/>
-                <w:sz w:val="24"/>
-              </w:rPr>
-            </w:pPr>
-            <w:r>
-              <w:rPr>
-                <w:rFonts w:ascii="宋体" w:hAnsi="宋体" w:hint="eastAsia"/>
-                <w:sz w:val="24"/>
+              </w:rPr>
+            </w:pPr>
+            <w:r>
+              <w:rPr>
+                <w:rFonts w:ascii="宋体" w:hAnsi="宋体" w:hint="eastAsia"/>
               </w:rPr>
               <w:t>用来表示供应商是否被认证</w:t>
             </w:r>
@@ -6117,23 +8916,22 @@
               </w:tabs>
               <w:rPr>
                 <w:rFonts w:ascii="宋体" w:hAnsi="宋体"/>
-                <w:sz w:val="24"/>
-              </w:rPr>
-            </w:pPr>
-            <w:r>
-              <w:rPr>
-                <w:rFonts w:ascii="宋体" w:hAnsi="宋体" w:hint="eastAsia"/>
-                <w:sz w:val="24"/>
+              </w:rPr>
+            </w:pPr>
+            <w:proofErr w:type="spellStart"/>
+            <w:r>
+              <w:rPr>
+                <w:rFonts w:ascii="宋体" w:hAnsi="宋体" w:hint="eastAsia"/>
               </w:rPr>
               <w:t>b</w:t>
             </w:r>
             <w:r>
               <w:rPr>
                 <w:rFonts w:ascii="宋体" w:hAnsi="宋体"/>
-                <w:sz w:val="24"/>
               </w:rPr>
               <w:t>oolean</w:t>
             </w:r>
+            <w:proofErr w:type="spellEnd"/>
           </w:p>
         </w:tc>
         <w:tc>
@@ -6144,20 +8942,17 @@
             <w:pPr>
               <w:rPr>
                 <w:rFonts w:ascii="宋体" w:hAnsi="宋体"/>
-                <w:sz w:val="24"/>
-              </w:rPr>
-            </w:pPr>
-            <w:r>
-              <w:rPr>
-                <w:rFonts w:ascii="宋体" w:hAnsi="宋体" w:hint="eastAsia"/>
-                <w:sz w:val="24"/>
+              </w:rPr>
+            </w:pPr>
+            <w:r>
+              <w:rPr>
+                <w:rFonts w:ascii="宋体" w:hAnsi="宋体" w:hint="eastAsia"/>
               </w:rPr>
               <w:t>Sup</w:t>
             </w:r>
             <w:r>
               <w:rPr>
                 <w:rFonts w:ascii="宋体" w:hAnsi="宋体"/>
-                <w:sz w:val="24"/>
               </w:rPr>
               <w:t>plier</w:t>
             </w:r>
@@ -6171,16 +8966,16 @@
             <w:pPr>
               <w:rPr>
                 <w:rFonts w:ascii="宋体" w:hAnsi="宋体"/>
-                <w:sz w:val="24"/>
-              </w:rPr>
-            </w:pPr>
-            <w:r>
-              <w:rPr>
-                <w:rFonts w:ascii="宋体" w:hAnsi="宋体"/>
-                <w:sz w:val="24"/>
+              </w:rPr>
+            </w:pPr>
+            <w:proofErr w:type="spellStart"/>
+            <w:r>
+              <w:rPr>
+                <w:rFonts w:ascii="宋体" w:hAnsi="宋体"/>
               </w:rPr>
               <w:t>verified_tag</w:t>
             </w:r>
+            <w:proofErr w:type="spellEnd"/>
           </w:p>
         </w:tc>
         <w:tc>
@@ -6191,16 +8986,16 @@
             <w:pPr>
               <w:rPr>
                 <w:rFonts w:ascii="宋体" w:hAnsi="宋体"/>
-                <w:sz w:val="24"/>
-              </w:rPr>
-            </w:pPr>
-            <w:r>
-              <w:rPr>
-                <w:rFonts w:ascii="宋体" w:hAnsi="宋体"/>
-                <w:sz w:val="24"/>
+              </w:rPr>
+            </w:pPr>
+            <w:proofErr w:type="spellStart"/>
+            <w:r>
+              <w:rPr>
+                <w:rFonts w:ascii="宋体" w:hAnsi="宋体"/>
               </w:rPr>
               <w:t>boolean</w:t>
             </w:r>
+            <w:proofErr w:type="spellEnd"/>
           </w:p>
         </w:tc>
       </w:tr>
@@ -6213,13 +9008,11 @@
             <w:pPr>
               <w:rPr>
                 <w:rFonts w:ascii="宋体" w:hAnsi="宋体"/>
-                <w:sz w:val="24"/>
-              </w:rPr>
-            </w:pPr>
-            <w:r>
-              <w:rPr>
-                <w:rFonts w:ascii="宋体" w:hAnsi="宋体" w:hint="eastAsia"/>
-                <w:sz w:val="24"/>
+              </w:rPr>
+            </w:pPr>
+            <w:r>
+              <w:rPr>
+                <w:rFonts w:ascii="宋体" w:hAnsi="宋体" w:hint="eastAsia"/>
               </w:rPr>
               <w:t>黑白名单</w:t>
             </w:r>
@@ -6234,13 +9027,11 @@
               <w:jc w:val="left"/>
               <w:rPr>
                 <w:rFonts w:ascii="宋体" w:hAnsi="宋体"/>
-                <w:sz w:val="24"/>
-              </w:rPr>
-            </w:pPr>
-            <w:r>
-              <w:rPr>
-                <w:rFonts w:ascii="宋体" w:hAnsi="宋体" w:hint="eastAsia"/>
-                <w:sz w:val="24"/>
+              </w:rPr>
+            </w:pPr>
+            <w:r>
+              <w:rPr>
+                <w:rFonts w:ascii="宋体" w:hAnsi="宋体" w:hint="eastAsia"/>
               </w:rPr>
               <w:t>用来表示供应商是黑名单还是白名单</w:t>
             </w:r>
@@ -6257,23 +9048,22 @@
               </w:tabs>
               <w:rPr>
                 <w:rFonts w:ascii="宋体" w:hAnsi="宋体"/>
-                <w:sz w:val="24"/>
-              </w:rPr>
-            </w:pPr>
-            <w:r>
-              <w:rPr>
-                <w:rFonts w:ascii="宋体" w:hAnsi="宋体" w:hint="eastAsia"/>
-                <w:sz w:val="24"/>
+              </w:rPr>
+            </w:pPr>
+            <w:proofErr w:type="spellStart"/>
+            <w:r>
+              <w:rPr>
+                <w:rFonts w:ascii="宋体" w:hAnsi="宋体" w:hint="eastAsia"/>
               </w:rPr>
               <w:t>b</w:t>
             </w:r>
             <w:r>
               <w:rPr>
                 <w:rFonts w:ascii="宋体" w:hAnsi="宋体"/>
-                <w:sz w:val="24"/>
               </w:rPr>
               <w:t>oolean</w:t>
             </w:r>
+            <w:proofErr w:type="spellEnd"/>
           </w:p>
         </w:tc>
         <w:tc>
@@ -6284,20 +9074,17 @@
             <w:pPr>
               <w:rPr>
                 <w:rFonts w:ascii="宋体" w:hAnsi="宋体"/>
-                <w:sz w:val="24"/>
-              </w:rPr>
-            </w:pPr>
-            <w:r>
-              <w:rPr>
-                <w:rFonts w:ascii="宋体" w:hAnsi="宋体" w:hint="eastAsia"/>
-                <w:sz w:val="24"/>
+              </w:rPr>
+            </w:pPr>
+            <w:r>
+              <w:rPr>
+                <w:rFonts w:ascii="宋体" w:hAnsi="宋体" w:hint="eastAsia"/>
               </w:rPr>
               <w:t>Sup</w:t>
             </w:r>
             <w:r>
               <w:rPr>
                 <w:rFonts w:ascii="宋体" w:hAnsi="宋体"/>
-                <w:sz w:val="24"/>
               </w:rPr>
               <w:t>plier</w:t>
             </w:r>
@@ -6311,16 +9098,16 @@
             <w:pPr>
               <w:rPr>
                 <w:rFonts w:ascii="宋体" w:hAnsi="宋体"/>
-                <w:sz w:val="24"/>
-              </w:rPr>
-            </w:pPr>
-            <w:r>
-              <w:rPr>
-                <w:rFonts w:ascii="宋体" w:hAnsi="宋体"/>
-                <w:sz w:val="24"/>
+              </w:rPr>
+            </w:pPr>
+            <w:proofErr w:type="spellStart"/>
+            <w:r>
+              <w:rPr>
+                <w:rFonts w:ascii="宋体" w:hAnsi="宋体"/>
               </w:rPr>
               <w:t>black_list_tag</w:t>
             </w:r>
+            <w:proofErr w:type="spellEnd"/>
           </w:p>
         </w:tc>
         <w:tc>
@@ -6331,16 +9118,16 @@
             <w:pPr>
               <w:rPr>
                 <w:rFonts w:ascii="宋体" w:hAnsi="宋体"/>
-                <w:sz w:val="24"/>
-              </w:rPr>
-            </w:pPr>
-            <w:r>
-              <w:rPr>
-                <w:rFonts w:ascii="宋体" w:hAnsi="宋体"/>
-                <w:sz w:val="24"/>
+              </w:rPr>
+            </w:pPr>
+            <w:proofErr w:type="spellStart"/>
+            <w:r>
+              <w:rPr>
+                <w:rFonts w:ascii="宋体" w:hAnsi="宋体"/>
               </w:rPr>
               <w:t>boolean</w:t>
             </w:r>
+            <w:proofErr w:type="spellEnd"/>
           </w:p>
         </w:tc>
       </w:tr>
@@ -6353,13 +9140,11 @@
             <w:pPr>
               <w:rPr>
                 <w:rFonts w:ascii="宋体" w:hAnsi="宋体"/>
-                <w:sz w:val="24"/>
-              </w:rPr>
-            </w:pPr>
-            <w:r>
-              <w:rPr>
-                <w:rFonts w:ascii="宋体" w:hAnsi="宋体" w:hint="eastAsia"/>
-                <w:sz w:val="24"/>
+              </w:rPr>
+            </w:pPr>
+            <w:r>
+              <w:rPr>
+                <w:rFonts w:ascii="宋体" w:hAnsi="宋体" w:hint="eastAsia"/>
               </w:rPr>
               <w:t>供应商简介</w:t>
             </w:r>
@@ -6374,13 +9159,11 @@
               <w:jc w:val="left"/>
               <w:rPr>
                 <w:rFonts w:ascii="宋体" w:hAnsi="宋体"/>
-                <w:sz w:val="24"/>
-              </w:rPr>
-            </w:pPr>
-            <w:r>
-              <w:rPr>
-                <w:rFonts w:ascii="宋体" w:hAnsi="宋体" w:hint="eastAsia"/>
-                <w:sz w:val="24"/>
+              </w:rPr>
+            </w:pPr>
+            <w:r>
+              <w:rPr>
+                <w:rFonts w:ascii="宋体" w:hAnsi="宋体" w:hint="eastAsia"/>
               </w:rPr>
               <w:t>用来简介供应商的信息</w:t>
             </w:r>
@@ -6397,34 +9180,29 @@
               </w:tabs>
               <w:rPr>
                 <w:rFonts w:ascii="宋体" w:hAnsi="宋体"/>
-                <w:sz w:val="24"/>
-              </w:rPr>
-            </w:pPr>
-            <w:r>
-              <w:rPr>
-                <w:rFonts w:ascii="宋体" w:hAnsi="宋体" w:hint="eastAsia"/>
-                <w:sz w:val="24"/>
+              </w:rPr>
+            </w:pPr>
+            <w:r>
+              <w:rPr>
+                <w:rFonts w:ascii="宋体" w:hAnsi="宋体" w:hint="eastAsia"/>
               </w:rPr>
               <w:t>文本型</w:t>
             </w:r>
             <w:r>
               <w:rPr>
                 <w:rFonts w:ascii="宋体" w:hAnsi="宋体" w:hint="eastAsia"/>
-                <w:sz w:val="24"/>
               </w:rPr>
               <w:t>(</w:t>
             </w:r>
             <w:r>
               <w:rPr>
                 <w:rFonts w:ascii="宋体" w:hAnsi="宋体"/>
-                <w:sz w:val="24"/>
               </w:rPr>
               <w:t>50</w:t>
             </w:r>
             <w:r>
               <w:rPr>
                 <w:rFonts w:ascii="宋体" w:hAnsi="宋体"/>
-                <w:sz w:val="24"/>
               </w:rPr>
               <w:t>)</w:t>
             </w:r>
@@ -6438,20 +9216,17 @@
             <w:pPr>
               <w:rPr>
                 <w:rFonts w:ascii="宋体" w:hAnsi="宋体"/>
-                <w:sz w:val="24"/>
-              </w:rPr>
-            </w:pPr>
-            <w:r>
-              <w:rPr>
-                <w:rFonts w:ascii="宋体" w:hAnsi="宋体" w:hint="eastAsia"/>
-                <w:sz w:val="24"/>
+              </w:rPr>
+            </w:pPr>
+            <w:r>
+              <w:rPr>
+                <w:rFonts w:ascii="宋体" w:hAnsi="宋体" w:hint="eastAsia"/>
               </w:rPr>
               <w:t>Sup</w:t>
             </w:r>
             <w:r>
               <w:rPr>
                 <w:rFonts w:ascii="宋体" w:hAnsi="宋体"/>
-                <w:sz w:val="24"/>
               </w:rPr>
               <w:t>plier</w:t>
             </w:r>
@@ -6465,16 +9240,16 @@
             <w:pPr>
               <w:rPr>
                 <w:rFonts w:ascii="宋体" w:hAnsi="宋体"/>
-                <w:sz w:val="24"/>
-              </w:rPr>
-            </w:pPr>
-            <w:r>
-              <w:rPr>
-                <w:rFonts w:ascii="宋体" w:hAnsi="宋体"/>
-                <w:sz w:val="24"/>
+              </w:rPr>
+            </w:pPr>
+            <w:proofErr w:type="spellStart"/>
+            <w:r>
+              <w:rPr>
+                <w:rFonts w:ascii="宋体" w:hAnsi="宋体"/>
               </w:rPr>
               <w:t>supplier_profile</w:t>
             </w:r>
+            <w:proofErr w:type="spellEnd"/>
           </w:p>
         </w:tc>
         <w:tc>
@@ -6485,34 +9260,31 @@
             <w:pPr>
               <w:rPr>
                 <w:rFonts w:ascii="宋体" w:hAnsi="宋体"/>
-                <w:sz w:val="24"/>
-              </w:rPr>
-            </w:pPr>
-            <w:r>
-              <w:rPr>
-                <w:rFonts w:ascii="宋体" w:hAnsi="宋体" w:hint="eastAsia"/>
-                <w:sz w:val="24"/>
+              </w:rPr>
+            </w:pPr>
+            <w:proofErr w:type="gramStart"/>
+            <w:r>
+              <w:rPr>
+                <w:rFonts w:ascii="宋体" w:hAnsi="宋体" w:hint="eastAsia"/>
               </w:rPr>
               <w:t>V</w:t>
             </w:r>
             <w:r>
               <w:rPr>
                 <w:rFonts w:ascii="宋体" w:hAnsi="宋体"/>
-                <w:sz w:val="24"/>
               </w:rPr>
               <w:t>archar(</w:t>
             </w:r>
-            <w:r>
-              <w:rPr>
-                <w:rFonts w:ascii="宋体" w:hAnsi="宋体"/>
-                <w:sz w:val="24"/>
+            <w:proofErr w:type="gramEnd"/>
+            <w:r>
+              <w:rPr>
+                <w:rFonts w:ascii="宋体" w:hAnsi="宋体"/>
               </w:rPr>
               <w:t>255</w:t>
             </w:r>
             <w:r>
               <w:rPr>
                 <w:rFonts w:ascii="宋体" w:hAnsi="宋体" w:hint="eastAsia"/>
-                <w:sz w:val="24"/>
               </w:rPr>
               <w:t>)</w:t>
             </w:r>
@@ -6626,6 +9398,232 @@
     </w:lvl>
   </w:abstractNum>
   <w:abstractNum w:abstractNumId="1">
+    <w:nsid w:val="26096BE5"/>
+    <w:multiLevelType w:val="hybridMultilevel"/>
+    <w:tmpl w:val="1D7EE86A"/>
+    <w:lvl w:ilvl="0" w:tplc="04090001">
+      <w:start w:val="1"/>
+      <w:numFmt w:val="bullet"/>
+      <w:lvlText w:val=""/>
+      <w:lvlJc w:val="left"/>
+      <w:pPr>
+        <w:ind w:left="764" w:hanging="480"/>
+      </w:pPr>
+      <w:rPr>
+        <w:rFonts w:ascii="Wingdings" w:hAnsi="Wingdings" w:hint="default"/>
+      </w:rPr>
+    </w:lvl>
+    <w:lvl w:ilvl="1" w:tplc="04090003" w:tentative="1">
+      <w:start w:val="1"/>
+      <w:numFmt w:val="bullet"/>
+      <w:lvlText w:val=""/>
+      <w:lvlJc w:val="left"/>
+      <w:pPr>
+        <w:ind w:left="1244" w:hanging="480"/>
+      </w:pPr>
+      <w:rPr>
+        <w:rFonts w:ascii="Wingdings" w:hAnsi="Wingdings" w:hint="default"/>
+      </w:rPr>
+    </w:lvl>
+    <w:lvl w:ilvl="2" w:tplc="04090005" w:tentative="1">
+      <w:start w:val="1"/>
+      <w:numFmt w:val="bullet"/>
+      <w:lvlText w:val=""/>
+      <w:lvlJc w:val="left"/>
+      <w:pPr>
+        <w:ind w:left="1724" w:hanging="480"/>
+      </w:pPr>
+      <w:rPr>
+        <w:rFonts w:ascii="Wingdings" w:hAnsi="Wingdings" w:hint="default"/>
+      </w:rPr>
+    </w:lvl>
+    <w:lvl w:ilvl="3" w:tplc="04090001" w:tentative="1">
+      <w:start w:val="1"/>
+      <w:numFmt w:val="bullet"/>
+      <w:lvlText w:val=""/>
+      <w:lvlJc w:val="left"/>
+      <w:pPr>
+        <w:ind w:left="2204" w:hanging="480"/>
+      </w:pPr>
+      <w:rPr>
+        <w:rFonts w:ascii="Wingdings" w:hAnsi="Wingdings" w:hint="default"/>
+      </w:rPr>
+    </w:lvl>
+    <w:lvl w:ilvl="4" w:tplc="04090003" w:tentative="1">
+      <w:start w:val="1"/>
+      <w:numFmt w:val="bullet"/>
+      <w:lvlText w:val=""/>
+      <w:lvlJc w:val="left"/>
+      <w:pPr>
+        <w:ind w:left="2684" w:hanging="480"/>
+      </w:pPr>
+      <w:rPr>
+        <w:rFonts w:ascii="Wingdings" w:hAnsi="Wingdings" w:hint="default"/>
+      </w:rPr>
+    </w:lvl>
+    <w:lvl w:ilvl="5" w:tplc="04090005" w:tentative="1">
+      <w:start w:val="1"/>
+      <w:numFmt w:val="bullet"/>
+      <w:lvlText w:val=""/>
+      <w:lvlJc w:val="left"/>
+      <w:pPr>
+        <w:ind w:left="3164" w:hanging="480"/>
+      </w:pPr>
+      <w:rPr>
+        <w:rFonts w:ascii="Wingdings" w:hAnsi="Wingdings" w:hint="default"/>
+      </w:rPr>
+    </w:lvl>
+    <w:lvl w:ilvl="6" w:tplc="04090001" w:tentative="1">
+      <w:start w:val="1"/>
+      <w:numFmt w:val="bullet"/>
+      <w:lvlText w:val=""/>
+      <w:lvlJc w:val="left"/>
+      <w:pPr>
+        <w:ind w:left="3644" w:hanging="480"/>
+      </w:pPr>
+      <w:rPr>
+        <w:rFonts w:ascii="Wingdings" w:hAnsi="Wingdings" w:hint="default"/>
+      </w:rPr>
+    </w:lvl>
+    <w:lvl w:ilvl="7" w:tplc="04090003" w:tentative="1">
+      <w:start w:val="1"/>
+      <w:numFmt w:val="bullet"/>
+      <w:lvlText w:val=""/>
+      <w:lvlJc w:val="left"/>
+      <w:pPr>
+        <w:ind w:left="4124" w:hanging="480"/>
+      </w:pPr>
+      <w:rPr>
+        <w:rFonts w:ascii="Wingdings" w:hAnsi="Wingdings" w:hint="default"/>
+      </w:rPr>
+    </w:lvl>
+    <w:lvl w:ilvl="8" w:tplc="04090005" w:tentative="1">
+      <w:start w:val="1"/>
+      <w:numFmt w:val="bullet"/>
+      <w:lvlText w:val=""/>
+      <w:lvlJc w:val="left"/>
+      <w:pPr>
+        <w:ind w:left="4604" w:hanging="480"/>
+      </w:pPr>
+      <w:rPr>
+        <w:rFonts w:ascii="Wingdings" w:hAnsi="Wingdings" w:hint="default"/>
+      </w:rPr>
+    </w:lvl>
+  </w:abstractNum>
+  <w:abstractNum w:abstractNumId="2">
+    <w:nsid w:val="34014352"/>
+    <w:multiLevelType w:val="hybridMultilevel"/>
+    <w:tmpl w:val="C3CA9048"/>
+    <w:lvl w:ilvl="0" w:tplc="04090001">
+      <w:start w:val="1"/>
+      <w:numFmt w:val="bullet"/>
+      <w:lvlText w:val=""/>
+      <w:lvlJc w:val="left"/>
+      <w:pPr>
+        <w:ind w:left="960" w:hanging="480"/>
+      </w:pPr>
+      <w:rPr>
+        <w:rFonts w:ascii="Wingdings" w:hAnsi="Wingdings" w:hint="default"/>
+      </w:rPr>
+    </w:lvl>
+    <w:lvl w:ilvl="1" w:tplc="04090003" w:tentative="1">
+      <w:start w:val="1"/>
+      <w:numFmt w:val="bullet"/>
+      <w:lvlText w:val=""/>
+      <w:lvlJc w:val="left"/>
+      <w:pPr>
+        <w:ind w:left="1440" w:hanging="480"/>
+      </w:pPr>
+      <w:rPr>
+        <w:rFonts w:ascii="Wingdings" w:hAnsi="Wingdings" w:hint="default"/>
+      </w:rPr>
+    </w:lvl>
+    <w:lvl w:ilvl="2" w:tplc="04090005" w:tentative="1">
+      <w:start w:val="1"/>
+      <w:numFmt w:val="bullet"/>
+      <w:lvlText w:val=""/>
+      <w:lvlJc w:val="left"/>
+      <w:pPr>
+        <w:ind w:left="1920" w:hanging="480"/>
+      </w:pPr>
+      <w:rPr>
+        <w:rFonts w:ascii="Wingdings" w:hAnsi="Wingdings" w:hint="default"/>
+      </w:rPr>
+    </w:lvl>
+    <w:lvl w:ilvl="3" w:tplc="04090001" w:tentative="1">
+      <w:start w:val="1"/>
+      <w:numFmt w:val="bullet"/>
+      <w:lvlText w:val=""/>
+      <w:lvlJc w:val="left"/>
+      <w:pPr>
+        <w:ind w:left="2400" w:hanging="480"/>
+      </w:pPr>
+      <w:rPr>
+        <w:rFonts w:ascii="Wingdings" w:hAnsi="Wingdings" w:hint="default"/>
+      </w:rPr>
+    </w:lvl>
+    <w:lvl w:ilvl="4" w:tplc="04090003" w:tentative="1">
+      <w:start w:val="1"/>
+      <w:numFmt w:val="bullet"/>
+      <w:lvlText w:val=""/>
+      <w:lvlJc w:val="left"/>
+      <w:pPr>
+        <w:ind w:left="2880" w:hanging="480"/>
+      </w:pPr>
+      <w:rPr>
+        <w:rFonts w:ascii="Wingdings" w:hAnsi="Wingdings" w:hint="default"/>
+      </w:rPr>
+    </w:lvl>
+    <w:lvl w:ilvl="5" w:tplc="04090005" w:tentative="1">
+      <w:start w:val="1"/>
+      <w:numFmt w:val="bullet"/>
+      <w:lvlText w:val=""/>
+      <w:lvlJc w:val="left"/>
+      <w:pPr>
+        <w:ind w:left="3360" w:hanging="480"/>
+      </w:pPr>
+      <w:rPr>
+        <w:rFonts w:ascii="Wingdings" w:hAnsi="Wingdings" w:hint="default"/>
+      </w:rPr>
+    </w:lvl>
+    <w:lvl w:ilvl="6" w:tplc="04090001" w:tentative="1">
+      <w:start w:val="1"/>
+      <w:numFmt w:val="bullet"/>
+      <w:lvlText w:val=""/>
+      <w:lvlJc w:val="left"/>
+      <w:pPr>
+        <w:ind w:left="3840" w:hanging="480"/>
+      </w:pPr>
+      <w:rPr>
+        <w:rFonts w:ascii="Wingdings" w:hAnsi="Wingdings" w:hint="default"/>
+      </w:rPr>
+    </w:lvl>
+    <w:lvl w:ilvl="7" w:tplc="04090003" w:tentative="1">
+      <w:start w:val="1"/>
+      <w:numFmt w:val="bullet"/>
+      <w:lvlText w:val=""/>
+      <w:lvlJc w:val="left"/>
+      <w:pPr>
+        <w:ind w:left="4320" w:hanging="480"/>
+      </w:pPr>
+      <w:rPr>
+        <w:rFonts w:ascii="Wingdings" w:hAnsi="Wingdings" w:hint="default"/>
+      </w:rPr>
+    </w:lvl>
+    <w:lvl w:ilvl="8" w:tplc="04090005" w:tentative="1">
+      <w:start w:val="1"/>
+      <w:numFmt w:val="bullet"/>
+      <w:lvlText w:val=""/>
+      <w:lvlJc w:val="left"/>
+      <w:pPr>
+        <w:ind w:left="4800" w:hanging="480"/>
+      </w:pPr>
+      <w:rPr>
+        <w:rFonts w:ascii="Wingdings" w:hAnsi="Wingdings" w:hint="default"/>
+      </w:rPr>
+    </w:lvl>
+  </w:abstractNum>
+  <w:abstractNum w:abstractNumId="3">
     <w:nsid w:val="4F400801"/>
     <w:multiLevelType w:val="multilevel"/>
     <w:tmpl w:val="7CE00508"/>
@@ -6773,7 +9771,7 @@
       </w:rPr>
     </w:lvl>
   </w:abstractNum>
-  <w:abstractNum w:abstractNumId="2">
+  <w:abstractNum w:abstractNumId="4">
     <w:nsid w:val="6F9F6EA1"/>
     <w:multiLevelType w:val="multilevel"/>
     <w:tmpl w:val="9424A2D0"/>
@@ -6886,17 +9884,130 @@
       </w:rPr>
     </w:lvl>
   </w:abstractNum>
+  <w:abstractNum w:abstractNumId="5">
+    <w:nsid w:val="7D2F5885"/>
+    <w:multiLevelType w:val="hybridMultilevel"/>
+    <w:tmpl w:val="0DD03D26"/>
+    <w:lvl w:ilvl="0" w:tplc="04090001">
+      <w:start w:val="1"/>
+      <w:numFmt w:val="bullet"/>
+      <w:lvlText w:val=""/>
+      <w:lvlJc w:val="left"/>
+      <w:pPr>
+        <w:ind w:left="480" w:hanging="480"/>
+      </w:pPr>
+      <w:rPr>
+        <w:rFonts w:ascii="Wingdings" w:hAnsi="Wingdings" w:hint="default"/>
+      </w:rPr>
+    </w:lvl>
+    <w:lvl w:ilvl="1" w:tplc="04090003" w:tentative="1">
+      <w:start w:val="1"/>
+      <w:numFmt w:val="bullet"/>
+      <w:lvlText w:val=""/>
+      <w:lvlJc w:val="left"/>
+      <w:pPr>
+        <w:ind w:left="960" w:hanging="480"/>
+      </w:pPr>
+      <w:rPr>
+        <w:rFonts w:ascii="Wingdings" w:hAnsi="Wingdings" w:hint="default"/>
+      </w:rPr>
+    </w:lvl>
+    <w:lvl w:ilvl="2" w:tplc="04090005" w:tentative="1">
+      <w:start w:val="1"/>
+      <w:numFmt w:val="bullet"/>
+      <w:lvlText w:val=""/>
+      <w:lvlJc w:val="left"/>
+      <w:pPr>
+        <w:ind w:left="1440" w:hanging="480"/>
+      </w:pPr>
+      <w:rPr>
+        <w:rFonts w:ascii="Wingdings" w:hAnsi="Wingdings" w:hint="default"/>
+      </w:rPr>
+    </w:lvl>
+    <w:lvl w:ilvl="3" w:tplc="04090001" w:tentative="1">
+      <w:start w:val="1"/>
+      <w:numFmt w:val="bullet"/>
+      <w:lvlText w:val=""/>
+      <w:lvlJc w:val="left"/>
+      <w:pPr>
+        <w:ind w:left="1920" w:hanging="480"/>
+      </w:pPr>
+      <w:rPr>
+        <w:rFonts w:ascii="Wingdings" w:hAnsi="Wingdings" w:hint="default"/>
+      </w:rPr>
+    </w:lvl>
+    <w:lvl w:ilvl="4" w:tplc="04090003" w:tentative="1">
+      <w:start w:val="1"/>
+      <w:numFmt w:val="bullet"/>
+      <w:lvlText w:val=""/>
+      <w:lvlJc w:val="left"/>
+      <w:pPr>
+        <w:ind w:left="2400" w:hanging="480"/>
+      </w:pPr>
+      <w:rPr>
+        <w:rFonts w:ascii="Wingdings" w:hAnsi="Wingdings" w:hint="default"/>
+      </w:rPr>
+    </w:lvl>
+    <w:lvl w:ilvl="5" w:tplc="04090005" w:tentative="1">
+      <w:start w:val="1"/>
+      <w:numFmt w:val="bullet"/>
+      <w:lvlText w:val=""/>
+      <w:lvlJc w:val="left"/>
+      <w:pPr>
+        <w:ind w:left="2880" w:hanging="480"/>
+      </w:pPr>
+      <w:rPr>
+        <w:rFonts w:ascii="Wingdings" w:hAnsi="Wingdings" w:hint="default"/>
+      </w:rPr>
+    </w:lvl>
+    <w:lvl w:ilvl="6" w:tplc="04090001" w:tentative="1">
+      <w:start w:val="1"/>
+      <w:numFmt w:val="bullet"/>
+      <w:lvlText w:val=""/>
+      <w:lvlJc w:val="left"/>
+      <w:pPr>
+        <w:ind w:left="3360" w:hanging="480"/>
+      </w:pPr>
+      <w:rPr>
+        <w:rFonts w:ascii="Wingdings" w:hAnsi="Wingdings" w:hint="default"/>
+      </w:rPr>
+    </w:lvl>
+    <w:lvl w:ilvl="7" w:tplc="04090003" w:tentative="1">
+      <w:start w:val="1"/>
+      <w:numFmt w:val="bullet"/>
+      <w:lvlText w:val=""/>
+      <w:lvlJc w:val="left"/>
+      <w:pPr>
+        <w:ind w:left="3840" w:hanging="480"/>
+      </w:pPr>
+      <w:rPr>
+        <w:rFonts w:ascii="Wingdings" w:hAnsi="Wingdings" w:hint="default"/>
+      </w:rPr>
+    </w:lvl>
+    <w:lvl w:ilvl="8" w:tplc="04090005" w:tentative="1">
+      <w:start w:val="1"/>
+      <w:numFmt w:val="bullet"/>
+      <w:lvlText w:val=""/>
+      <w:lvlJc w:val="left"/>
+      <w:pPr>
+        <w:ind w:left="4320" w:hanging="480"/>
+      </w:pPr>
+      <w:rPr>
+        <w:rFonts w:ascii="Wingdings" w:hAnsi="Wingdings" w:hint="default"/>
+      </w:rPr>
+    </w:lvl>
+  </w:abstractNum>
   <w:num w:numId="1">
-    <w:abstractNumId w:val="2"/>
+    <w:abstractNumId w:val="4"/>
   </w:num>
   <w:num w:numId="2">
-    <w:abstractNumId w:val="1"/>
+    <w:abstractNumId w:val="3"/>
   </w:num>
   <w:num w:numId="3">
     <w:abstractNumId w:val="0"/>
   </w:num>
   <w:num w:numId="4">
-    <w:abstractNumId w:val="1"/>
+    <w:abstractNumId w:val="3"/>
     <w:lvlOverride w:ilvl="0">
       <w:startOverride w:val="1"/>
     </w:lvlOverride>
@@ -6926,10 +10037,19 @@
     </w:lvlOverride>
   </w:num>
   <w:num w:numId="5">
+    <w:abstractNumId w:val="3"/>
+  </w:num>
+  <w:num w:numId="6">
+    <w:abstractNumId w:val="3"/>
+  </w:num>
+  <w:num w:numId="7">
     <w:abstractNumId w:val="1"/>
   </w:num>
-  <w:num w:numId="6">
-    <w:abstractNumId w:val="1"/>
+  <w:num w:numId="8">
+    <w:abstractNumId w:val="2"/>
+  </w:num>
+  <w:num w:numId="9">
+    <w:abstractNumId w:val="5"/>
   </w:num>
 </w:numbering>
 </file>
@@ -7326,13 +10446,14 @@
   <w:style w:type="paragraph" w:default="1" w:styleId="a">
     <w:name w:val="Normal"/>
     <w:qFormat/>
-    <w:rsid w:val="0029037B"/>
+    <w:rsid w:val="000D5B76"/>
     <w:pPr>
       <w:widowControl w:val="0"/>
       <w:jc w:val="both"/>
     </w:pPr>
     <w:rPr>
       <w:rFonts w:eastAsia="微软雅黑"/>
+      <w:sz w:val="24"/>
     </w:rPr>
   </w:style>
   <w:style w:type="paragraph" w:styleId="1">
@@ -7479,7 +10600,6 @@
       <w:rFonts w:asciiTheme="majorHAnsi" w:eastAsiaTheme="majorEastAsia" w:hAnsiTheme="majorHAnsi" w:cstheme="majorBidi"/>
       <w:b/>
       <w:bCs/>
-      <w:sz w:val="24"/>
       <w:szCs w:val="24"/>
     </w:rPr>
   </w:style>
@@ -7502,7 +10622,6 @@
     <w:rPr>
       <w:b/>
       <w:bCs/>
-      <w:sz w:val="24"/>
       <w:szCs w:val="24"/>
     </w:rPr>
   </w:style>
@@ -7524,7 +10643,6 @@
     </w:pPr>
     <w:rPr>
       <w:rFonts w:asciiTheme="majorHAnsi" w:eastAsiaTheme="majorEastAsia" w:hAnsiTheme="majorHAnsi" w:cstheme="majorBidi"/>
-      <w:sz w:val="24"/>
       <w:szCs w:val="24"/>
     </w:rPr>
   </w:style>
@@ -7552,7 +10670,6 @@
   <w:style w:type="character" w:default="1" w:styleId="a0">
     <w:name w:val="Default Paragraph Font"/>
     <w:uiPriority w:val="1"/>
-    <w:semiHidden/>
     <w:unhideWhenUsed/>
   </w:style>
   <w:style w:type="table" w:default="1" w:styleId="a1">
@@ -7729,7 +10846,6 @@
     <w:rsid w:val="00623973"/>
     <w:rPr>
       <w:rFonts w:ascii="宋体" w:eastAsia="宋体"/>
-      <w:sz w:val="24"/>
       <w:szCs w:val="24"/>
     </w:rPr>
   </w:style>
@@ -7745,6 +10861,29 @@
       <w:sz w:val="24"/>
       <w:szCs w:val="24"/>
     </w:rPr>
+  </w:style>
+  <w:style w:type="paragraph" w:styleId="a6">
+    <w:name w:val="No Spacing"/>
+    <w:uiPriority w:val="1"/>
+    <w:qFormat/>
+    <w:rsid w:val="000D5B76"/>
+    <w:pPr>
+      <w:widowControl w:val="0"/>
+      <w:jc w:val="both"/>
+    </w:pPr>
+    <w:rPr>
+      <w:rFonts w:eastAsia="微软雅黑"/>
+    </w:rPr>
+  </w:style>
+  <w:style w:type="paragraph" w:styleId="a7">
+    <w:name w:val="List Paragraph"/>
+    <w:basedOn w:val="a"/>
+    <w:uiPriority w:val="34"/>
+    <w:qFormat/>
+    <w:rsid w:val="000D5B76"/>
+    <w:pPr>
+      <w:ind w:firstLineChars="200" w:firstLine="420"/>
+    </w:pPr>
   </w:style>
 </w:styles>
 </file>
@@ -8049,7 +11188,7 @@
 </file>
 
 <file path=customXml/itemProps1.xml><?xml version="1.0" encoding="utf-8"?>
-<ds:datastoreItem xmlns:ds="http://schemas.openxmlformats.org/officeDocument/2006/customXml" ds:itemID="{2CE310E1-8106-0145-9FFC-67894F612AE6}">
+<ds:datastoreItem xmlns:ds="http://schemas.openxmlformats.org/officeDocument/2006/customXml" ds:itemID="{CF42D4F3-CE72-1A41-A5D3-9F34E2DC764A}">
   <ds:schemaRefs>
     <ds:schemaRef ds:uri="http://schemas.openxmlformats.org/officeDocument/2006/bibliography"/>
   </ds:schemaRefs>

--- a/数据库模型设计/数据库模型设计-v2.0.docx
+++ b/数据库模型设计/数据库模型设计-v2.0.docx
@@ -537,76 +537,76 @@
             <w:pPr>
               <w:jc w:val="center"/>
               <w:rPr>
+                <w:rFonts w:ascii="微软雅黑" w:hAnsi="微软雅黑"/>
+              </w:rPr>
+            </w:pPr>
+            <w:r>
+              <w:rPr>
                 <w:rFonts w:ascii="微软雅黑" w:hAnsi="微软雅黑" w:hint="eastAsia"/>
               </w:rPr>
+              <w:t>2019-6-14</w:t>
+            </w:r>
+          </w:p>
+        </w:tc>
+        <w:tc>
+          <w:tcPr>
+            <w:tcW w:w="4057" w:type="dxa"/>
+          </w:tcPr>
+          <w:p>
+            <w:pPr>
+              <w:jc w:val="center"/>
+              <w:rPr>
+                <w:rFonts w:cs="等线"/>
+              </w:rPr>
+            </w:pPr>
+            <w:r>
+              <w:rPr>
+                <w:rFonts w:cs="等线" w:hint="eastAsia"/>
+              </w:rPr>
+              <w:t>重新设计</w:t>
+            </w:r>
+            <w:r>
+              <w:rPr>
+                <w:rFonts w:cs="等线" w:hint="eastAsia"/>
+              </w:rPr>
+              <w:t>ER</w:t>
+            </w:r>
+            <w:r>
+              <w:rPr>
+                <w:rFonts w:cs="等线" w:hint="eastAsia"/>
+              </w:rPr>
+              <w:t>图，对关系模型进行描述</w:t>
+            </w:r>
+          </w:p>
+        </w:tc>
+        <w:tc>
+          <w:tcPr>
+            <w:tcW w:w="1276" w:type="dxa"/>
+          </w:tcPr>
+          <w:p>
+            <w:pPr>
+              <w:jc w:val="center"/>
+              <w:rPr>
+                <w:rFonts w:ascii="微软雅黑" w:hAnsi="微软雅黑"/>
+              </w:rPr>
             </w:pPr>
             <w:r>
               <w:rPr>
                 <w:rFonts w:ascii="微软雅黑" w:hAnsi="微软雅黑" w:hint="eastAsia"/>
               </w:rPr>
-              <w:t>2019-6-14</w:t>
-            </w:r>
-          </w:p>
-        </w:tc>
-        <w:tc>
-          <w:tcPr>
-            <w:tcW w:w="4057" w:type="dxa"/>
+              <w:t>黄彬彬</w:t>
+            </w:r>
+          </w:p>
+        </w:tc>
+        <w:tc>
+          <w:tcPr>
+            <w:tcW w:w="1134" w:type="dxa"/>
           </w:tcPr>
           <w:p>
             <w:pPr>
               <w:jc w:val="center"/>
               <w:rPr>
-                <w:rFonts w:cs="等线" w:hint="eastAsia"/>
-              </w:rPr>
-            </w:pPr>
-            <w:r>
-              <w:rPr>
-                <w:rFonts w:cs="等线" w:hint="eastAsia"/>
-              </w:rPr>
-              <w:t>重新设计</w:t>
-            </w:r>
-            <w:r>
-              <w:rPr>
-                <w:rFonts w:cs="等线" w:hint="eastAsia"/>
-              </w:rPr>
-              <w:t>ER</w:t>
-            </w:r>
-            <w:r>
-              <w:rPr>
-                <w:rFonts w:cs="等线" w:hint="eastAsia"/>
-              </w:rPr>
-              <w:t>图，对关系模型进行描述</w:t>
-            </w:r>
-          </w:p>
-        </w:tc>
-        <w:tc>
-          <w:tcPr>
-            <w:tcW w:w="1276" w:type="dxa"/>
-          </w:tcPr>
-          <w:p>
-            <w:pPr>
-              <w:jc w:val="center"/>
-              <w:rPr>
-                <w:rFonts w:ascii="微软雅黑" w:hAnsi="微软雅黑" w:hint="eastAsia"/>
-              </w:rPr>
-            </w:pPr>
-            <w:r>
-              <w:rPr>
-                <w:rFonts w:ascii="微软雅黑" w:hAnsi="微软雅黑" w:hint="eastAsia"/>
-              </w:rPr>
-              <w:t>黄彬彬</w:t>
-            </w:r>
-          </w:p>
-        </w:tc>
-        <w:tc>
-          <w:tcPr>
-            <w:tcW w:w="1134" w:type="dxa"/>
-          </w:tcPr>
-          <w:p>
-            <w:pPr>
-              <w:jc w:val="center"/>
-              <w:rPr>
-                <w:rFonts w:ascii="微软雅黑" w:hAnsi="微软雅黑" w:hint="eastAsia"/>
+                <w:rFonts w:ascii="微软雅黑" w:hAnsi="微软雅黑"/>
               </w:rPr>
             </w:pPr>
             <w:r>
@@ -630,66 +630,64 @@
             <w:pPr>
               <w:jc w:val="center"/>
               <w:rPr>
+                <w:rFonts w:ascii="微软雅黑" w:hAnsi="微软雅黑"/>
+              </w:rPr>
+            </w:pPr>
+            <w:r>
+              <w:rPr>
                 <w:rFonts w:ascii="微软雅黑" w:hAnsi="微软雅黑" w:hint="eastAsia"/>
               </w:rPr>
+              <w:t>2019-6-14</w:t>
+            </w:r>
+          </w:p>
+        </w:tc>
+        <w:tc>
+          <w:tcPr>
+            <w:tcW w:w="4057" w:type="dxa"/>
+          </w:tcPr>
+          <w:p>
+            <w:pPr>
+              <w:jc w:val="center"/>
+              <w:rPr>
+                <w:rFonts w:cs="等线"/>
+              </w:rPr>
+            </w:pPr>
+            <w:r>
+              <w:rPr>
+                <w:rFonts w:cs="等线" w:hint="eastAsia"/>
+              </w:rPr>
+              <w:t>设计系统物理数据模型</w:t>
+            </w:r>
+          </w:p>
+        </w:tc>
+        <w:tc>
+          <w:tcPr>
+            <w:tcW w:w="1276" w:type="dxa"/>
+          </w:tcPr>
+          <w:p>
+            <w:pPr>
+              <w:jc w:val="center"/>
+              <w:rPr>
+                <w:rFonts w:ascii="微软雅黑" w:hAnsi="微软雅黑"/>
+              </w:rPr>
             </w:pPr>
             <w:r>
               <w:rPr>
                 <w:rFonts w:ascii="微软雅黑" w:hAnsi="微软雅黑" w:hint="eastAsia"/>
               </w:rPr>
-              <w:t>2019-6-14</w:t>
-            </w:r>
-            <w:bookmarkStart w:id="0" w:name="_GoBack"/>
-            <w:bookmarkEnd w:id="0"/>
-          </w:p>
-        </w:tc>
-        <w:tc>
-          <w:tcPr>
-            <w:tcW w:w="4057" w:type="dxa"/>
+              <w:t>黄彬彬</w:t>
+            </w:r>
+          </w:p>
+        </w:tc>
+        <w:tc>
+          <w:tcPr>
+            <w:tcW w:w="1134" w:type="dxa"/>
           </w:tcPr>
           <w:p>
             <w:pPr>
               <w:jc w:val="center"/>
               <w:rPr>
-                <w:rFonts w:cs="等线" w:hint="eastAsia"/>
-              </w:rPr>
-            </w:pPr>
-            <w:r>
-              <w:rPr>
-                <w:rFonts w:cs="等线" w:hint="eastAsia"/>
-              </w:rPr>
-              <w:t>设计系统物理数据模型</w:t>
-            </w:r>
-          </w:p>
-        </w:tc>
-        <w:tc>
-          <w:tcPr>
-            <w:tcW w:w="1276" w:type="dxa"/>
-          </w:tcPr>
-          <w:p>
-            <w:pPr>
-              <w:jc w:val="center"/>
-              <w:rPr>
-                <w:rFonts w:ascii="微软雅黑" w:hAnsi="微软雅黑" w:hint="eastAsia"/>
-              </w:rPr>
-            </w:pPr>
-            <w:r>
-              <w:rPr>
-                <w:rFonts w:ascii="微软雅黑" w:hAnsi="微软雅黑" w:hint="eastAsia"/>
-              </w:rPr>
-              <w:t>黄彬彬</w:t>
-            </w:r>
-          </w:p>
-        </w:tc>
-        <w:tc>
-          <w:tcPr>
-            <w:tcW w:w="1134" w:type="dxa"/>
-          </w:tcPr>
-          <w:p>
-            <w:pPr>
-              <w:jc w:val="center"/>
-              <w:rPr>
-                <w:rFonts w:ascii="微软雅黑" w:hAnsi="微软雅黑" w:hint="eastAsia"/>
+                <w:rFonts w:ascii="微软雅黑" w:hAnsi="微软雅黑"/>
               </w:rPr>
             </w:pPr>
             <w:r>
@@ -723,9 +721,6 @@
     <w:p>
       <w:pPr>
         <w:pStyle w:val="1"/>
-        <w:rPr>
-          <w:rFonts w:hint="eastAsia"/>
-        </w:rPr>
       </w:pPr>
       <w:r>
         <w:rPr>
@@ -736,11 +731,6 @@
       </w:r>
     </w:p>
     <w:p>
-      <w:pPr>
-        <w:rPr>
-          <w:rFonts w:hint="eastAsia"/>
-        </w:rPr>
-      </w:pPr>
       <w:r>
         <w:rPr>
           <w:rFonts w:hint="eastAsia"/>
@@ -751,9 +741,6 @@
     <w:p>
       <w:pPr>
         <w:pStyle w:val="2"/>
-        <w:rPr>
-          <w:rFonts w:hint="eastAsia"/>
-        </w:rPr>
       </w:pPr>
       <w:r>
         <w:rPr>
@@ -770,9 +757,6 @@
           <w:numId w:val="8"/>
         </w:numPr>
         <w:ind w:firstLineChars="0"/>
-        <w:rPr>
-          <w:rFonts w:hint="eastAsia"/>
-        </w:rPr>
       </w:pPr>
       <w:r>
         <w:rPr>
@@ -789,9 +773,6 @@
           <w:numId w:val="8"/>
         </w:numPr>
         <w:ind w:firstLineChars="0"/>
-        <w:rPr>
-          <w:rFonts w:hint="eastAsia"/>
-        </w:rPr>
       </w:pPr>
       <w:r>
         <w:rPr>
@@ -803,9 +784,6 @@
     <w:p>
       <w:pPr>
         <w:ind w:firstLineChars="200" w:firstLine="480"/>
-        <w:rPr>
-          <w:rFonts w:hint="eastAsia"/>
-        </w:rPr>
       </w:pPr>
       <w:r>
         <w:rPr>
@@ -907,9 +885,6 @@
     <w:p>
       <w:pPr>
         <w:pStyle w:val="2"/>
-        <w:rPr>
-          <w:rFonts w:hint="eastAsia"/>
-        </w:rPr>
       </w:pPr>
       <w:r>
         <w:rPr>
@@ -921,9 +896,6 @@
     <w:p>
       <w:pPr>
         <w:ind w:firstLine="284"/>
-        <w:rPr>
-          <w:rFonts w:hint="eastAsia"/>
-        </w:rPr>
       </w:pPr>
       <w:r>
         <w:rPr>
@@ -947,9 +919,6 @@
     <w:p>
       <w:pPr>
         <w:ind w:left="284"/>
-        <w:rPr>
-          <w:rFonts w:hint="eastAsia"/>
-        </w:rPr>
       </w:pPr>
       <w:r>
         <w:rPr>
@@ -1077,9 +1046,6 @@
     <w:p>
       <w:pPr>
         <w:pStyle w:val="2"/>
-        <w:rPr>
-          <w:rFonts w:hint="eastAsia"/>
-        </w:rPr>
       </w:pPr>
       <w:r>
         <w:rPr>
@@ -1101,12 +1067,10 @@
       </w:r>
     </w:p>
     <w:p>
-      <w:pPr>
-        <w:rPr>
-          <w:rFonts w:hint="eastAsia"/>
-        </w:rPr>
-      </w:pPr>
-      <w:r>
+      <w:r>
+        <w:rPr>
+          <w:noProof/>
+        </w:rPr>
         <w:lastRenderedPageBreak/>
         <w:drawing>
           <wp:inline distT="0" distB="0" distL="0" distR="0" wp14:anchorId="5397732E" wp14:editId="3660393C">
@@ -1148,9 +1112,6 @@
     <w:p>
       <w:pPr>
         <w:pStyle w:val="2"/>
-        <w:rPr>
-          <w:rFonts w:hint="eastAsia"/>
-        </w:rPr>
       </w:pPr>
       <w:r>
         <w:rPr>
@@ -1503,11 +1464,6 @@
       </w:r>
     </w:p>
     <w:p>
-      <w:pPr>
-        <w:rPr>
-          <w:rFonts w:hint="eastAsia"/>
-        </w:rPr>
-      </w:pPr>
       <w:r>
         <w:rPr>
           <w:rFonts w:hint="eastAsia"/>
@@ -1542,9 +1498,6 @@
     <w:p>
       <w:pPr>
         <w:pStyle w:val="1"/>
-        <w:rPr>
-          <w:rFonts w:hint="eastAsia"/>
-        </w:rPr>
       </w:pPr>
       <w:r>
         <w:rPr>
@@ -1556,9 +1509,6 @@
     <w:p>
       <w:pPr>
         <w:pStyle w:val="2"/>
-        <w:rPr>
-          <w:rFonts w:hint="eastAsia"/>
-        </w:rPr>
       </w:pPr>
       <w:r>
         <w:rPr>
@@ -1953,13 +1903,7 @@
           <w:tcPr>
             <w:tcW w:w="1705" w:type="dxa"/>
           </w:tcPr>
-          <w:p>
-            <w:pPr>
-              <w:rPr>
-                <w:rFonts w:hint="eastAsia"/>
-              </w:rPr>
-            </w:pPr>
-          </w:p>
+          <w:p/>
         </w:tc>
         <w:tc>
           <w:tcPr>
@@ -2005,13 +1949,7 @@
           <w:tcPr>
             <w:tcW w:w="1705" w:type="dxa"/>
           </w:tcPr>
-          <w:p>
-            <w:pPr>
-              <w:rPr>
-                <w:rFonts w:hint="eastAsia"/>
-              </w:rPr>
-            </w:pPr>
-          </w:p>
+          <w:p/>
         </w:tc>
         <w:tc>
           <w:tcPr>
@@ -2063,13 +2001,7 @@
           <w:tcPr>
             <w:tcW w:w="1705" w:type="dxa"/>
           </w:tcPr>
-          <w:p>
-            <w:pPr>
-              <w:rPr>
-                <w:rFonts w:hint="eastAsia"/>
-              </w:rPr>
-            </w:pPr>
-          </w:p>
+          <w:p/>
         </w:tc>
         <w:tc>
           <w:tcPr>
@@ -2132,13 +2064,7 @@
           <w:tcPr>
             <w:tcW w:w="1705" w:type="dxa"/>
           </w:tcPr>
-          <w:p>
-            <w:pPr>
-              <w:rPr>
-                <w:rFonts w:hint="eastAsia"/>
-              </w:rPr>
-            </w:pPr>
-          </w:p>
+          <w:p/>
         </w:tc>
         <w:tc>
           <w:tcPr>
@@ -2223,9 +2149,6 @@
     <w:p>
       <w:pPr>
         <w:jc w:val="center"/>
-        <w:rPr>
-          <w:rFonts w:hint="eastAsia"/>
-        </w:rPr>
       </w:pPr>
       <w:r>
         <w:t>Product</w:t>
@@ -2262,11 +2185,6 @@
         </w:rPr>
         <w:t>Staff</w:t>
       </w:r>
-    </w:p>
-    <w:p>
-      <w:pPr>
-        <w:jc w:val="center"/>
-      </w:pPr>
     </w:p>
     <w:tbl>
       <w:tblPr>
@@ -2359,7 +2277,6 @@
               <w:rPr>
                 <w:rFonts w:hint="eastAsia"/>
               </w:rPr>
-              <w:lastRenderedPageBreak/>
               <w:t>ID</w:t>
             </w:r>
           </w:p>
@@ -2437,6 +2354,7 @@
               <w:rPr>
                 <w:rFonts w:hint="eastAsia"/>
               </w:rPr>
+              <w:lastRenderedPageBreak/>
               <w:t>N</w:t>
             </w:r>
             <w:r>
@@ -2489,11 +2407,6 @@
             <w:tcW w:w="1704" w:type="dxa"/>
           </w:tcPr>
           <w:p>
-            <w:pPr>
-              <w:rPr>
-                <w:rFonts w:hint="eastAsia"/>
-              </w:rPr>
-            </w:pPr>
             <w:r>
               <w:t>P</w:t>
             </w:r>
@@ -2614,13 +2527,7 @@
         </w:tc>
       </w:tr>
     </w:tbl>
-    <w:p>
-      <w:pPr>
-        <w:rPr>
-          <w:rFonts w:hint="eastAsia"/>
-        </w:rPr>
-      </w:pPr>
-    </w:p>
+    <w:p/>
     <w:p>
       <w:pPr>
         <w:jc w:val="center"/>
@@ -2856,9 +2763,6 @@
     <w:p>
       <w:pPr>
         <w:pStyle w:val="2"/>
-        <w:rPr>
-          <w:rFonts w:hint="eastAsia"/>
-        </w:rPr>
       </w:pPr>
       <w:r>
         <w:rPr>
@@ -3130,13 +3034,7 @@
           <w:tcPr>
             <w:tcW w:w="1705" w:type="dxa"/>
           </w:tcPr>
-          <w:p>
-            <w:pPr>
-              <w:rPr>
-                <w:rFonts w:hint="eastAsia"/>
-              </w:rPr>
-            </w:pPr>
-          </w:p>
+          <w:p/>
         </w:tc>
         <w:tc>
           <w:tcPr>
@@ -3190,13 +3088,7 @@
           <w:tcPr>
             <w:tcW w:w="1705" w:type="dxa"/>
           </w:tcPr>
-          <w:p>
-            <w:pPr>
-              <w:rPr>
-                <w:rFonts w:hint="eastAsia"/>
-              </w:rPr>
-            </w:pPr>
-          </w:p>
+          <w:p/>
         </w:tc>
         <w:tc>
           <w:tcPr>
@@ -3257,7 +3149,6 @@
         <w:rPr>
           <w:rFonts w:hint="eastAsia"/>
         </w:rPr>
-        <w:lastRenderedPageBreak/>
         <w:t>Configuration</w:t>
       </w:r>
     </w:p>
@@ -3285,6 +3176,7 @@
               <w:rPr>
                 <w:rFonts w:hint="eastAsia"/>
               </w:rPr>
+              <w:lastRenderedPageBreak/>
               <w:t>Field</w:t>
             </w:r>
           </w:p>
@@ -3470,11 +3362,6 @@
             <w:tcW w:w="1705" w:type="dxa"/>
           </w:tcPr>
           <w:p>
-            <w:pPr>
-              <w:rPr>
-                <w:rFonts w:hint="eastAsia"/>
-              </w:rPr>
-            </w:pPr>
             <w:r>
               <w:t>Unique</w:t>
             </w:r>
@@ -3496,9 +3383,6 @@
     <w:p>
       <w:pPr>
         <w:jc w:val="center"/>
-        <w:rPr>
-          <w:rFonts w:hint="eastAsia"/>
-        </w:rPr>
       </w:pPr>
       <w:r>
         <w:rPr>
@@ -3528,9 +3412,6 @@
     <w:p>
       <w:pPr>
         <w:pStyle w:val="2"/>
-        <w:rPr>
-          <w:rFonts w:hint="eastAsia"/>
-        </w:rPr>
       </w:pPr>
       <w:r>
         <w:rPr>
@@ -3631,13 +3512,7 @@
               <w:rPr>
                 <w:rFonts w:hint="eastAsia"/>
               </w:rPr>
-              <w:t>config</w:t>
-            </w:r>
-            <w:r>
-              <w:rPr>
-                <w:rFonts w:hint="eastAsia"/>
-              </w:rPr>
-              <w:t>I</w:t>
+              <w:t>configI</w:t>
             </w:r>
             <w:r>
               <w:t>D</w:t>
@@ -3717,11 +3592,6 @@
             <w:tcW w:w="1704" w:type="dxa"/>
           </w:tcPr>
           <w:p>
-            <w:pPr>
-              <w:rPr>
-                <w:rFonts w:hint="eastAsia"/>
-              </w:rPr>
-            </w:pPr>
             <w:proofErr w:type="spellStart"/>
             <w:r>
               <w:t>S</w:t>
@@ -3779,11 +3649,6 @@
             <w:tcW w:w="1705" w:type="dxa"/>
           </w:tcPr>
           <w:p>
-            <w:pPr>
-              <w:rPr>
-                <w:rFonts w:hint="eastAsia"/>
-              </w:rPr>
-            </w:pPr>
             <w:proofErr w:type="gramStart"/>
             <w:r>
               <w:t>PRI,MUL</w:t>
@@ -3843,7 +3708,10 @@
         </w:tc>
       </w:tr>
     </w:tbl>
-    <w:p/>
+    <w:p>
+      <w:bookmarkStart w:id="0" w:name="_GoBack"/>
+      <w:bookmarkEnd w:id="0"/>
+    </w:p>
     <w:p>
       <w:pPr>
         <w:pStyle w:val="1"/>
@@ -4308,7 +4176,6 @@
               <w:rPr>
                 <w:rFonts w:ascii="宋体" w:hAnsi="宋体" w:hint="eastAsia"/>
               </w:rPr>
-              <w:lastRenderedPageBreak/>
               <w:t>配置表编号</w:t>
             </w:r>
           </w:p>
@@ -4453,6 +4320,7 @@
               <w:rPr>
                 <w:rFonts w:ascii="宋体" w:hAnsi="宋体" w:hint="eastAsia"/>
               </w:rPr>
+              <w:lastRenderedPageBreak/>
               <w:t>配置表</w:t>
             </w:r>
             <w:r>
@@ -6092,7 +5960,6 @@
               <w:rPr>
                 <w:rFonts w:ascii="宋体" w:hAnsi="宋体"/>
               </w:rPr>
-              <w:lastRenderedPageBreak/>
               <w:t>产品</w:t>
             </w:r>
             <w:r>
@@ -6256,6 +6123,7 @@
               <w:rPr>
                 <w:rFonts w:ascii="宋体" w:hAnsi="宋体"/>
               </w:rPr>
+              <w:lastRenderedPageBreak/>
               <w:t>产品</w:t>
             </w:r>
             <w:r>
@@ -7733,14 +7601,7 @@
               <w:rPr>
                 <w:rFonts w:ascii="宋体" w:hAnsi="宋体" w:hint="eastAsia"/>
               </w:rPr>
-              <w:t>产品入库</w:t>
-            </w:r>
-            <w:r>
-              <w:rPr>
-                <w:rFonts w:ascii="宋体" w:hAnsi="宋体" w:hint="eastAsia"/>
-              </w:rPr>
-              <w:lastRenderedPageBreak/>
-              <w:t>审批状态</w:t>
+              <w:t>产品入库审批状态</w:t>
             </w:r>
           </w:p>
         </w:tc>
@@ -7759,15 +7620,7 @@
               <w:rPr>
                 <w:rFonts w:ascii="宋体" w:hAnsi="宋体" w:hint="eastAsia"/>
               </w:rPr>
-              <w:lastRenderedPageBreak/>
-              <w:t>用来表示产品是否</w:t>
-            </w:r>
-            <w:r>
-              <w:rPr>
-                <w:rFonts w:ascii="宋体" w:hAnsi="宋体" w:hint="eastAsia"/>
-              </w:rPr>
-              <w:lastRenderedPageBreak/>
-              <w:t>被审批</w:t>
+              <w:t>用来表示产品是否被审批</w:t>
             </w:r>
           </w:p>
         </w:tc>
@@ -7789,7 +7642,6 @@
               <w:rPr>
                 <w:rFonts w:ascii="宋体" w:hAnsi="宋体" w:hint="eastAsia"/>
               </w:rPr>
-              <w:lastRenderedPageBreak/>
               <w:t>b</w:t>
             </w:r>
             <w:r>
@@ -7840,14 +7692,7 @@
               <w:rPr>
                 <w:rFonts w:ascii="宋体" w:hAnsi="宋体"/>
               </w:rPr>
-              <w:t>warehousing_approval_t</w:t>
-            </w:r>
-            <w:r>
-              <w:rPr>
-                <w:rFonts w:ascii="宋体" w:hAnsi="宋体"/>
-              </w:rPr>
-              <w:lastRenderedPageBreak/>
-              <w:t>ag</w:t>
+              <w:t>warehousing_approval_tag</w:t>
             </w:r>
             <w:proofErr w:type="spellEnd"/>
           </w:p>
@@ -7867,7 +7712,6 @@
               <w:rPr>
                 <w:rFonts w:ascii="宋体" w:hAnsi="宋体"/>
               </w:rPr>
-              <w:lastRenderedPageBreak/>
               <w:t>boolean</w:t>
             </w:r>
             <w:proofErr w:type="spellEnd"/>
@@ -7889,8 +7733,14 @@
               <w:rPr>
                 <w:rFonts w:ascii="宋体" w:hAnsi="宋体" w:hint="eastAsia"/>
               </w:rPr>
+              <w:t>产品配置</w:t>
+            </w:r>
+            <w:r>
+              <w:rPr>
+                <w:rFonts w:ascii="宋体" w:hAnsi="宋体" w:hint="eastAsia"/>
+              </w:rPr>
               <w:lastRenderedPageBreak/>
-              <w:t>产品配置状态</w:t>
+              <w:t>状态</w:t>
             </w:r>
           </w:p>
         </w:tc>
@@ -7909,7 +7759,15 @@
               <w:rPr>
                 <w:rFonts w:ascii="宋体" w:hAnsi="宋体" w:hint="eastAsia"/>
               </w:rPr>
-              <w:t>用来表示产品是否被配置</w:t>
+              <w:lastRenderedPageBreak/>
+              <w:t>用来表示产品是否</w:t>
+            </w:r>
+            <w:r>
+              <w:rPr>
+                <w:rFonts w:ascii="宋体" w:hAnsi="宋体" w:hint="eastAsia"/>
+              </w:rPr>
+              <w:lastRenderedPageBreak/>
+              <w:t>被配置</w:t>
             </w:r>
           </w:p>
         </w:tc>
@@ -7931,6 +7789,7 @@
               <w:rPr>
                 <w:rFonts w:ascii="宋体" w:hAnsi="宋体" w:hint="eastAsia"/>
               </w:rPr>
+              <w:lastRenderedPageBreak/>
               <w:t>b</w:t>
             </w:r>
             <w:r>
@@ -7981,7 +7840,14 @@
               <w:rPr>
                 <w:rFonts w:ascii="宋体" w:hAnsi="宋体"/>
               </w:rPr>
-              <w:t>product_configuration_tag</w:t>
+              <w:t>product_configuration_</w:t>
+            </w:r>
+            <w:r>
+              <w:rPr>
+                <w:rFonts w:ascii="宋体" w:hAnsi="宋体"/>
+              </w:rPr>
+              <w:lastRenderedPageBreak/>
+              <w:t>tag</w:t>
             </w:r>
             <w:proofErr w:type="spellEnd"/>
           </w:p>
@@ -8001,6 +7867,7 @@
               <w:rPr>
                 <w:rFonts w:ascii="宋体" w:hAnsi="宋体"/>
               </w:rPr>
+              <w:lastRenderedPageBreak/>
               <w:t>boolean</w:t>
             </w:r>
             <w:proofErr w:type="spellEnd"/>
@@ -8022,6 +7889,7 @@
               <w:rPr>
                 <w:rFonts w:ascii="宋体" w:hAnsi="宋体" w:hint="eastAsia"/>
               </w:rPr>
+              <w:lastRenderedPageBreak/>
               <w:t>产品配置入库审批状态</w:t>
             </w:r>
           </w:p>
@@ -10670,6 +10538,7 @@
   <w:style w:type="character" w:default="1" w:styleId="a0">
     <w:name w:val="Default Paragraph Font"/>
     <w:uiPriority w:val="1"/>
+    <w:semiHidden/>
     <w:unhideWhenUsed/>
   </w:style>
   <w:style w:type="table" w:default="1" w:styleId="a1">
@@ -11188,7 +11057,7 @@
 </file>
 
 <file path=customXml/itemProps1.xml><?xml version="1.0" encoding="utf-8"?>
-<ds:datastoreItem xmlns:ds="http://schemas.openxmlformats.org/officeDocument/2006/customXml" ds:itemID="{CF42D4F3-CE72-1A41-A5D3-9F34E2DC764A}">
+<ds:datastoreItem xmlns:ds="http://schemas.openxmlformats.org/officeDocument/2006/customXml" ds:itemID="{6D11FE19-6C3C-6247-9768-F9F7D16F9C43}">
   <ds:schemaRefs>
     <ds:schemaRef ds:uri="http://schemas.openxmlformats.org/officeDocument/2006/bibliography"/>
   </ds:schemaRefs>

--- a/数据库模型设计/数据库模型设计-v2.0.docx
+++ b/数据库模型设计/数据库模型设计-v2.0.docx
@@ -1,6 +1,6 @@
 
 <file path=word/document.xml><?xml version="1.0" encoding="utf-8"?>
-<w:document xmlns:wpc="http://schemas.microsoft.com/office/word/2010/wordprocessingCanvas" xmlns:mo="http://schemas.microsoft.com/office/mac/office/2008/main" xmlns:mc="http://schemas.openxmlformats.org/markup-compatibility/2006" xmlns:mv="urn:schemas-microsoft-com:mac:vml" xmlns:o="urn:schemas-microsoft-com:office:office" xmlns:r="http://schemas.openxmlformats.org/officeDocument/2006/relationships" xmlns:m="http://schemas.openxmlformats.org/officeDocument/2006/math" xmlns:v="urn:schemas-microsoft-com:vml" xmlns:wp14="http://schemas.microsoft.com/office/word/2010/wordprocessingDrawing" xmlns:wp="http://schemas.openxmlformats.org/drawingml/2006/wordprocessingDrawing" xmlns:w10="urn:schemas-microsoft-com:office:word" xmlns:w="http://schemas.openxmlformats.org/wordprocessingml/2006/main" xmlns:w14="http://schemas.microsoft.com/office/word/2010/wordml" xmlns:w15="http://schemas.microsoft.com/office/word/2012/wordml" xmlns:wpg="http://schemas.microsoft.com/office/word/2010/wordprocessingGroup" xmlns:wpi="http://schemas.microsoft.com/office/word/2010/wordprocessingInk" xmlns:wne="http://schemas.microsoft.com/office/word/2006/wordml" xmlns:wps="http://schemas.microsoft.com/office/word/2010/wordprocessingShape" mc:Ignorable="w14 w15 wp14">
+<w:document xmlns:wpc="http://schemas.microsoft.com/office/word/2010/wordprocessingCanvas" xmlns:cx="http://schemas.microsoft.com/office/drawing/2014/chartex" xmlns:cx1="http://schemas.microsoft.com/office/drawing/2015/9/8/chartex" xmlns:cx2="http://schemas.microsoft.com/office/drawing/2015/10/21/chartex" xmlns:cx3="http://schemas.microsoft.com/office/drawing/2016/5/9/chartex" xmlns:cx4="http://schemas.microsoft.com/office/drawing/2016/5/10/chartex" xmlns:cx5="http://schemas.microsoft.com/office/drawing/2016/5/11/chartex" xmlns:cx6="http://schemas.microsoft.com/office/drawing/2016/5/12/chartex" xmlns:cx7="http://schemas.microsoft.com/office/drawing/2016/5/13/chartex" xmlns:cx8="http://schemas.microsoft.com/office/drawing/2016/5/14/chartex" xmlns:mc="http://schemas.openxmlformats.org/markup-compatibility/2006" xmlns:aink="http://schemas.microsoft.com/office/drawing/2016/ink" xmlns:am3d="http://schemas.microsoft.com/office/drawing/2017/model3d" xmlns:o="urn:schemas-microsoft-com:office:office" xmlns:r="http://schemas.openxmlformats.org/officeDocument/2006/relationships" xmlns:m="http://schemas.openxmlformats.org/officeDocument/2006/math" xmlns:v="urn:schemas-microsoft-com:vml" xmlns:wp14="http://schemas.microsoft.com/office/word/2010/wordprocessingDrawing" xmlns:wp="http://schemas.openxmlformats.org/drawingml/2006/wordprocessingDrawing" xmlns:w10="urn:schemas-microsoft-com:office:word" xmlns:w="http://schemas.openxmlformats.org/wordprocessingml/2006/main" xmlns:w14="http://schemas.microsoft.com/office/word/2010/wordml" xmlns:w15="http://schemas.microsoft.com/office/word/2012/wordml" xmlns:w16cid="http://schemas.microsoft.com/office/word/2016/wordml/cid" xmlns:w16se="http://schemas.microsoft.com/office/word/2015/wordml/symex" xmlns:wpg="http://schemas.microsoft.com/office/word/2010/wordprocessingGroup" xmlns:wpi="http://schemas.microsoft.com/office/word/2010/wordprocessingInk" xmlns:wne="http://schemas.microsoft.com/office/word/2006/wordml" xmlns:wps="http://schemas.microsoft.com/office/word/2010/wordprocessingShape" mc:Ignorable="w14 w15 w16se w16cid wp14">
   <w:body>
     <w:p>
       <w:pPr>
@@ -1037,7 +1037,7 @@
             <v:path o:extrusionok="f" gradientshapeok="t" o:connecttype="rect"/>
             <o:lock v:ext="edit" aspectratio="t"/>
           </v:shapetype>
-          <v:shape id="_x0000_i1025" type="#_x0000_t75" style="width:414pt;height:444.85pt">
+          <v:shape id="_x0000_i1025" type="#_x0000_t75" style="width:413.65pt;height:444.9pt">
             <v:imagedata r:id="rId6" o:title="er图"/>
           </v:shape>
         </w:pict>
@@ -1232,6 +1232,7 @@
       <w:r>
         <w:t xml:space="preserve"> </w:t>
       </w:r>
+      <w:commentRangeStart w:id="0"/>
       <w:proofErr w:type="spellStart"/>
       <w:r>
         <w:rPr>
@@ -1240,11 +1241,20 @@
         </w:rPr>
         <w:t>configID</w:t>
       </w:r>
+      <w:commentRangeEnd w:id="0"/>
       <w:proofErr w:type="spellEnd"/>
       <w:proofErr w:type="gramEnd"/>
       <w:r>
+        <w:rPr>
+          <w:rStyle w:val="a8"/>
+        </w:rPr>
+        <w:commentReference w:id="0"/>
+      </w:r>
+      <w:r>
         <w:t>)</w:t>
       </w:r>
+      <w:bookmarkStart w:id="1" w:name="_GoBack"/>
+      <w:bookmarkEnd w:id="1"/>
     </w:p>
     <w:p>
       <w:pPr>
@@ -1617,7 +1627,6 @@
             <w:tcW w:w="1704" w:type="dxa"/>
           </w:tcPr>
           <w:p>
-            <w:proofErr w:type="spellStart"/>
             <w:r>
               <w:t>i</w:t>
             </w:r>
@@ -1628,11 +1637,7 @@
               <w:t>n</w:t>
             </w:r>
             <w:r>
-              <w:t>t</w:t>
-            </w:r>
-            <w:proofErr w:type="spellEnd"/>
-            <w:r>
-              <w:t xml:space="preserve"> (1</w:t>
+              <w:t>t (1</w:t>
             </w:r>
             <w:r>
               <w:rPr>
@@ -2025,9 +2030,20 @@
           <w:p>
             <w:proofErr w:type="spellStart"/>
             <w:r>
-              <w:t>Sales_volme</w:t>
-            </w:r>
+              <w:t>Sales_</w:t>
+            </w:r>
+            <w:commentRangeStart w:id="2"/>
+            <w:r>
+              <w:t>volme</w:t>
+            </w:r>
+            <w:commentRangeEnd w:id="2"/>
             <w:proofErr w:type="spellEnd"/>
+            <w:r>
+              <w:rPr>
+                <w:rStyle w:val="a8"/>
+              </w:rPr>
+              <w:commentReference w:id="2"/>
+            </w:r>
           </w:p>
         </w:tc>
         <w:tc>
@@ -2035,14 +2051,9 @@
             <w:tcW w:w="1704" w:type="dxa"/>
           </w:tcPr>
           <w:p>
-            <w:proofErr w:type="spellStart"/>
             <w:proofErr w:type="gramStart"/>
             <w:r>
-              <w:t>Int</w:t>
-            </w:r>
-            <w:proofErr w:type="spellEnd"/>
-            <w:r>
-              <w:t>(</w:t>
+              <w:t>Int(</w:t>
             </w:r>
             <w:proofErr w:type="gramEnd"/>
             <w:r>
@@ -2098,14 +2109,9 @@
             <w:tcW w:w="1704" w:type="dxa"/>
           </w:tcPr>
           <w:p>
-            <w:proofErr w:type="spellStart"/>
             <w:proofErr w:type="gramStart"/>
             <w:r>
-              <w:t>Int</w:t>
-            </w:r>
-            <w:proofErr w:type="spellEnd"/>
-            <w:r>
-              <w:t>(</w:t>
+              <w:t>Int(</w:t>
             </w:r>
             <w:proofErr w:type="gramEnd"/>
             <w:r>
@@ -2179,11 +2185,22 @@
       <w:pPr>
         <w:pStyle w:val="2"/>
       </w:pPr>
+      <w:commentRangeStart w:id="3"/>
       <w:r>
         <w:rPr>
           <w:rFonts w:hint="eastAsia"/>
         </w:rPr>
         <w:t>Staff</w:t>
+      </w:r>
+      <w:commentRangeEnd w:id="3"/>
+      <w:r>
+        <w:rPr>
+          <w:rStyle w:val="a8"/>
+          <w:rFonts w:asciiTheme="minorHAnsi" w:hAnsiTheme="minorHAnsi" w:cstheme="minorBidi"/>
+          <w:b w:val="0"/>
+          <w:bCs w:val="0"/>
+        </w:rPr>
+        <w:commentReference w:id="3"/>
       </w:r>
     </w:p>
     <w:tbl>
@@ -2286,7 +2303,6 @@
             <w:tcW w:w="1704" w:type="dxa"/>
           </w:tcPr>
           <w:p>
-            <w:proofErr w:type="spellStart"/>
             <w:r>
               <w:t>i</w:t>
             </w:r>
@@ -2297,11 +2313,7 @@
               <w:t>n</w:t>
             </w:r>
             <w:r>
-              <w:t>t</w:t>
-            </w:r>
-            <w:proofErr w:type="spellEnd"/>
-            <w:r>
-              <w:t xml:space="preserve"> (1</w:t>
+              <w:t>t (1</w:t>
             </w:r>
             <w:r>
               <w:rPr>
@@ -2482,14 +2494,9 @@
             <w:tcW w:w="1704" w:type="dxa"/>
           </w:tcPr>
           <w:p>
-            <w:proofErr w:type="spellStart"/>
             <w:proofErr w:type="gramStart"/>
             <w:r>
-              <w:t>Int</w:t>
-            </w:r>
-            <w:proofErr w:type="spellEnd"/>
-            <w:r>
-              <w:t>(</w:t>
+              <w:t>Int(</w:t>
             </w:r>
             <w:proofErr w:type="gramEnd"/>
             <w:r>
@@ -2708,11 +2715,19 @@
             <w:tcW w:w="1705" w:type="dxa"/>
           </w:tcPr>
           <w:p>
+            <w:commentRangeStart w:id="4"/>
             <w:r>
               <w:rPr>
                 <w:rFonts w:hint="eastAsia"/>
               </w:rPr>
               <w:t>PRI</w:t>
+            </w:r>
+            <w:commentRangeEnd w:id="4"/>
+            <w:r>
+              <w:rPr>
+                <w:rStyle w:val="a8"/>
+              </w:rPr>
+              <w:commentReference w:id="4"/>
             </w:r>
           </w:p>
         </w:tc>
@@ -2950,13 +2965,8 @@
             <w:tcW w:w="1715" w:type="dxa"/>
           </w:tcPr>
           <w:p>
-            <w:proofErr w:type="spellStart"/>
-            <w:r>
-              <w:t>int</w:t>
-            </w:r>
-            <w:proofErr w:type="spellEnd"/>
-            <w:r>
-              <w:t xml:space="preserve"> (10)</w:t>
+            <w:r>
+              <w:t>int (10)</w:t>
             </w:r>
           </w:p>
         </w:tc>
@@ -3059,14 +3069,9 @@
             <w:tcW w:w="1715" w:type="dxa"/>
           </w:tcPr>
           <w:p>
-            <w:proofErr w:type="spellStart"/>
             <w:proofErr w:type="gramStart"/>
             <w:r>
-              <w:t>Int</w:t>
-            </w:r>
-            <w:proofErr w:type="spellEnd"/>
-            <w:r>
-              <w:t>(</w:t>
+              <w:t>Int(</w:t>
             </w:r>
             <w:proofErr w:type="gramEnd"/>
             <w:r>
@@ -3256,7 +3261,6 @@
             <w:tcW w:w="1704" w:type="dxa"/>
           </w:tcPr>
           <w:p>
-            <w:proofErr w:type="spellStart"/>
             <w:r>
               <w:t>i</w:t>
             </w:r>
@@ -3267,11 +3271,7 @@
               <w:t>n</w:t>
             </w:r>
             <w:r>
-              <w:t>t</w:t>
-            </w:r>
-            <w:proofErr w:type="spellEnd"/>
-            <w:r>
-              <w:t xml:space="preserve"> (</w:t>
+              <w:t>t (</w:t>
             </w:r>
             <w:r>
               <w:rPr>
@@ -3413,11 +3413,22 @@
       <w:pPr>
         <w:pStyle w:val="2"/>
       </w:pPr>
+      <w:commentRangeStart w:id="5"/>
       <w:r>
         <w:rPr>
           <w:rFonts w:hint="eastAsia"/>
         </w:rPr>
         <w:t>Configure</w:t>
+      </w:r>
+      <w:commentRangeEnd w:id="5"/>
+      <w:r>
+        <w:rPr>
+          <w:rStyle w:val="a8"/>
+          <w:rFonts w:asciiTheme="minorHAnsi" w:hAnsiTheme="minorHAnsi" w:cstheme="minorBidi"/>
+          <w:b w:val="0"/>
+          <w:bCs w:val="0"/>
+        </w:rPr>
+        <w:commentReference w:id="5"/>
       </w:r>
     </w:p>
     <w:tbl>
@@ -3525,7 +3536,6 @@
             <w:tcW w:w="1704" w:type="dxa"/>
           </w:tcPr>
           <w:p>
-            <w:proofErr w:type="spellStart"/>
             <w:r>
               <w:t>i</w:t>
             </w:r>
@@ -3536,11 +3546,7 @@
               <w:t>n</w:t>
             </w:r>
             <w:r>
-              <w:t>t</w:t>
-            </w:r>
-            <w:proofErr w:type="spellEnd"/>
-            <w:r>
-              <w:t xml:space="preserve"> (</w:t>
+              <w:t>t (</w:t>
             </w:r>
             <w:r>
               <w:rPr>
@@ -3610,7 +3616,6 @@
             <w:tcW w:w="1704" w:type="dxa"/>
           </w:tcPr>
           <w:p>
-            <w:proofErr w:type="spellStart"/>
             <w:proofErr w:type="gramStart"/>
             <w:r>
               <w:t>I</w:t>
@@ -3621,7 +3626,6 @@
               </w:rPr>
               <w:t>nt</w:t>
             </w:r>
-            <w:proofErr w:type="spellEnd"/>
             <w:r>
               <w:t>(</w:t>
             </w:r>
@@ -3708,10 +3712,7 @@
         </w:tc>
       </w:tr>
     </w:tbl>
-    <w:p>
-      <w:bookmarkStart w:id="0" w:name="_GoBack"/>
-      <w:bookmarkEnd w:id="0"/>
-    </w:p>
+    <w:p/>
     <w:p>
       <w:pPr>
         <w:pStyle w:val="1"/>
@@ -3998,12 +3999,26 @@
               </w:rPr>
               <w:t>Varchar(</w:t>
             </w:r>
+            <w:commentRangeStart w:id="6"/>
             <w:proofErr w:type="gramEnd"/>
             <w:r>
               <w:rPr>
                 <w:rFonts w:ascii="宋体" w:hAnsi="宋体"/>
               </w:rPr>
-              <w:t>36)</w:t>
+              <w:t>36</w:t>
+            </w:r>
+            <w:commentRangeEnd w:id="6"/>
+            <w:r>
+              <w:rPr>
+                <w:rStyle w:val="a8"/>
+              </w:rPr>
+              <w:commentReference w:id="6"/>
+            </w:r>
+            <w:r>
+              <w:rPr>
+                <w:rFonts w:ascii="宋体" w:hAnsi="宋体"/>
+              </w:rPr>
+              <w:t>)</w:t>
             </w:r>
           </w:p>
         </w:tc>
@@ -5284,11 +5299,19 @@
                 <w:rFonts w:ascii="宋体" w:hAnsi="宋体"/>
               </w:rPr>
             </w:pPr>
+            <w:commentRangeStart w:id="7"/>
             <w:r>
               <w:rPr>
                 <w:rFonts w:ascii="宋体" w:hAnsi="宋体"/>
               </w:rPr>
               <w:t>profile</w:t>
+            </w:r>
+            <w:commentRangeEnd w:id="7"/>
+            <w:r>
+              <w:rPr>
+                <w:rStyle w:val="a8"/>
+              </w:rPr>
+              <w:commentReference w:id="7"/>
             </w:r>
           </w:p>
         </w:tc>
@@ -7889,7 +7912,6 @@
               <w:rPr>
                 <w:rFonts w:ascii="宋体" w:hAnsi="宋体" w:hint="eastAsia"/>
               </w:rPr>
-              <w:lastRenderedPageBreak/>
               <w:t>产品配置入库审批状态</w:t>
             </w:r>
           </w:p>
@@ -9171,9 +9193,381 @@
 </w:document>
 </file>
 
+<file path=word/comments.xml><?xml version="1.0" encoding="utf-8"?>
+<w:comments xmlns:wpc="http://schemas.microsoft.com/office/word/2010/wordprocessingCanvas" xmlns:cx="http://schemas.microsoft.com/office/drawing/2014/chartex" xmlns:cx1="http://schemas.microsoft.com/office/drawing/2015/9/8/chartex" xmlns:cx2="http://schemas.microsoft.com/office/drawing/2015/10/21/chartex" xmlns:cx3="http://schemas.microsoft.com/office/drawing/2016/5/9/chartex" xmlns:cx4="http://schemas.microsoft.com/office/drawing/2016/5/10/chartex" xmlns:cx5="http://schemas.microsoft.com/office/drawing/2016/5/11/chartex" xmlns:cx6="http://schemas.microsoft.com/office/drawing/2016/5/12/chartex" xmlns:cx7="http://schemas.microsoft.com/office/drawing/2016/5/13/chartex" xmlns:cx8="http://schemas.microsoft.com/office/drawing/2016/5/14/chartex" xmlns:mc="http://schemas.openxmlformats.org/markup-compatibility/2006" xmlns:aink="http://schemas.microsoft.com/office/drawing/2016/ink" xmlns:am3d="http://schemas.microsoft.com/office/drawing/2017/model3d" xmlns:o="urn:schemas-microsoft-com:office:office" xmlns:r="http://schemas.openxmlformats.org/officeDocument/2006/relationships" xmlns:m="http://schemas.openxmlformats.org/officeDocument/2006/math" xmlns:v="urn:schemas-microsoft-com:vml" xmlns:wp14="http://schemas.microsoft.com/office/word/2010/wordprocessingDrawing" xmlns:wp="http://schemas.openxmlformats.org/drawingml/2006/wordprocessingDrawing" xmlns:w10="urn:schemas-microsoft-com:office:word" xmlns:w="http://schemas.openxmlformats.org/wordprocessingml/2006/main" xmlns:w14="http://schemas.microsoft.com/office/word/2010/wordml" xmlns:w15="http://schemas.microsoft.com/office/word/2012/wordml" xmlns:w16cid="http://schemas.microsoft.com/office/word/2016/wordml/cid" xmlns:w16se="http://schemas.microsoft.com/office/word/2015/wordml/symex" xmlns:wpg="http://schemas.microsoft.com/office/word/2010/wordprocessingGroup" xmlns:wpi="http://schemas.microsoft.com/office/word/2010/wordprocessingInk" xmlns:wne="http://schemas.microsoft.com/office/word/2006/wordml" xmlns:wps="http://schemas.microsoft.com/office/word/2010/wordprocessingShape" mc:Ignorable="w14 w15 w16se w16cid wp14">
+  <w:comment w:id="0" w:author="杨 八哥" w:date="2019-06-17T16:35:00Z" w:initials="杨">
+    <w:p>
+      <w:pPr>
+        <w:pStyle w:val="a9"/>
+      </w:pPr>
+      <w:r>
+        <w:rPr>
+          <w:rStyle w:val="a8"/>
+        </w:rPr>
+        <w:annotationRef/>
+      </w:r>
+      <w:r>
+        <w:rPr>
+          <w:rFonts w:hint="eastAsia"/>
+        </w:rPr>
+        <w:t>没有</w:t>
+      </w:r>
+      <w:r>
+        <w:rPr>
+          <w:rFonts w:hint="eastAsia"/>
+        </w:rPr>
+        <w:t>supplier</w:t>
+      </w:r>
+      <w:r>
+        <w:rPr>
+          <w:rFonts w:hint="eastAsia"/>
+        </w:rPr>
+        <w:t>表</w:t>
+      </w:r>
+      <w:r>
+        <w:rPr>
+          <w:rFonts w:hint="eastAsia"/>
+        </w:rPr>
+        <w:t>?</w:t>
+      </w:r>
+    </w:p>
+  </w:comment>
+  <w:comment w:id="2" w:author="杨 八哥" w:date="2019-06-17T16:29:00Z" w:initials="杨">
+    <w:p>
+      <w:pPr>
+        <w:pStyle w:val="a9"/>
+        <w:rPr>
+          <w:rFonts w:hint="eastAsia"/>
+        </w:rPr>
+      </w:pPr>
+      <w:r>
+        <w:rPr>
+          <w:rStyle w:val="a8"/>
+        </w:rPr>
+        <w:annotationRef/>
+      </w:r>
+      <w:r>
+        <w:t>Volume</w:t>
+      </w:r>
+      <w:r>
+        <w:rPr>
+          <w:rFonts w:hint="eastAsia"/>
+        </w:rPr>
+        <w:t>拼写错误</w:t>
+      </w:r>
+      <w:r>
+        <w:rPr>
+          <w:rFonts w:hint="eastAsia"/>
+        </w:rPr>
+        <w:t>,</w:t>
+      </w:r>
+      <w:r>
+        <w:t xml:space="preserve"> </w:t>
+      </w:r>
+      <w:r>
+        <w:rPr>
+          <w:rFonts w:hint="eastAsia"/>
+        </w:rPr>
+        <w:t>同时</w:t>
+      </w:r>
+      <w:proofErr w:type="gramStart"/>
+      <w:r>
+        <w:t>”</w:t>
+      </w:r>
+      <w:proofErr w:type="gramEnd"/>
+      <w:r>
+        <w:rPr>
+          <w:rFonts w:hint="eastAsia"/>
+        </w:rPr>
+        <w:t>s</w:t>
+      </w:r>
+      <w:r>
+        <w:t>ales</w:t>
+      </w:r>
+      <w:proofErr w:type="gramStart"/>
+      <w:r>
+        <w:t>”</w:t>
+      </w:r>
+      <w:proofErr w:type="gramEnd"/>
+      <w:r>
+        <w:rPr>
+          <w:rFonts w:hint="eastAsia"/>
+        </w:rPr>
+        <w:t>即可表示销量</w:t>
+      </w:r>
+    </w:p>
+  </w:comment>
+  <w:comment w:id="3" w:author="杨 八哥" w:date="2019-06-17T16:29:00Z" w:initials="杨">
+    <w:p>
+      <w:pPr>
+        <w:pStyle w:val="a9"/>
+        <w:rPr>
+          <w:rFonts w:hint="eastAsia"/>
+        </w:rPr>
+      </w:pPr>
+      <w:r>
+        <w:rPr>
+          <w:rStyle w:val="a8"/>
+        </w:rPr>
+        <w:annotationRef/>
+      </w:r>
+      <w:r>
+        <w:rPr>
+          <w:rFonts w:hint="eastAsia"/>
+        </w:rPr>
+        <w:t>如何</w:t>
+      </w:r>
+      <w:proofErr w:type="gramStart"/>
+      <w:r>
+        <w:rPr>
+          <w:rFonts w:hint="eastAsia"/>
+        </w:rPr>
+        <w:t>确定同个岗位</w:t>
+      </w:r>
+      <w:proofErr w:type="gramEnd"/>
+      <w:r>
+        <w:rPr>
+          <w:rFonts w:hint="eastAsia"/>
+        </w:rPr>
+        <w:t>中的级别</w:t>
+      </w:r>
+    </w:p>
+  </w:comment>
+  <w:comment w:id="4" w:author="杨 八哥" w:date="2019-06-17T16:28:00Z" w:initials="杨">
+    <w:p>
+      <w:pPr>
+        <w:pStyle w:val="a9"/>
+        <w:spacing w:before="240"/>
+      </w:pPr>
+      <w:r>
+        <w:rPr>
+          <w:rStyle w:val="a8"/>
+        </w:rPr>
+        <w:annotationRef/>
+      </w:r>
+      <w:proofErr w:type="spellStart"/>
+      <w:r>
+        <w:rPr>
+          <w:rFonts w:hint="eastAsia"/>
+        </w:rPr>
+        <w:t>S</w:t>
+      </w:r>
+      <w:r>
+        <w:t>toreHouse</w:t>
+      </w:r>
+      <w:proofErr w:type="spellEnd"/>
+      <w:r>
+        <w:rPr>
+          <w:rFonts w:hint="eastAsia"/>
+        </w:rPr>
+        <w:t>为什么要用名字</w:t>
+      </w:r>
+      <w:r>
+        <w:rPr>
+          <w:rFonts w:hint="eastAsia"/>
+        </w:rPr>
+        <w:t>(</w:t>
+      </w:r>
+      <w:r>
+        <w:rPr>
+          <w:rFonts w:hint="eastAsia"/>
+        </w:rPr>
+        <w:t>字符</w:t>
+      </w:r>
+      <w:r>
+        <w:rPr>
+          <w:rFonts w:hint="eastAsia"/>
+        </w:rPr>
+        <w:t>)</w:t>
+      </w:r>
+      <w:r>
+        <w:rPr>
+          <w:rFonts w:hint="eastAsia"/>
+        </w:rPr>
+        <w:t>做主键</w:t>
+      </w:r>
+    </w:p>
+  </w:comment>
+  <w:comment w:id="5" w:author="杨 八哥" w:date="2019-06-17T16:27:00Z" w:initials="杨">
+    <w:p>
+      <w:pPr>
+        <w:pStyle w:val="a9"/>
+        <w:rPr>
+          <w:rFonts w:hint="eastAsia"/>
+        </w:rPr>
+      </w:pPr>
+      <w:r>
+        <w:rPr>
+          <w:rStyle w:val="a8"/>
+        </w:rPr>
+        <w:annotationRef/>
+      </w:r>
+      <w:r>
+        <w:rPr>
+          <w:rFonts w:hint="eastAsia"/>
+        </w:rPr>
+        <w:t>看起来</w:t>
+      </w:r>
+      <w:r>
+        <w:rPr>
+          <w:rFonts w:hint="eastAsia"/>
+        </w:rPr>
+        <w:t>c</w:t>
+      </w:r>
+      <w:r>
+        <w:t>onfigure</w:t>
+      </w:r>
+      <w:r>
+        <w:rPr>
+          <w:rFonts w:hint="eastAsia"/>
+        </w:rPr>
+        <w:t>也是操作</w:t>
+      </w:r>
+      <w:r>
+        <w:rPr>
+          <w:rFonts w:hint="eastAsia"/>
+        </w:rPr>
+        <w:t>,</w:t>
+      </w:r>
+      <w:r>
+        <w:rPr>
+          <w:rFonts w:hint="eastAsia"/>
+        </w:rPr>
+        <w:t>为什么不在</w:t>
+      </w:r>
+      <w:r>
+        <w:rPr>
+          <w:rFonts w:hint="eastAsia"/>
+        </w:rPr>
+        <w:t>o</w:t>
+      </w:r>
+      <w:r>
+        <w:t>peration</w:t>
+      </w:r>
+      <w:r>
+        <w:rPr>
+          <w:rFonts w:hint="eastAsia"/>
+        </w:rPr>
+        <w:t>表中</w:t>
+      </w:r>
+    </w:p>
+  </w:comment>
+  <w:comment w:id="6" w:author="杨 八哥" w:date="2019-06-17T16:31:00Z" w:initials="杨">
+    <w:p>
+      <w:pPr>
+        <w:pStyle w:val="a9"/>
+        <w:rPr>
+          <w:rFonts w:hint="eastAsia"/>
+        </w:rPr>
+      </w:pPr>
+      <w:r>
+        <w:rPr>
+          <w:rStyle w:val="a8"/>
+        </w:rPr>
+        <w:annotationRef/>
+      </w:r>
+      <w:r>
+        <w:rPr>
+          <w:rFonts w:hint="eastAsia"/>
+        </w:rPr>
+        <w:t>不应该存放明文密码</w:t>
+      </w:r>
+      <w:r>
+        <w:rPr>
+          <w:rFonts w:hint="eastAsia"/>
+        </w:rPr>
+        <w:t>,</w:t>
+      </w:r>
+      <w:r>
+        <w:rPr>
+          <w:rFonts w:hint="eastAsia"/>
+        </w:rPr>
+        <w:t>应该加密</w:t>
+      </w:r>
+    </w:p>
+  </w:comment>
+  <w:comment w:id="7" w:author="杨 八哥" w:date="2019-06-17T16:33:00Z" w:initials="杨">
+    <w:p>
+      <w:pPr>
+        <w:pStyle w:val="a9"/>
+        <w:rPr>
+          <w:rFonts w:hint="eastAsia"/>
+        </w:rPr>
+      </w:pPr>
+      <w:r>
+        <w:rPr>
+          <w:rStyle w:val="a8"/>
+        </w:rPr>
+        <w:annotationRef/>
+      </w:r>
+      <w:r>
+        <w:rPr>
+          <w:rFonts w:hint="eastAsia"/>
+        </w:rPr>
+        <w:t>上面的</w:t>
+      </w:r>
+      <w:r>
+        <w:rPr>
+          <w:rFonts w:hint="eastAsia"/>
+        </w:rPr>
+        <w:t>物理数据模型</w:t>
+      </w:r>
+      <w:r>
+        <w:rPr>
+          <w:rFonts w:hint="eastAsia"/>
+        </w:rPr>
+        <w:t>中没有</w:t>
+      </w:r>
+      <w:r>
+        <w:rPr>
+          <w:rFonts w:hint="eastAsia"/>
+        </w:rPr>
+        <w:t>,</w:t>
+      </w:r>
+      <w:r>
+        <w:rPr>
+          <w:rFonts w:hint="eastAsia"/>
+        </w:rPr>
+        <w:t>还有好几个其他的字段</w:t>
+      </w:r>
+      <w:r>
+        <w:rPr>
+          <w:rFonts w:hint="eastAsia"/>
+        </w:rPr>
+        <w:t>也是这样的情况</w:t>
+      </w:r>
+    </w:p>
+  </w:comment>
+</w:comments>
+</file>
+
+<file path=word/commentsExtended.xml><?xml version="1.0" encoding="utf-8"?>
+<w15:commentsEx xmlns:wpc="http://schemas.microsoft.com/office/word/2010/wordprocessingCanvas" xmlns:cx="http://schemas.microsoft.com/office/drawing/2014/chartex" xmlns:cx1="http://schemas.microsoft.com/office/drawing/2015/9/8/chartex" xmlns:cx2="http://schemas.microsoft.com/office/drawing/2015/10/21/chartex" xmlns:cx3="http://schemas.microsoft.com/office/drawing/2016/5/9/chartex" xmlns:cx4="http://schemas.microsoft.com/office/drawing/2016/5/10/chartex" xmlns:cx5="http://schemas.microsoft.com/office/drawing/2016/5/11/chartex" xmlns:cx6="http://schemas.microsoft.com/office/drawing/2016/5/12/chartex" xmlns:cx7="http://schemas.microsoft.com/office/drawing/2016/5/13/chartex" xmlns:cx8="http://schemas.microsoft.com/office/drawing/2016/5/14/chartex" xmlns:mc="http://schemas.openxmlformats.org/markup-compatibility/2006" xmlns:aink="http://schemas.microsoft.com/office/drawing/2016/ink" xmlns:am3d="http://schemas.microsoft.com/office/drawing/2017/model3d" xmlns:o="urn:schemas-microsoft-com:office:office" xmlns:r="http://schemas.openxmlformats.org/officeDocument/2006/relationships" xmlns:m="http://schemas.openxmlformats.org/officeDocument/2006/math" xmlns:v="urn:schemas-microsoft-com:vml" xmlns:wp14="http://schemas.microsoft.com/office/word/2010/wordprocessingDrawing" xmlns:wp="http://schemas.openxmlformats.org/drawingml/2006/wordprocessingDrawing" xmlns:w10="urn:schemas-microsoft-com:office:word" xmlns:w="http://schemas.openxmlformats.org/wordprocessingml/2006/main" xmlns:w14="http://schemas.microsoft.com/office/word/2010/wordml" xmlns:w15="http://schemas.microsoft.com/office/word/2012/wordml" xmlns:w16cid="http://schemas.microsoft.com/office/word/2016/wordml/cid" xmlns:w16se="http://schemas.microsoft.com/office/word/2015/wordml/symex" xmlns:wpg="http://schemas.microsoft.com/office/word/2010/wordprocessingGroup" xmlns:wpi="http://schemas.microsoft.com/office/word/2010/wordprocessingInk" xmlns:wne="http://schemas.microsoft.com/office/word/2006/wordml" xmlns:wps="http://schemas.microsoft.com/office/word/2010/wordprocessingShape" mc:Ignorable="w14 w15 w16se w16cid wp14">
+  <w15:commentEx w15:paraId="0A398DAF" w15:done="0"/>
+  <w15:commentEx w15:paraId="76C33A1D" w15:done="0"/>
+  <w15:commentEx w15:paraId="4CA891EA" w15:done="0"/>
+  <w15:commentEx w15:paraId="1B7FF85A" w15:done="0"/>
+  <w15:commentEx w15:paraId="0A4C91B5" w15:done="0"/>
+  <w15:commentEx w15:paraId="05BDA50C" w15:done="0"/>
+  <w15:commentEx w15:paraId="7C37F193" w15:done="0"/>
+</w15:commentsEx>
+</file>
+
+<file path=word/commentsIds.xml><?xml version="1.0" encoding="utf-8"?>
+<w16cid:commentsIds xmlns:wpc="http://schemas.microsoft.com/office/word/2010/wordprocessingCanvas" xmlns:cx="http://schemas.microsoft.com/office/drawing/2014/chartex" xmlns:cx1="http://schemas.microsoft.com/office/drawing/2015/9/8/chartex" xmlns:cx2="http://schemas.microsoft.com/office/drawing/2015/10/21/chartex" xmlns:cx3="http://schemas.microsoft.com/office/drawing/2016/5/9/chartex" xmlns:cx4="http://schemas.microsoft.com/office/drawing/2016/5/10/chartex" xmlns:cx5="http://schemas.microsoft.com/office/drawing/2016/5/11/chartex" xmlns:cx6="http://schemas.microsoft.com/office/drawing/2016/5/12/chartex" xmlns:cx7="http://schemas.microsoft.com/office/drawing/2016/5/13/chartex" xmlns:cx8="http://schemas.microsoft.com/office/drawing/2016/5/14/chartex" xmlns:mc="http://schemas.openxmlformats.org/markup-compatibility/2006" xmlns:aink="http://schemas.microsoft.com/office/drawing/2016/ink" xmlns:am3d="http://schemas.microsoft.com/office/drawing/2017/model3d" xmlns:o="urn:schemas-microsoft-com:office:office" xmlns:r="http://schemas.openxmlformats.org/officeDocument/2006/relationships" xmlns:m="http://schemas.openxmlformats.org/officeDocument/2006/math" xmlns:v="urn:schemas-microsoft-com:vml" xmlns:wp14="http://schemas.microsoft.com/office/word/2010/wordprocessingDrawing" xmlns:wp="http://schemas.openxmlformats.org/drawingml/2006/wordprocessingDrawing" xmlns:w10="urn:schemas-microsoft-com:office:word" xmlns:w="http://schemas.openxmlformats.org/wordprocessingml/2006/main" xmlns:w14="http://schemas.microsoft.com/office/word/2010/wordml" xmlns:w15="http://schemas.microsoft.com/office/word/2012/wordml" xmlns:w16cid="http://schemas.microsoft.com/office/word/2016/wordml/cid" xmlns:w16se="http://schemas.microsoft.com/office/word/2015/wordml/symex" xmlns:wpg="http://schemas.microsoft.com/office/word/2010/wordprocessingGroup" xmlns:wpi="http://schemas.microsoft.com/office/word/2010/wordprocessingInk" xmlns:wne="http://schemas.microsoft.com/office/word/2006/wordml" xmlns:wps="http://schemas.microsoft.com/office/word/2010/wordprocessingShape" mc:Ignorable="w14 w15 w16se w16cid wp14">
+  <w16cid:commentId w16cid:paraId="0A398DAF" w16cid:durableId="20B23FC8"/>
+  <w16cid:commentId w16cid:paraId="76C33A1D" w16cid:durableId="20B23E7E"/>
+  <w16cid:commentId w16cid:paraId="4CA891EA" w16cid:durableId="20B23E4D"/>
+  <w16cid:commentId w16cid:paraId="1B7FF85A" w16cid:durableId="20B23E1A"/>
+  <w16cid:commentId w16cid:paraId="0A4C91B5" w16cid:durableId="20B23DDC"/>
+  <w16cid:commentId w16cid:paraId="05BDA50C" w16cid:durableId="20B23EDC"/>
+  <w16cid:commentId w16cid:paraId="7C37F193" w16cid:durableId="20B23F63"/>
+</w16cid:commentsIds>
+</file>
+
 <file path=word/numbering.xml><?xml version="1.0" encoding="utf-8"?>
-<w:numbering xmlns:wpc="http://schemas.microsoft.com/office/word/2010/wordprocessingCanvas" xmlns:mo="http://schemas.microsoft.com/office/mac/office/2008/main" xmlns:mc="http://schemas.openxmlformats.org/markup-compatibility/2006" xmlns:mv="urn:schemas-microsoft-com:mac:vml" xmlns:o="urn:schemas-microsoft-com:office:office" xmlns:r="http://schemas.openxmlformats.org/officeDocument/2006/relationships" xmlns:m="http://schemas.openxmlformats.org/officeDocument/2006/math" xmlns:v="urn:schemas-microsoft-com:vml" xmlns:wp14="http://schemas.microsoft.com/office/word/2010/wordprocessingDrawing" xmlns:wp="http://schemas.openxmlformats.org/drawingml/2006/wordprocessingDrawing" xmlns:w10="urn:schemas-microsoft-com:office:word" xmlns:w="http://schemas.openxmlformats.org/wordprocessingml/2006/main" xmlns:w14="http://schemas.microsoft.com/office/word/2010/wordml" xmlns:w15="http://schemas.microsoft.com/office/word/2012/wordml" xmlns:wpg="http://schemas.microsoft.com/office/word/2010/wordprocessingGroup" xmlns:wpi="http://schemas.microsoft.com/office/word/2010/wordprocessingInk" xmlns:wne="http://schemas.microsoft.com/office/word/2006/wordml" xmlns:wps="http://schemas.microsoft.com/office/word/2010/wordprocessingShape" mc:Ignorable="w14 w15 wp14">
-  <w:abstractNum w:abstractNumId="0">
+<w:numbering xmlns:wpc="http://schemas.microsoft.com/office/word/2010/wordprocessingCanvas" xmlns:cx="http://schemas.microsoft.com/office/drawing/2014/chartex" xmlns:cx1="http://schemas.microsoft.com/office/drawing/2015/9/8/chartex" xmlns:cx2="http://schemas.microsoft.com/office/drawing/2015/10/21/chartex" xmlns:cx3="http://schemas.microsoft.com/office/drawing/2016/5/9/chartex" xmlns:cx4="http://schemas.microsoft.com/office/drawing/2016/5/10/chartex" xmlns:cx5="http://schemas.microsoft.com/office/drawing/2016/5/11/chartex" xmlns:cx6="http://schemas.microsoft.com/office/drawing/2016/5/12/chartex" xmlns:cx7="http://schemas.microsoft.com/office/drawing/2016/5/13/chartex" xmlns:cx8="http://schemas.microsoft.com/office/drawing/2016/5/14/chartex" xmlns:mc="http://schemas.openxmlformats.org/markup-compatibility/2006" xmlns:aink="http://schemas.microsoft.com/office/drawing/2016/ink" xmlns:am3d="http://schemas.microsoft.com/office/drawing/2017/model3d" xmlns:o="urn:schemas-microsoft-com:office:office" xmlns:r="http://schemas.openxmlformats.org/officeDocument/2006/relationships" xmlns:m="http://schemas.openxmlformats.org/officeDocument/2006/math" xmlns:v="urn:schemas-microsoft-com:vml" xmlns:wp14="http://schemas.microsoft.com/office/word/2010/wordprocessingDrawing" xmlns:wp="http://schemas.openxmlformats.org/drawingml/2006/wordprocessingDrawing" xmlns:w10="urn:schemas-microsoft-com:office:word" xmlns:w="http://schemas.openxmlformats.org/wordprocessingml/2006/main" xmlns:w14="http://schemas.microsoft.com/office/word/2010/wordml" xmlns:w15="http://schemas.microsoft.com/office/word/2012/wordml" xmlns:w16cid="http://schemas.microsoft.com/office/word/2016/wordml/cid" xmlns:w16se="http://schemas.microsoft.com/office/word/2015/wordml/symex" xmlns:wpg="http://schemas.microsoft.com/office/word/2010/wordprocessingGroup" xmlns:wpi="http://schemas.microsoft.com/office/word/2010/wordprocessingInk" xmlns:wne="http://schemas.microsoft.com/office/word/2006/wordml" xmlns:wps="http://schemas.microsoft.com/office/word/2010/wordprocessingShape" mc:Ignorable="w14 w15 w16se w16cid wp14">
+  <w:abstractNum w:abstractNumId="0" w15:restartNumberingAfterBreak="0">
     <w:nsid w:val="09E660D3"/>
     <w:multiLevelType w:val="hybridMultilevel"/>
     <w:tmpl w:val="F9ACC288"/>
@@ -9265,7 +9659,7 @@
       </w:pPr>
     </w:lvl>
   </w:abstractNum>
-  <w:abstractNum w:abstractNumId="1">
+  <w:abstractNum w:abstractNumId="1" w15:restartNumberingAfterBreak="0">
     <w:nsid w:val="26096BE5"/>
     <w:multiLevelType w:val="hybridMultilevel"/>
     <w:tmpl w:val="1D7EE86A"/>
@@ -9378,7 +9772,7 @@
       </w:rPr>
     </w:lvl>
   </w:abstractNum>
-  <w:abstractNum w:abstractNumId="2">
+  <w:abstractNum w:abstractNumId="2" w15:restartNumberingAfterBreak="0">
     <w:nsid w:val="34014352"/>
     <w:multiLevelType w:val="hybridMultilevel"/>
     <w:tmpl w:val="C3CA9048"/>
@@ -9491,7 +9885,7 @@
       </w:rPr>
     </w:lvl>
   </w:abstractNum>
-  <w:abstractNum w:abstractNumId="3">
+  <w:abstractNum w:abstractNumId="3" w15:restartNumberingAfterBreak="0">
     <w:nsid w:val="4F400801"/>
     <w:multiLevelType w:val="multilevel"/>
     <w:tmpl w:val="7CE00508"/>
@@ -9639,7 +10033,7 @@
       </w:rPr>
     </w:lvl>
   </w:abstractNum>
-  <w:abstractNum w:abstractNumId="4">
+  <w:abstractNum w:abstractNumId="4" w15:restartNumberingAfterBreak="0">
     <w:nsid w:val="6F9F6EA1"/>
     <w:multiLevelType w:val="multilevel"/>
     <w:tmpl w:val="9424A2D0"/>
@@ -9752,7 +10146,7 @@
       </w:rPr>
     </w:lvl>
   </w:abstractNum>
-  <w:abstractNum w:abstractNumId="5">
+  <w:abstractNum w:abstractNumId="5" w15:restartNumberingAfterBreak="0">
     <w:nsid w:val="7D2F5885"/>
     <w:multiLevelType w:val="hybridMultilevel"/>
     <w:tmpl w:val="0DD03D26"/>
@@ -9922,8 +10316,16 @@
 </w:numbering>
 </file>
 
+<file path=word/people.xml><?xml version="1.0" encoding="utf-8"?>
+<w15:people xmlns:wpc="http://schemas.microsoft.com/office/word/2010/wordprocessingCanvas" xmlns:cx="http://schemas.microsoft.com/office/drawing/2014/chartex" xmlns:cx1="http://schemas.microsoft.com/office/drawing/2015/9/8/chartex" xmlns:cx2="http://schemas.microsoft.com/office/drawing/2015/10/21/chartex" xmlns:cx3="http://schemas.microsoft.com/office/drawing/2016/5/9/chartex" xmlns:cx4="http://schemas.microsoft.com/office/drawing/2016/5/10/chartex" xmlns:cx5="http://schemas.microsoft.com/office/drawing/2016/5/11/chartex" xmlns:cx6="http://schemas.microsoft.com/office/drawing/2016/5/12/chartex" xmlns:cx7="http://schemas.microsoft.com/office/drawing/2016/5/13/chartex" xmlns:cx8="http://schemas.microsoft.com/office/drawing/2016/5/14/chartex" xmlns:mc="http://schemas.openxmlformats.org/markup-compatibility/2006" xmlns:aink="http://schemas.microsoft.com/office/drawing/2016/ink" xmlns:am3d="http://schemas.microsoft.com/office/drawing/2017/model3d" xmlns:o="urn:schemas-microsoft-com:office:office" xmlns:r="http://schemas.openxmlformats.org/officeDocument/2006/relationships" xmlns:m="http://schemas.openxmlformats.org/officeDocument/2006/math" xmlns:v="urn:schemas-microsoft-com:vml" xmlns:wp14="http://schemas.microsoft.com/office/word/2010/wordprocessingDrawing" xmlns:wp="http://schemas.openxmlformats.org/drawingml/2006/wordprocessingDrawing" xmlns:w10="urn:schemas-microsoft-com:office:word" xmlns:w="http://schemas.openxmlformats.org/wordprocessingml/2006/main" xmlns:w14="http://schemas.microsoft.com/office/word/2010/wordml" xmlns:w15="http://schemas.microsoft.com/office/word/2012/wordml" xmlns:w16cid="http://schemas.microsoft.com/office/word/2016/wordml/cid" xmlns:w16se="http://schemas.microsoft.com/office/word/2015/wordml/symex" xmlns:wpg="http://schemas.microsoft.com/office/word/2010/wordprocessingGroup" xmlns:wpi="http://schemas.microsoft.com/office/word/2010/wordprocessingInk" xmlns:wne="http://schemas.microsoft.com/office/word/2006/wordml" xmlns:wps="http://schemas.microsoft.com/office/word/2010/wordprocessingShape" mc:Ignorable="w14 w15 w16se w16cid wp14">
+  <w15:person w15:author="杨 八哥">
+    <w15:presenceInfo w15:providerId="Windows Live" w15:userId="58eb1aab150133e2"/>
+  </w15:person>
+</w15:people>
+</file>
+
 <file path=word/styles.xml><?xml version="1.0" encoding="utf-8"?>
-<w:styles xmlns:mc="http://schemas.openxmlformats.org/markup-compatibility/2006" xmlns:r="http://schemas.openxmlformats.org/officeDocument/2006/relationships" xmlns:w="http://schemas.openxmlformats.org/wordprocessingml/2006/main" xmlns:w14="http://schemas.microsoft.com/office/word/2010/wordml" xmlns:w15="http://schemas.microsoft.com/office/word/2012/wordml" mc:Ignorable="w14 w15">
+<w:styles xmlns:mc="http://schemas.openxmlformats.org/markup-compatibility/2006" xmlns:r="http://schemas.openxmlformats.org/officeDocument/2006/relationships" xmlns:w="http://schemas.openxmlformats.org/wordprocessingml/2006/main" xmlns:w14="http://schemas.microsoft.com/office/word/2010/wordml" xmlns:w15="http://schemas.microsoft.com/office/word/2012/wordml" xmlns:w16cid="http://schemas.microsoft.com/office/word/2016/wordml/cid" xmlns:w16se="http://schemas.microsoft.com/office/word/2015/wordml/symex" mc:Ignorable="w14 w15 w16se w16cid">
   <w:docDefaults>
     <w:rPrDefault>
       <w:rPr>
@@ -9936,7 +10338,7 @@
     </w:rPrDefault>
     <w:pPrDefault/>
   </w:docDefaults>
-  <w:latentStyles w:defLockedState="0" w:defUIPriority="99" w:defSemiHidden="0" w:defUnhideWhenUsed="0" w:defQFormat="0" w:count="382">
+  <w:latentStyles w:defLockedState="0" w:defUIPriority="99" w:defSemiHidden="0" w:defUnhideWhenUsed="0" w:defQFormat="0" w:count="375">
     <w:lsdException w:name="Normal" w:uiPriority="0" w:qFormat="1"/>
     <w:lsdException w:name="heading 1" w:uiPriority="9" w:qFormat="1"/>
     <w:lsdException w:name="heading 2" w:semiHidden="1" w:uiPriority="9" w:unhideWhenUsed="1" w:qFormat="1"/>
@@ -10563,7 +10965,7 @@
     <w:unhideWhenUsed/>
   </w:style>
   <w:style w:type="character" w:customStyle="1" w:styleId="10">
-    <w:name w:val="标题 1字符"/>
+    <w:name w:val="标题 1 字符"/>
     <w:basedOn w:val="a0"/>
     <w:link w:val="1"/>
     <w:uiPriority w:val="9"/>
@@ -10578,7 +10980,7 @@
     </w:rPr>
   </w:style>
   <w:style w:type="character" w:customStyle="1" w:styleId="20">
-    <w:name w:val="标题 2字符"/>
+    <w:name w:val="标题 2 字符"/>
     <w:basedOn w:val="a0"/>
     <w:link w:val="2"/>
     <w:uiPriority w:val="9"/>
@@ -10592,7 +10994,7 @@
     </w:rPr>
   </w:style>
   <w:style w:type="character" w:customStyle="1" w:styleId="30">
-    <w:name w:val="标题 3字符"/>
+    <w:name w:val="标题 3 字符"/>
     <w:basedOn w:val="a0"/>
     <w:link w:val="3"/>
     <w:uiPriority w:val="9"/>
@@ -10605,7 +11007,7 @@
     </w:rPr>
   </w:style>
   <w:style w:type="character" w:customStyle="1" w:styleId="40">
-    <w:name w:val="标题 4字符"/>
+    <w:name w:val="标题 4 字符"/>
     <w:basedOn w:val="a0"/>
     <w:link w:val="4"/>
     <w:uiPriority w:val="9"/>
@@ -10617,7 +11019,7 @@
     </w:rPr>
   </w:style>
   <w:style w:type="character" w:customStyle="1" w:styleId="50">
-    <w:name w:val="标题 5字符"/>
+    <w:name w:val="标题 5 字符"/>
     <w:basedOn w:val="a0"/>
     <w:link w:val="5"/>
     <w:uiPriority w:val="9"/>
@@ -10629,7 +11031,7 @@
     </w:rPr>
   </w:style>
   <w:style w:type="character" w:customStyle="1" w:styleId="60">
-    <w:name w:val="标题 6字符"/>
+    <w:name w:val="标题 6 字符"/>
     <w:basedOn w:val="a0"/>
     <w:link w:val="6"/>
     <w:uiPriority w:val="9"/>
@@ -10644,7 +11046,7 @@
     </w:rPr>
   </w:style>
   <w:style w:type="character" w:customStyle="1" w:styleId="70">
-    <w:name w:val="标题 7字符"/>
+    <w:name w:val="标题 7 字符"/>
     <w:basedOn w:val="a0"/>
     <w:link w:val="7"/>
     <w:uiPriority w:val="9"/>
@@ -10658,7 +11060,7 @@
     </w:rPr>
   </w:style>
   <w:style w:type="character" w:customStyle="1" w:styleId="80">
-    <w:name w:val="标题 8字符"/>
+    <w:name w:val="标题 8 字符"/>
     <w:basedOn w:val="a0"/>
     <w:link w:val="8"/>
     <w:uiPriority w:val="9"/>
@@ -10671,7 +11073,7 @@
     </w:rPr>
   </w:style>
   <w:style w:type="character" w:customStyle="1" w:styleId="90">
-    <w:name w:val="标题 9字符"/>
+    <w:name w:val="标题 9 字符"/>
     <w:basedOn w:val="a0"/>
     <w:link w:val="9"/>
     <w:uiPriority w:val="9"/>
@@ -10688,7 +11090,6 @@
     <w:uiPriority w:val="39"/>
     <w:rsid w:val="00AC65D5"/>
     <w:tblPr>
-      <w:tblInd w:w="0" w:type="dxa"/>
       <w:tblBorders>
         <w:top w:val="single" w:sz="4" w:space="0" w:color="auto"/>
         <w:left w:val="single" w:sz="4" w:space="0" w:color="auto"/>
@@ -10697,12 +11098,6 @@
         <w:insideH w:val="single" w:sz="4" w:space="0" w:color="auto"/>
         <w:insideV w:val="single" w:sz="4" w:space="0" w:color="auto"/>
       </w:tblBorders>
-      <w:tblCellMar>
-        <w:top w:w="0" w:type="dxa"/>
-        <w:left w:w="108" w:type="dxa"/>
-        <w:bottom w:w="0" w:type="dxa"/>
-        <w:right w:w="108" w:type="dxa"/>
-      </w:tblCellMar>
     </w:tblPr>
   </w:style>
   <w:style w:type="paragraph" w:styleId="a4">
@@ -10719,7 +11114,7 @@
     </w:rPr>
   </w:style>
   <w:style w:type="character" w:customStyle="1" w:styleId="a5">
-    <w:name w:val="文档结构图字符"/>
+    <w:name w:val="文档结构图 字符"/>
     <w:basedOn w:val="a0"/>
     <w:link w:val="a4"/>
     <w:uiPriority w:val="99"/>
@@ -10753,6 +11148,96 @@
     <w:pPr>
       <w:ind w:firstLineChars="200" w:firstLine="420"/>
     </w:pPr>
+  </w:style>
+  <w:style w:type="character" w:styleId="a8">
+    <w:name w:val="annotation reference"/>
+    <w:basedOn w:val="a0"/>
+    <w:uiPriority w:val="99"/>
+    <w:semiHidden/>
+    <w:unhideWhenUsed/>
+    <w:rsid w:val="008739DC"/>
+    <w:rPr>
+      <w:sz w:val="21"/>
+      <w:szCs w:val="21"/>
+    </w:rPr>
+  </w:style>
+  <w:style w:type="paragraph" w:styleId="a9">
+    <w:name w:val="annotation text"/>
+    <w:basedOn w:val="a"/>
+    <w:link w:val="aa"/>
+    <w:uiPriority w:val="99"/>
+    <w:semiHidden/>
+    <w:unhideWhenUsed/>
+    <w:rsid w:val="008739DC"/>
+    <w:pPr>
+      <w:jc w:val="left"/>
+    </w:pPr>
+  </w:style>
+  <w:style w:type="character" w:customStyle="1" w:styleId="aa">
+    <w:name w:val="批注文字 字符"/>
+    <w:basedOn w:val="a0"/>
+    <w:link w:val="a9"/>
+    <w:uiPriority w:val="99"/>
+    <w:semiHidden/>
+    <w:rsid w:val="008739DC"/>
+    <w:rPr>
+      <w:rFonts w:eastAsia="微软雅黑"/>
+      <w:sz w:val="24"/>
+    </w:rPr>
+  </w:style>
+  <w:style w:type="paragraph" w:styleId="ab">
+    <w:name w:val="annotation subject"/>
+    <w:basedOn w:val="a9"/>
+    <w:next w:val="a9"/>
+    <w:link w:val="ac"/>
+    <w:uiPriority w:val="99"/>
+    <w:semiHidden/>
+    <w:unhideWhenUsed/>
+    <w:rsid w:val="008739DC"/>
+    <w:rPr>
+      <w:b/>
+      <w:bCs/>
+    </w:rPr>
+  </w:style>
+  <w:style w:type="character" w:customStyle="1" w:styleId="ac">
+    <w:name w:val="批注主题 字符"/>
+    <w:basedOn w:val="aa"/>
+    <w:link w:val="ab"/>
+    <w:uiPriority w:val="99"/>
+    <w:semiHidden/>
+    <w:rsid w:val="008739DC"/>
+    <w:rPr>
+      <w:rFonts w:eastAsia="微软雅黑"/>
+      <w:b/>
+      <w:bCs/>
+      <w:sz w:val="24"/>
+    </w:rPr>
+  </w:style>
+  <w:style w:type="paragraph" w:styleId="ad">
+    <w:name w:val="Balloon Text"/>
+    <w:basedOn w:val="a"/>
+    <w:link w:val="ae"/>
+    <w:uiPriority w:val="99"/>
+    <w:semiHidden/>
+    <w:unhideWhenUsed/>
+    <w:rsid w:val="008739DC"/>
+    <w:rPr>
+      <w:sz w:val="18"/>
+      <w:szCs w:val="18"/>
+    </w:rPr>
+  </w:style>
+  <w:style w:type="character" w:customStyle="1" w:styleId="ae">
+    <w:name w:val="批注框文本 字符"/>
+    <w:basedOn w:val="a0"/>
+    <w:link w:val="ad"/>
+    <w:uiPriority w:val="99"/>
+    <w:semiHidden/>
+    <w:rsid w:val="008739DC"/>
+    <w:rPr>
+      <w:rFonts w:eastAsia="微软雅黑"/>
+      <w:sz w:val="18"/>
+      <w:szCs w:val="18"/>
+    </w:rPr>
   </w:style>
 </w:styles>
 </file>
@@ -11057,7 +11542,7 @@
 </file>
 
 <file path=customXml/itemProps1.xml><?xml version="1.0" encoding="utf-8"?>
-<ds:datastoreItem xmlns:ds="http://schemas.openxmlformats.org/officeDocument/2006/customXml" ds:itemID="{6D11FE19-6C3C-6247-9768-F9F7D16F9C43}">
+<ds:datastoreItem xmlns:ds="http://schemas.openxmlformats.org/officeDocument/2006/customXml" ds:itemID="{98645AA9-7EC6-4A14-A154-7D8A990ABD1F}">
   <ds:schemaRefs>
     <ds:schemaRef ds:uri="http://schemas.openxmlformats.org/officeDocument/2006/bibliography"/>
   </ds:schemaRefs>
